--- a/resume/稿/Resume-dejunqi-SD.docx
+++ b/resume/稿/Resume-dejunqi-SD.docx
@@ -4,7 +4,7 @@
   <w:body>
     <w:p>
       <w:pPr>
-        <w:spacing w:after="100" w:line="240" w:lineRule="auto"/>
+        <w:spacing w:after="0" w:line="240" w:lineRule="auto"/>
         <w:jc w:val="center"/>
         <w:rPr>
           <w:rFonts w:cs="Times New Roman"/>
@@ -14,7 +14,6 @@
           <w:szCs w:val="32"/>
         </w:rPr>
       </w:pPr>
-      <w:proofErr w:type="spellStart"/>
       <w:r>
         <w:rPr>
           <w:rFonts w:cs="Times New Roman"/>
@@ -23,18 +22,7 @@
           <w:sz w:val="32"/>
           <w:szCs w:val="32"/>
         </w:rPr>
-        <w:t>Dejun</w:t>
-      </w:r>
-      <w:proofErr w:type="spellEnd"/>
-      <w:r>
-        <w:rPr>
-          <w:rFonts w:cs="Times New Roman"/>
-          <w:b/>
-          <w:bCs/>
-          <w:sz w:val="32"/>
-          <w:szCs w:val="32"/>
-        </w:rPr>
-        <w:t xml:space="preserve"> Qi</w:t>
+        <w:t>Dejun Qi</w:t>
       </w:r>
     </w:p>
     <w:p>
@@ -76,8 +64,10 @@
           <w:rPr>
             <w:rStyle w:val="Hyperlink"/>
             <w:rFonts w:cs="Times New Roman"/>
+            <w:color w:val="000000" w:themeColor="text1"/>
             <w:sz w:val="24"/>
             <w:szCs w:val="24"/>
+            <w:u w:val="none"/>
           </w:rPr>
           <w:t>http://dejunqi2008.github.io/</w:t>
         </w:r>
@@ -145,7 +135,17 @@
           <w:sz w:val="24"/>
           <w:szCs w:val="24"/>
         </w:rPr>
-        <w:t xml:space="preserve">cago, IL </w:t>
+        <w:t>c</w:t>
+      </w:r>
+      <w:r>
+        <w:rPr>
+          <w:rFonts w:cs="Times New Roman"/>
+          <w:b/>
+          <w:bCs/>
+          <w:sz w:val="24"/>
+          <w:szCs w:val="24"/>
+        </w:rPr>
+        <w:t xml:space="preserve">ago, IL </w:t>
       </w:r>
       <w:r>
         <w:rPr>
@@ -227,39 +227,16 @@
           <w:szCs w:val="24"/>
         </w:rPr>
         <w:tab/>
-        <w:t xml:space="preserve">   </w:t>
-      </w:r>
-      <w:proofErr w:type="gramStart"/>
-      <w:r>
-        <w:rPr>
-          <w:rFonts w:cs="Times New Roman"/>
-          <w:b/>
-          <w:bCs/>
-          <w:sz w:val="24"/>
-          <w:szCs w:val="24"/>
-        </w:rPr>
-        <w:t xml:space="preserve">   </w:t>
-      </w:r>
-      <w:r>
-        <w:rPr>
-          <w:rFonts w:cs="Times New Roman"/>
-          <w:b/>
-          <w:bCs/>
-          <w:sz w:val="24"/>
-          <w:szCs w:val="24"/>
-        </w:rPr>
-        <w:t>(</w:t>
-      </w:r>
-      <w:proofErr w:type="gramEnd"/>
-      <w:r>
-        <w:rPr>
-          <w:rFonts w:cs="Times New Roman"/>
-          <w:b/>
-          <w:bCs/>
-          <w:sz w:val="24"/>
-          <w:szCs w:val="24"/>
-        </w:rPr>
-        <w:t xml:space="preserve">Expected) </w:t>
+      </w:r>
+      <w:r>
+        <w:rPr>
+          <w:rFonts w:cs="Times New Roman"/>
+          <w:b/>
+          <w:bCs/>
+          <w:sz w:val="24"/>
+          <w:szCs w:val="24"/>
+        </w:rPr>
+        <w:t xml:space="preserve">(Expected) </w:t>
       </w:r>
       <w:r>
         <w:rPr>
@@ -311,7 +288,7 @@
           <w:sz w:val="24"/>
           <w:szCs w:val="24"/>
         </w:rPr>
-        <w:t>GPA: 3.55</w:t>
+        <w:t>GPA: 3.58</w:t>
       </w:r>
       <w:r>
         <w:rPr>
@@ -444,7 +421,7 @@
           <w:sz w:val="24"/>
           <w:szCs w:val="24"/>
         </w:rPr>
-        <w:t xml:space="preserve">       </w:t>
+        <w:t xml:space="preserve">   </w:t>
       </w:r>
       <w:r>
         <w:rPr>
@@ -536,7 +513,7 @@
         <w:spacing w:before="100" w:after="0" w:line="240" w:lineRule="auto"/>
         <w:jc w:val="both"/>
         <w:rPr>
-          <w:rFonts w:cs="Times New Roman" w:hint="eastAsia"/>
+          <w:rFonts w:cs="Times New Roman"/>
           <w:b/>
           <w:bCs/>
           <w:sz w:val="24"/>
@@ -687,23 +664,13 @@
       </w:r>
       <w:r>
         <w:rPr>
-          <w:rFonts w:cs="Times New Roman" w:hint="eastAsia"/>
-          <w:b/>
-          <w:bCs/>
-          <w:sz w:val="24"/>
-          <w:szCs w:val="24"/>
-        </w:rPr>
-        <w:tab/>
-      </w:r>
-      <w:r>
-        <w:rPr>
-          <w:rFonts w:cs="Times New Roman" w:hint="eastAsia"/>
-          <w:b/>
-          <w:bCs/>
-          <w:sz w:val="24"/>
-          <w:szCs w:val="24"/>
-        </w:rPr>
-        <w:tab/>
+          <w:rFonts w:cs="Times New Roman"/>
+          <w:b/>
+          <w:bCs/>
+          <w:sz w:val="24"/>
+          <w:szCs w:val="24"/>
+        </w:rPr>
+        <w:t xml:space="preserve">  </w:t>
       </w:r>
       <w:r>
         <w:rPr>
@@ -751,13 +718,12 @@
         <w:spacing w:after="0" w:line="240" w:lineRule="auto"/>
         <w:jc w:val="both"/>
         <w:rPr>
-          <w:rFonts w:cs="Times New Roman" w:hint="eastAsia"/>
-          <w:bCs/>
-          <w:sz w:val="24"/>
-          <w:szCs w:val="24"/>
-        </w:rPr>
-      </w:pPr>
-      <w:proofErr w:type="spellStart"/>
+          <w:rFonts w:cs="Times New Roman"/>
+          <w:bCs/>
+          <w:sz w:val="24"/>
+          <w:szCs w:val="24"/>
+        </w:rPr>
+      </w:pPr>
       <w:r>
         <w:rPr>
           <w:rFonts w:cs="Times New Roman" w:hint="eastAsia"/>
@@ -767,7 +733,15 @@
         </w:rPr>
         <w:t>EverMem</w:t>
       </w:r>
-      <w:proofErr w:type="spellEnd"/>
+      <w:r>
+        <w:rPr>
+          <w:rFonts w:cs="Times New Roman"/>
+          <w:bCs/>
+          <w:sz w:val="24"/>
+          <w:szCs w:val="24"/>
+        </w:rPr>
+        <w:t xml:space="preserve"> (FlipWord)</w:t>
+      </w:r>
     </w:p>
     <w:p>
       <w:pPr>
@@ -873,9 +847,9 @@
     </w:p>
     <w:p>
       <w:pPr>
-        <w:spacing w:before="40" w:after="0" w:line="240" w:lineRule="auto"/>
-        <w:rPr>
-          <w:rFonts w:cs="Times New Roman" w:hint="eastAsia"/>
+        <w:spacing w:before="50" w:after="0" w:line="240" w:lineRule="auto"/>
+        <w:rPr>
+          <w:rFonts w:cs="Times New Roman"/>
           <w:b/>
           <w:bCs/>
           <w:sz w:val="24"/>
@@ -1013,29 +987,7 @@
           <w:szCs w:val="24"/>
         </w:rPr>
         <w:tab/>
-      </w:r>
-      <w:r>
-        <w:rPr>
-          <w:rFonts w:cs="Times New Roman" w:hint="eastAsia"/>
-          <w:b/>
-          <w:bCs/>
-          <w:i/>
-          <w:sz w:val="24"/>
-          <w:szCs w:val="24"/>
-        </w:rPr>
-        <w:tab/>
-      </w:r>
-      <w:r>
-        <w:rPr>
-          <w:rFonts w:cs="Times New Roman" w:hint="eastAsia"/>
-          <w:b/>
-          <w:bCs/>
-          <w:i/>
-          <w:sz w:val="24"/>
-          <w:szCs w:val="24"/>
-        </w:rPr>
-        <w:tab/>
-        <w:t xml:space="preserve"> </w:t>
+        <w:t xml:space="preserve">   </w:t>
       </w:r>
       <w:r>
         <w:rPr>
@@ -1075,7 +1027,7 @@
         </w:tabs>
         <w:spacing w:after="0" w:line="240" w:lineRule="auto"/>
         <w:rPr>
-          <w:rFonts w:cs="Times New Roman" w:hint="eastAsia"/>
+          <w:rFonts w:cs="Times New Roman"/>
           <w:bCs/>
           <w:i/>
           <w:sz w:val="24"/>
@@ -1127,30 +1079,57 @@
       </w:pPr>
       <w:r>
         <w:rPr>
-          <w:rFonts w:cs="Times New Roman"/>
-          <w:bCs/>
-          <w:sz w:val="24"/>
-          <w:szCs w:val="24"/>
-        </w:rPr>
-        <w:t>Developing</w:t>
-      </w:r>
-      <w:r>
-        <w:rPr>
-          <w:rFonts w:cs="Times New Roman"/>
-          <w:bCs/>
-          <w:sz w:val="24"/>
-          <w:szCs w:val="24"/>
-        </w:rPr>
-        <w:t xml:space="preserve"> backend applications using Django</w:t>
-      </w:r>
-      <w:r>
-        <w:rPr>
-          <w:rFonts w:cs="Times New Roman"/>
-          <w:bCs/>
-          <w:sz w:val="24"/>
-          <w:szCs w:val="24"/>
-        </w:rPr>
-        <w:t xml:space="preserve"> </w:t>
+          <w:rFonts w:cs="Times New Roman" w:hint="eastAsia"/>
+          <w:bCs/>
+          <w:sz w:val="24"/>
+          <w:szCs w:val="24"/>
+        </w:rPr>
+        <w:t>D</w:t>
+      </w:r>
+      <w:r>
+        <w:rPr>
+          <w:rFonts w:cs="Times New Roman"/>
+          <w:bCs/>
+          <w:sz w:val="24"/>
+          <w:szCs w:val="24"/>
+        </w:rPr>
+        <w:t>evelop</w:t>
+      </w:r>
+      <w:r>
+        <w:rPr>
+          <w:rFonts w:cs="Times New Roman" w:hint="eastAsia"/>
+          <w:bCs/>
+          <w:sz w:val="24"/>
+          <w:szCs w:val="24"/>
+        </w:rPr>
+        <w:t>ing</w:t>
+      </w:r>
+      <w:r>
+        <w:rPr>
+          <w:rFonts w:cs="Times New Roman"/>
+          <w:bCs/>
+          <w:sz w:val="24"/>
+          <w:szCs w:val="24"/>
+        </w:rPr>
+        <w:t xml:space="preserve"> web scra</w:t>
+      </w:r>
+      <w:r>
+        <w:rPr>
+          <w:rFonts w:cs="Times New Roman"/>
+          <w:bCs/>
+          <w:sz w:val="24"/>
+          <w:szCs w:val="24"/>
+        </w:rPr>
+        <w:t xml:space="preserve">ping program for data collection and </w:t>
+      </w:r>
+      <w:r>
+        <w:rPr>
+          <w:rFonts w:cs="Times New Roman" w:hint="eastAsia"/>
+          <w:bCs/>
+          <w:sz w:val="24"/>
+          <w:szCs w:val="24"/>
+        </w:rPr>
+        <w:t>data filtering</w:t>
       </w:r>
     </w:p>
     <w:p>
@@ -1170,64 +1149,19 @@
       </w:pPr>
       <w:r>
         <w:rPr>
-          <w:rFonts w:cs="Times New Roman" w:hint="eastAsia"/>
-          <w:bCs/>
-          <w:sz w:val="24"/>
-          <w:szCs w:val="24"/>
-        </w:rPr>
-        <w:t>D</w:t>
-      </w:r>
-      <w:r>
-        <w:rPr>
-          <w:rFonts w:cs="Times New Roman"/>
-          <w:bCs/>
-          <w:sz w:val="24"/>
-          <w:szCs w:val="24"/>
-        </w:rPr>
-        <w:t>evelop</w:t>
-      </w:r>
-      <w:r>
-        <w:rPr>
-          <w:rFonts w:cs="Times New Roman" w:hint="eastAsia"/>
-          <w:bCs/>
-          <w:sz w:val="24"/>
-          <w:szCs w:val="24"/>
-        </w:rPr>
-        <w:t>ing</w:t>
-      </w:r>
-      <w:r>
-        <w:rPr>
-          <w:rFonts w:cs="Times New Roman"/>
-          <w:bCs/>
-          <w:sz w:val="24"/>
-          <w:szCs w:val="24"/>
-        </w:rPr>
-        <w:t xml:space="preserve"> web scra</w:t>
-      </w:r>
-      <w:r>
-        <w:rPr>
-          <w:rFonts w:cs="Times New Roman"/>
-          <w:bCs/>
-          <w:sz w:val="24"/>
-          <w:szCs w:val="24"/>
-        </w:rPr>
-        <w:t xml:space="preserve">ping program for data collection and </w:t>
-      </w:r>
-      <w:r>
-        <w:rPr>
-          <w:rFonts w:cs="Times New Roman" w:hint="eastAsia"/>
-          <w:bCs/>
-          <w:sz w:val="24"/>
-          <w:szCs w:val="24"/>
-        </w:rPr>
-        <w:t>data filtering</w:t>
+          <w:rFonts w:cs="Times New Roman"/>
+          <w:bCs/>
+          <w:sz w:val="24"/>
+          <w:szCs w:val="24"/>
+        </w:rPr>
+        <w:t>Managing data on AWS S3</w:t>
       </w:r>
     </w:p>
     <w:p>
       <w:pPr>
-        <w:spacing w:before="40" w:after="0" w:line="240" w:lineRule="auto"/>
-        <w:rPr>
-          <w:rFonts w:cs="Times New Roman" w:hint="eastAsia"/>
+        <w:spacing w:before="50" w:after="0" w:line="240" w:lineRule="auto"/>
+        <w:rPr>
+          <w:rFonts w:cs="Times New Roman"/>
           <w:b/>
           <w:bCs/>
           <w:sz w:val="24"/>
@@ -1398,17 +1332,6 @@
           <w:szCs w:val="24"/>
         </w:rPr>
         <w:tab/>
-      </w:r>
-      <w:r>
-        <w:rPr>
-          <w:rFonts w:cs="Times New Roman" w:hint="eastAsia"/>
-          <w:b/>
-          <w:bCs/>
-          <w:sz w:val="24"/>
-          <w:szCs w:val="24"/>
-        </w:rPr>
-        <w:tab/>
-        <w:t xml:space="preserve"> </w:t>
       </w:r>
       <w:r>
         <w:rPr>
@@ -1445,7 +1368,7 @@
       <w:pPr>
         <w:spacing w:after="0" w:line="240" w:lineRule="auto"/>
         <w:rPr>
-          <w:rFonts w:cs="Times New Roman" w:hint="eastAsia"/>
+          <w:rFonts w:cs="Times New Roman"/>
           <w:bCs/>
           <w:i/>
           <w:sz w:val="24"/>
@@ -1460,6 +1383,48 @@
           <w:szCs w:val="24"/>
         </w:rPr>
         <w:t>University of Arkansas</w:t>
+      </w:r>
+    </w:p>
+    <w:p>
+      <w:pPr>
+        <w:numPr>
+          <w:ilvl w:val="0"/>
+          <w:numId w:val="3"/>
+        </w:numPr>
+        <w:spacing w:after="0" w:line="240" w:lineRule="auto"/>
+        <w:rPr>
+          <w:rFonts w:cs="Times New Roman"/>
+          <w:b/>
+          <w:bCs/>
+          <w:i/>
+          <w:iCs/>
+          <w:sz w:val="24"/>
+          <w:szCs w:val="24"/>
+        </w:rPr>
+      </w:pPr>
+      <w:r>
+        <w:rPr>
+          <w:rFonts w:cs="Times New Roman"/>
+          <w:sz w:val="24"/>
+          <w:szCs w:val="24"/>
+        </w:rPr>
+        <w:t>Performing</w:t>
+      </w:r>
+      <w:r>
+        <w:rPr>
+          <w:rFonts w:cs="Times New Roman"/>
+          <w:sz w:val="24"/>
+          <w:szCs w:val="24"/>
+        </w:rPr>
+        <w:t xml:space="preserve"> ultra-high vacuum scanning tunneling microscopy on graphene, semiconductor</w:t>
+      </w:r>
+      <w:r>
+        <w:rPr>
+          <w:rFonts w:cs="Times New Roman"/>
+          <w:sz w:val="24"/>
+          <w:szCs w:val="24"/>
+        </w:rPr>
+        <w:t>s</w:t>
       </w:r>
     </w:p>
     <w:p>
@@ -1482,41 +1447,6 @@
       </w:pPr>
       <w:r>
         <w:rPr>
-          <w:rFonts w:cs="Times New Roman"/>
-          <w:sz w:val="24"/>
-          <w:szCs w:val="24"/>
-        </w:rPr>
-        <w:t>Performing</w:t>
-      </w:r>
-      <w:r>
-        <w:rPr>
-          <w:rFonts w:cs="Times New Roman"/>
-          <w:sz w:val="24"/>
-          <w:szCs w:val="24"/>
-        </w:rPr>
-        <w:t xml:space="preserve"> ultra-high vacuum scanning tunneling microscopy on graphene, semiconductor materials.</w:t>
-      </w:r>
-    </w:p>
-    <w:p>
-      <w:pPr>
-        <w:numPr>
-          <w:ilvl w:val="0"/>
-          <w:numId w:val="3"/>
-        </w:numPr>
-        <w:spacing w:after="0" w:line="240" w:lineRule="auto"/>
-        <w:jc w:val="both"/>
-        <w:rPr>
-          <w:rFonts w:cs="Times New Roman"/>
-          <w:b/>
-          <w:bCs/>
-          <w:i/>
-          <w:iCs/>
-          <w:sz w:val="24"/>
-          <w:szCs w:val="24"/>
-        </w:rPr>
-      </w:pPr>
-      <w:r>
-        <w:rPr>
           <w:rFonts w:cs="Times New Roman" w:hint="eastAsia"/>
           <w:sz w:val="24"/>
           <w:szCs w:val="24"/>
@@ -1584,7 +1514,6 @@
           <w:szCs w:val="24"/>
         </w:rPr>
       </w:pPr>
-      <w:proofErr w:type="spellStart"/>
       <w:r>
         <w:rPr>
           <w:rFonts w:cs="Times New Roman"/>
@@ -1595,216 +1524,214 @@
         </w:rPr>
         <w:t>PyScraper</w:t>
       </w:r>
-      <w:proofErr w:type="spellEnd"/>
-      <w:r>
-        <w:rPr>
-          <w:rFonts w:cs="Times New Roman"/>
-          <w:b/>
-          <w:bCs/>
-          <w:sz w:val="24"/>
-          <w:szCs w:val="24"/>
-        </w:rPr>
-        <w:tab/>
-      </w:r>
-      <w:r>
-        <w:rPr>
-          <w:rFonts w:cs="Times New Roman"/>
-          <w:b/>
-          <w:bCs/>
-          <w:sz w:val="24"/>
-          <w:szCs w:val="24"/>
-        </w:rPr>
-        <w:tab/>
-      </w:r>
-      <w:r>
-        <w:rPr>
-          <w:rFonts w:cs="Times New Roman"/>
-          <w:b/>
-          <w:bCs/>
-          <w:sz w:val="24"/>
-          <w:szCs w:val="24"/>
-        </w:rPr>
-        <w:tab/>
-      </w:r>
-      <w:r>
-        <w:rPr>
-          <w:rFonts w:cs="Times New Roman"/>
-          <w:b/>
-          <w:bCs/>
-          <w:sz w:val="24"/>
-          <w:szCs w:val="24"/>
-        </w:rPr>
-        <w:tab/>
-      </w:r>
-      <w:r>
-        <w:rPr>
-          <w:rFonts w:cs="Times New Roman"/>
-          <w:b/>
-          <w:bCs/>
-          <w:sz w:val="24"/>
-          <w:szCs w:val="24"/>
-        </w:rPr>
-        <w:tab/>
-      </w:r>
-      <w:r>
-        <w:rPr>
-          <w:rFonts w:cs="Times New Roman"/>
-          <w:b/>
-          <w:bCs/>
-          <w:sz w:val="24"/>
-          <w:szCs w:val="24"/>
-        </w:rPr>
-        <w:tab/>
-      </w:r>
-      <w:r>
-        <w:rPr>
-          <w:rFonts w:cs="Times New Roman"/>
-          <w:b/>
-          <w:bCs/>
-          <w:sz w:val="24"/>
-          <w:szCs w:val="24"/>
-        </w:rPr>
-        <w:tab/>
-      </w:r>
-      <w:r>
-        <w:rPr>
-          <w:rFonts w:cs="Times New Roman"/>
-          <w:b/>
-          <w:bCs/>
-          <w:sz w:val="24"/>
-          <w:szCs w:val="24"/>
-        </w:rPr>
-        <w:tab/>
-      </w:r>
-      <w:r>
-        <w:rPr>
-          <w:rFonts w:cs="Times New Roman"/>
-          <w:b/>
-          <w:bCs/>
-          <w:sz w:val="24"/>
-          <w:szCs w:val="24"/>
-        </w:rPr>
-        <w:tab/>
-      </w:r>
-      <w:r>
-        <w:rPr>
-          <w:rFonts w:cs="Times New Roman"/>
-          <w:b/>
-          <w:bCs/>
-          <w:sz w:val="24"/>
-          <w:szCs w:val="24"/>
-        </w:rPr>
-        <w:tab/>
-      </w:r>
-      <w:r>
-        <w:rPr>
-          <w:rFonts w:cs="Times New Roman"/>
-          <w:b/>
-          <w:bCs/>
-          <w:sz w:val="24"/>
-          <w:szCs w:val="24"/>
-        </w:rPr>
-        <w:tab/>
-      </w:r>
-      <w:r>
-        <w:rPr>
-          <w:rFonts w:cs="Times New Roman"/>
-          <w:b/>
-          <w:bCs/>
-          <w:sz w:val="24"/>
-          <w:szCs w:val="24"/>
-        </w:rPr>
-        <w:tab/>
-      </w:r>
-      <w:r>
-        <w:rPr>
-          <w:rFonts w:cs="Times New Roman"/>
-          <w:b/>
-          <w:bCs/>
-          <w:sz w:val="24"/>
-          <w:szCs w:val="24"/>
-        </w:rPr>
-        <w:tab/>
-      </w:r>
-      <w:r>
-        <w:rPr>
-          <w:rFonts w:cs="Times New Roman"/>
-          <w:b/>
-          <w:bCs/>
-          <w:sz w:val="24"/>
-          <w:szCs w:val="24"/>
-        </w:rPr>
-        <w:tab/>
-      </w:r>
-      <w:r>
-        <w:rPr>
-          <w:rFonts w:cs="Times New Roman"/>
-          <w:b/>
-          <w:bCs/>
-          <w:sz w:val="24"/>
-          <w:szCs w:val="24"/>
-        </w:rPr>
-        <w:tab/>
-      </w:r>
-      <w:r>
-        <w:rPr>
-          <w:rFonts w:cs="Times New Roman"/>
-          <w:b/>
-          <w:bCs/>
-          <w:sz w:val="24"/>
-          <w:szCs w:val="24"/>
-        </w:rPr>
-        <w:tab/>
-      </w:r>
-      <w:r>
-        <w:rPr>
-          <w:rFonts w:cs="Times New Roman"/>
-          <w:b/>
-          <w:bCs/>
-          <w:sz w:val="24"/>
-          <w:szCs w:val="24"/>
-        </w:rPr>
-        <w:tab/>
-      </w:r>
-      <w:r>
-        <w:rPr>
-          <w:rFonts w:cs="Times New Roman"/>
-          <w:b/>
-          <w:bCs/>
-          <w:sz w:val="24"/>
-          <w:szCs w:val="24"/>
-        </w:rPr>
-        <w:tab/>
-      </w:r>
-      <w:r>
-        <w:rPr>
-          <w:rFonts w:cs="Times New Roman"/>
-          <w:b/>
-          <w:bCs/>
-          <w:sz w:val="24"/>
-          <w:szCs w:val="24"/>
-        </w:rPr>
-        <w:tab/>
-      </w:r>
-      <w:r>
-        <w:rPr>
-          <w:rFonts w:cs="Times New Roman"/>
-          <w:b/>
-          <w:bCs/>
-          <w:sz w:val="24"/>
-          <w:szCs w:val="24"/>
-        </w:rPr>
-        <w:tab/>
-      </w:r>
-      <w:r>
-        <w:rPr>
-          <w:rFonts w:cs="Times New Roman"/>
-          <w:b/>
-          <w:bCs/>
-          <w:sz w:val="24"/>
-          <w:szCs w:val="24"/>
-        </w:rPr>
-        <w:tab/>
+      <w:r>
+        <w:rPr>
+          <w:rFonts w:cs="Times New Roman"/>
+          <w:b/>
+          <w:bCs/>
+          <w:sz w:val="24"/>
+          <w:szCs w:val="24"/>
+        </w:rPr>
+        <w:tab/>
+      </w:r>
+      <w:r>
+        <w:rPr>
+          <w:rFonts w:cs="Times New Roman"/>
+          <w:b/>
+          <w:bCs/>
+          <w:sz w:val="24"/>
+          <w:szCs w:val="24"/>
+        </w:rPr>
+        <w:tab/>
+      </w:r>
+      <w:r>
+        <w:rPr>
+          <w:rFonts w:cs="Times New Roman"/>
+          <w:b/>
+          <w:bCs/>
+          <w:sz w:val="24"/>
+          <w:szCs w:val="24"/>
+        </w:rPr>
+        <w:tab/>
+      </w:r>
+      <w:r>
+        <w:rPr>
+          <w:rFonts w:cs="Times New Roman"/>
+          <w:b/>
+          <w:bCs/>
+          <w:sz w:val="24"/>
+          <w:szCs w:val="24"/>
+        </w:rPr>
+        <w:tab/>
+      </w:r>
+      <w:r>
+        <w:rPr>
+          <w:rFonts w:cs="Times New Roman"/>
+          <w:b/>
+          <w:bCs/>
+          <w:sz w:val="24"/>
+          <w:szCs w:val="24"/>
+        </w:rPr>
+        <w:tab/>
+      </w:r>
+      <w:r>
+        <w:rPr>
+          <w:rFonts w:cs="Times New Roman"/>
+          <w:b/>
+          <w:bCs/>
+          <w:sz w:val="24"/>
+          <w:szCs w:val="24"/>
+        </w:rPr>
+        <w:tab/>
+      </w:r>
+      <w:r>
+        <w:rPr>
+          <w:rFonts w:cs="Times New Roman"/>
+          <w:b/>
+          <w:bCs/>
+          <w:sz w:val="24"/>
+          <w:szCs w:val="24"/>
+        </w:rPr>
+        <w:tab/>
+      </w:r>
+      <w:r>
+        <w:rPr>
+          <w:rFonts w:cs="Times New Roman"/>
+          <w:b/>
+          <w:bCs/>
+          <w:sz w:val="24"/>
+          <w:szCs w:val="24"/>
+        </w:rPr>
+        <w:tab/>
+      </w:r>
+      <w:r>
+        <w:rPr>
+          <w:rFonts w:cs="Times New Roman"/>
+          <w:b/>
+          <w:bCs/>
+          <w:sz w:val="24"/>
+          <w:szCs w:val="24"/>
+        </w:rPr>
+        <w:tab/>
+      </w:r>
+      <w:r>
+        <w:rPr>
+          <w:rFonts w:cs="Times New Roman"/>
+          <w:b/>
+          <w:bCs/>
+          <w:sz w:val="24"/>
+          <w:szCs w:val="24"/>
+        </w:rPr>
+        <w:tab/>
+      </w:r>
+      <w:r>
+        <w:rPr>
+          <w:rFonts w:cs="Times New Roman"/>
+          <w:b/>
+          <w:bCs/>
+          <w:sz w:val="24"/>
+          <w:szCs w:val="24"/>
+        </w:rPr>
+        <w:tab/>
+      </w:r>
+      <w:r>
+        <w:rPr>
+          <w:rFonts w:cs="Times New Roman"/>
+          <w:b/>
+          <w:bCs/>
+          <w:sz w:val="24"/>
+          <w:szCs w:val="24"/>
+        </w:rPr>
+        <w:tab/>
+      </w:r>
+      <w:r>
+        <w:rPr>
+          <w:rFonts w:cs="Times New Roman"/>
+          <w:b/>
+          <w:bCs/>
+          <w:sz w:val="24"/>
+          <w:szCs w:val="24"/>
+        </w:rPr>
+        <w:tab/>
+      </w:r>
+      <w:r>
+        <w:rPr>
+          <w:rFonts w:cs="Times New Roman"/>
+          <w:b/>
+          <w:bCs/>
+          <w:sz w:val="24"/>
+          <w:szCs w:val="24"/>
+        </w:rPr>
+        <w:tab/>
+      </w:r>
+      <w:r>
+        <w:rPr>
+          <w:rFonts w:cs="Times New Roman"/>
+          <w:b/>
+          <w:bCs/>
+          <w:sz w:val="24"/>
+          <w:szCs w:val="24"/>
+        </w:rPr>
+        <w:tab/>
+      </w:r>
+      <w:r>
+        <w:rPr>
+          <w:rFonts w:cs="Times New Roman"/>
+          <w:b/>
+          <w:bCs/>
+          <w:sz w:val="24"/>
+          <w:szCs w:val="24"/>
+        </w:rPr>
+        <w:tab/>
+      </w:r>
+      <w:r>
+        <w:rPr>
+          <w:rFonts w:cs="Times New Roman"/>
+          <w:b/>
+          <w:bCs/>
+          <w:sz w:val="24"/>
+          <w:szCs w:val="24"/>
+        </w:rPr>
+        <w:tab/>
+      </w:r>
+      <w:r>
+        <w:rPr>
+          <w:rFonts w:cs="Times New Roman"/>
+          <w:b/>
+          <w:bCs/>
+          <w:sz w:val="24"/>
+          <w:szCs w:val="24"/>
+        </w:rPr>
+        <w:tab/>
+      </w:r>
+      <w:r>
+        <w:rPr>
+          <w:rFonts w:cs="Times New Roman"/>
+          <w:b/>
+          <w:bCs/>
+          <w:sz w:val="24"/>
+          <w:szCs w:val="24"/>
+        </w:rPr>
+        <w:tab/>
+      </w:r>
+      <w:r>
+        <w:rPr>
+          <w:rFonts w:cs="Times New Roman"/>
+          <w:b/>
+          <w:bCs/>
+          <w:sz w:val="24"/>
+          <w:szCs w:val="24"/>
+        </w:rPr>
+        <w:t xml:space="preserve"> </w:t>
+      </w:r>
+      <w:r>
+        <w:rPr>
+          <w:rFonts w:cs="Times New Roman"/>
+          <w:b/>
+          <w:bCs/>
+          <w:sz w:val="24"/>
+          <w:szCs w:val="24"/>
+        </w:rPr>
         <w:t>Python</w:t>
       </w:r>
     </w:p>
@@ -1887,76 +1814,228 @@
         </w:rPr>
         <w:t>sing data from internet</w:t>
       </w:r>
+      <w:r>
+        <w:rPr>
+          <w:rFonts w:cs="Times New Roman"/>
+          <w:bCs/>
+          <w:sz w:val="24"/>
+          <w:szCs w:val="24"/>
+        </w:rPr>
+        <w:t xml:space="preserve">. </w:t>
+      </w:r>
     </w:p>
     <w:p>
       <w:pPr>
-        <w:pStyle w:val="ListParagraph"/>
-        <w:numPr>
-          <w:ilvl w:val="0"/>
-          <w:numId w:val="6"/>
-        </w:numPr>
-        <w:spacing w:before="10" w:after="0" w:line="240" w:lineRule="auto"/>
+        <w:spacing w:before="50" w:after="0" w:line="240" w:lineRule="auto"/>
         <w:jc w:val="both"/>
         <w:rPr>
           <w:rFonts w:cs="Times New Roman"/>
-          <w:bCs/>
-          <w:sz w:val="24"/>
-          <w:szCs w:val="24"/>
-        </w:rPr>
-      </w:pPr>
-      <w:r>
-        <w:rPr>
-          <w:rFonts w:cs="Times New Roman"/>
-          <w:bCs/>
-          <w:sz w:val="24"/>
-          <w:szCs w:val="24"/>
-        </w:rPr>
-        <w:t>The whole project is running on AWS EC2,</w:t>
-      </w:r>
-      <w:r>
-        <w:rPr>
-          <w:rFonts w:cs="Times New Roman"/>
-          <w:bCs/>
-          <w:sz w:val="24"/>
-          <w:szCs w:val="24"/>
-        </w:rPr>
-        <w:t xml:space="preserve"> uploading data to S3 bucket. </w:t>
-      </w:r>
-    </w:p>
-    <w:p>
-      <w:pPr>
-        <w:spacing w:before="40" w:after="0" w:line="240" w:lineRule="auto"/>
-        <w:jc w:val="both"/>
-        <w:rPr>
-          <w:rFonts w:cs="Times New Roman"/>
-          <w:b/>
-          <w:bCs/>
-          <w:sz w:val="24"/>
-          <w:szCs w:val="24"/>
-        </w:rPr>
-      </w:pPr>
-      <w:r>
-        <w:rPr>
-          <w:rFonts w:cs="Times New Roman"/>
-          <w:b/>
-          <w:bCs/>
-          <w:sz w:val="24"/>
-          <w:szCs w:val="24"/>
-        </w:rPr>
-        <w:t xml:space="preserve">My </w:t>
-      </w:r>
-      <w:proofErr w:type="spellStart"/>
-      <w:r>
-        <w:rPr>
-          <w:rFonts w:cs="Times New Roman"/>
-          <w:b/>
-          <w:bCs/>
-          <w:sz w:val="24"/>
-          <w:szCs w:val="24"/>
-        </w:rPr>
-        <w:t>Bolg</w:t>
-      </w:r>
-      <w:proofErr w:type="spellEnd"/>
+          <w:b/>
+          <w:bCs/>
+          <w:sz w:val="24"/>
+          <w:szCs w:val="24"/>
+        </w:rPr>
+      </w:pPr>
+      <w:r>
+        <w:rPr>
+          <w:rFonts w:cs="Times New Roman"/>
+          <w:b/>
+          <w:bCs/>
+          <w:sz w:val="24"/>
+          <w:szCs w:val="24"/>
+        </w:rPr>
+        <w:t xml:space="preserve">My Bolg </w:t>
+      </w:r>
+      <w:r>
+        <w:rPr>
+          <w:rFonts w:cs="Times New Roman"/>
+          <w:b/>
+          <w:bCs/>
+          <w:sz w:val="24"/>
+          <w:szCs w:val="24"/>
+        </w:rPr>
+        <w:tab/>
+      </w:r>
+      <w:r>
+        <w:rPr>
+          <w:rFonts w:cs="Times New Roman"/>
+          <w:b/>
+          <w:bCs/>
+          <w:sz w:val="24"/>
+          <w:szCs w:val="24"/>
+        </w:rPr>
+        <w:tab/>
+      </w:r>
+      <w:r>
+        <w:rPr>
+          <w:rFonts w:cs="Times New Roman"/>
+          <w:b/>
+          <w:bCs/>
+          <w:sz w:val="24"/>
+          <w:szCs w:val="24"/>
+        </w:rPr>
+        <w:tab/>
+      </w:r>
+      <w:r>
+        <w:rPr>
+          <w:rFonts w:cs="Times New Roman"/>
+          <w:b/>
+          <w:bCs/>
+          <w:sz w:val="24"/>
+          <w:szCs w:val="24"/>
+        </w:rPr>
+        <w:tab/>
+      </w:r>
+      <w:r>
+        <w:rPr>
+          <w:rFonts w:cs="Times New Roman"/>
+          <w:b/>
+          <w:bCs/>
+          <w:sz w:val="24"/>
+          <w:szCs w:val="24"/>
+        </w:rPr>
+        <w:tab/>
+      </w:r>
+      <w:r>
+        <w:rPr>
+          <w:rFonts w:cs="Times New Roman"/>
+          <w:b/>
+          <w:bCs/>
+          <w:sz w:val="24"/>
+          <w:szCs w:val="24"/>
+        </w:rPr>
+        <w:tab/>
+      </w:r>
+      <w:r>
+        <w:rPr>
+          <w:rFonts w:cs="Times New Roman"/>
+          <w:b/>
+          <w:bCs/>
+          <w:sz w:val="24"/>
+          <w:szCs w:val="24"/>
+        </w:rPr>
+        <w:tab/>
+      </w:r>
+      <w:r>
+        <w:rPr>
+          <w:rFonts w:cs="Times New Roman"/>
+          <w:b/>
+          <w:bCs/>
+          <w:sz w:val="24"/>
+          <w:szCs w:val="24"/>
+        </w:rPr>
+        <w:tab/>
+      </w:r>
+      <w:r>
+        <w:rPr>
+          <w:rFonts w:cs="Times New Roman"/>
+          <w:b/>
+          <w:bCs/>
+          <w:sz w:val="24"/>
+          <w:szCs w:val="24"/>
+        </w:rPr>
+        <w:tab/>
+      </w:r>
+      <w:r>
+        <w:rPr>
+          <w:rFonts w:cs="Times New Roman"/>
+          <w:b/>
+          <w:bCs/>
+          <w:sz w:val="24"/>
+          <w:szCs w:val="24"/>
+        </w:rPr>
+        <w:tab/>
+      </w:r>
+      <w:r>
+        <w:rPr>
+          <w:rFonts w:cs="Times New Roman"/>
+          <w:b/>
+          <w:bCs/>
+          <w:sz w:val="24"/>
+          <w:szCs w:val="24"/>
+        </w:rPr>
+        <w:tab/>
+      </w:r>
+      <w:r>
+        <w:rPr>
+          <w:rFonts w:cs="Times New Roman"/>
+          <w:b/>
+          <w:bCs/>
+          <w:sz w:val="24"/>
+          <w:szCs w:val="24"/>
+        </w:rPr>
+        <w:tab/>
+      </w:r>
+      <w:r>
+        <w:rPr>
+          <w:rFonts w:cs="Times New Roman"/>
+          <w:b/>
+          <w:bCs/>
+          <w:sz w:val="24"/>
+          <w:szCs w:val="24"/>
+        </w:rPr>
+        <w:tab/>
+      </w:r>
+      <w:r>
+        <w:rPr>
+          <w:rFonts w:cs="Times New Roman"/>
+          <w:b/>
+          <w:bCs/>
+          <w:sz w:val="24"/>
+          <w:szCs w:val="24"/>
+        </w:rPr>
+        <w:tab/>
+      </w:r>
+      <w:r>
+        <w:rPr>
+          <w:rFonts w:cs="Times New Roman"/>
+          <w:b/>
+          <w:bCs/>
+          <w:sz w:val="24"/>
+          <w:szCs w:val="24"/>
+        </w:rPr>
+        <w:tab/>
+      </w:r>
+      <w:r>
+        <w:rPr>
+          <w:rFonts w:cs="Times New Roman"/>
+          <w:b/>
+          <w:bCs/>
+          <w:sz w:val="24"/>
+          <w:szCs w:val="24"/>
+        </w:rPr>
+        <w:tab/>
+      </w:r>
+      <w:r>
+        <w:rPr>
+          <w:rFonts w:cs="Times New Roman"/>
+          <w:b/>
+          <w:bCs/>
+          <w:sz w:val="24"/>
+          <w:szCs w:val="24"/>
+        </w:rPr>
+        <w:tab/>
+      </w:r>
+      <w:r>
+        <w:rPr>
+          <w:rFonts w:cs="Times New Roman"/>
+          <w:b/>
+          <w:bCs/>
+          <w:sz w:val="24"/>
+          <w:szCs w:val="24"/>
+        </w:rPr>
+        <w:tab/>
+      </w:r>
+      <w:r>
+        <w:rPr>
+          <w:rFonts w:cs="Times New Roman"/>
+          <w:b/>
+          <w:bCs/>
+          <w:sz w:val="24"/>
+          <w:szCs w:val="24"/>
+        </w:rPr>
+        <w:tab/>
+      </w:r>
       <w:r>
         <w:rPr>
           <w:rFonts w:cs="Times New Roman"/>
@@ -1975,207 +2054,6 @@
           <w:sz w:val="24"/>
           <w:szCs w:val="24"/>
         </w:rPr>
-        <w:tab/>
-      </w:r>
-      <w:r>
-        <w:rPr>
-          <w:rFonts w:cs="Times New Roman"/>
-          <w:b/>
-          <w:bCs/>
-          <w:sz w:val="24"/>
-          <w:szCs w:val="24"/>
-        </w:rPr>
-        <w:tab/>
-      </w:r>
-      <w:r>
-        <w:rPr>
-          <w:rFonts w:cs="Times New Roman"/>
-          <w:b/>
-          <w:bCs/>
-          <w:sz w:val="24"/>
-          <w:szCs w:val="24"/>
-        </w:rPr>
-        <w:tab/>
-      </w:r>
-      <w:r>
-        <w:rPr>
-          <w:rFonts w:cs="Times New Roman"/>
-          <w:b/>
-          <w:bCs/>
-          <w:sz w:val="24"/>
-          <w:szCs w:val="24"/>
-        </w:rPr>
-        <w:tab/>
-      </w:r>
-      <w:r>
-        <w:rPr>
-          <w:rFonts w:cs="Times New Roman"/>
-          <w:b/>
-          <w:bCs/>
-          <w:sz w:val="24"/>
-          <w:szCs w:val="24"/>
-        </w:rPr>
-        <w:tab/>
-      </w:r>
-      <w:r>
-        <w:rPr>
-          <w:rFonts w:cs="Times New Roman"/>
-          <w:b/>
-          <w:bCs/>
-          <w:sz w:val="24"/>
-          <w:szCs w:val="24"/>
-        </w:rPr>
-        <w:tab/>
-      </w:r>
-      <w:r>
-        <w:rPr>
-          <w:rFonts w:cs="Times New Roman"/>
-          <w:b/>
-          <w:bCs/>
-          <w:sz w:val="24"/>
-          <w:szCs w:val="24"/>
-        </w:rPr>
-        <w:tab/>
-      </w:r>
-      <w:r>
-        <w:rPr>
-          <w:rFonts w:cs="Times New Roman"/>
-          <w:b/>
-          <w:bCs/>
-          <w:sz w:val="24"/>
-          <w:szCs w:val="24"/>
-        </w:rPr>
-        <w:tab/>
-      </w:r>
-      <w:r>
-        <w:rPr>
-          <w:rFonts w:cs="Times New Roman"/>
-          <w:b/>
-          <w:bCs/>
-          <w:sz w:val="24"/>
-          <w:szCs w:val="24"/>
-        </w:rPr>
-        <w:tab/>
-      </w:r>
-      <w:r>
-        <w:rPr>
-          <w:rFonts w:cs="Times New Roman"/>
-          <w:b/>
-          <w:bCs/>
-          <w:sz w:val="24"/>
-          <w:szCs w:val="24"/>
-        </w:rPr>
-        <w:tab/>
-      </w:r>
-      <w:r>
-        <w:rPr>
-          <w:rFonts w:cs="Times New Roman"/>
-          <w:b/>
-          <w:bCs/>
-          <w:sz w:val="24"/>
-          <w:szCs w:val="24"/>
-        </w:rPr>
-        <w:tab/>
-      </w:r>
-      <w:r>
-        <w:rPr>
-          <w:rFonts w:cs="Times New Roman"/>
-          <w:b/>
-          <w:bCs/>
-          <w:sz w:val="24"/>
-          <w:szCs w:val="24"/>
-        </w:rPr>
-        <w:tab/>
-      </w:r>
-      <w:r>
-        <w:rPr>
-          <w:rFonts w:cs="Times New Roman"/>
-          <w:b/>
-          <w:bCs/>
-          <w:sz w:val="24"/>
-          <w:szCs w:val="24"/>
-        </w:rPr>
-        <w:tab/>
-      </w:r>
-      <w:r>
-        <w:rPr>
-          <w:rFonts w:cs="Times New Roman"/>
-          <w:b/>
-          <w:bCs/>
-          <w:sz w:val="24"/>
-          <w:szCs w:val="24"/>
-        </w:rPr>
-        <w:tab/>
-      </w:r>
-      <w:r>
-        <w:rPr>
-          <w:rFonts w:cs="Times New Roman"/>
-          <w:b/>
-          <w:bCs/>
-          <w:sz w:val="24"/>
-          <w:szCs w:val="24"/>
-        </w:rPr>
-        <w:tab/>
-      </w:r>
-      <w:r>
-        <w:rPr>
-          <w:rFonts w:cs="Times New Roman"/>
-          <w:b/>
-          <w:bCs/>
-          <w:sz w:val="24"/>
-          <w:szCs w:val="24"/>
-        </w:rPr>
-        <w:tab/>
-      </w:r>
-      <w:r>
-        <w:rPr>
-          <w:rFonts w:cs="Times New Roman"/>
-          <w:b/>
-          <w:bCs/>
-          <w:sz w:val="24"/>
-          <w:szCs w:val="24"/>
-        </w:rPr>
-        <w:tab/>
-      </w:r>
-      <w:r>
-        <w:rPr>
-          <w:rFonts w:cs="Times New Roman"/>
-          <w:b/>
-          <w:bCs/>
-          <w:sz w:val="24"/>
-          <w:szCs w:val="24"/>
-        </w:rPr>
-        <w:tab/>
-      </w:r>
-      <w:r>
-        <w:rPr>
-          <w:rFonts w:cs="Times New Roman"/>
-          <w:b/>
-          <w:bCs/>
-          <w:sz w:val="24"/>
-          <w:szCs w:val="24"/>
-        </w:rPr>
-        <w:tab/>
-      </w:r>
-      <w:r>
-        <w:rPr>
-          <w:rFonts w:cs="Times New Roman"/>
-          <w:b/>
-          <w:bCs/>
-          <w:sz w:val="24"/>
-          <w:szCs w:val="24"/>
-        </w:rPr>
-        <w:tab/>
-      </w:r>
-      <w:r>
-        <w:rPr>
-          <w:rFonts w:cs="Times New Roman"/>
-          <w:b/>
-          <w:bCs/>
-          <w:sz w:val="24"/>
-          <w:szCs w:val="24"/>
-        </w:rPr>
-        <w:tab/>
         <w:t>Python</w:t>
       </w:r>
     </w:p>
@@ -2238,27 +2116,25 @@
           <w:sz w:val="24"/>
           <w:szCs w:val="24"/>
         </w:rPr>
-        <w:t>fun</w:t>
-      </w:r>
-      <w:bookmarkStart w:id="0" w:name="_GoBack"/>
-      <w:bookmarkEnd w:id="0"/>
-      <w:r>
-        <w:rPr>
-          <w:rFonts w:cs="Times New Roman" w:hint="eastAsia"/>
-          <w:bCs/>
-          <w:sz w:val="24"/>
-          <w:szCs w:val="24"/>
-        </w:rPr>
-        <w:t>ctional customer blog system with registration and login function</w:t>
-      </w:r>
-      <w:r>
-        <w:rPr>
-          <w:rFonts w:cs="Times New Roman"/>
-          <w:bCs/>
-          <w:sz w:val="24"/>
-          <w:szCs w:val="24"/>
-        </w:rPr>
-        <w:t>s</w:t>
+        <w:t>functional customer blog system with</w:t>
+      </w:r>
+      <w:r>
+        <w:rPr>
+          <w:rFonts w:cs="Times New Roman"/>
+          <w:bCs/>
+          <w:sz w:val="24"/>
+          <w:szCs w:val="24"/>
+        </w:rPr>
+        <w:t xml:space="preserve"> backend</w:t>
+      </w:r>
+      <w:r>
+        <w:rPr>
+          <w:rFonts w:cs="Times New Roman" w:hint="eastAsia"/>
+          <w:bCs/>
+          <w:sz w:val="24"/>
+          <w:szCs w:val="24"/>
+        </w:rPr>
+        <w:t xml:space="preserve"> RESTful APIs</w:t>
       </w:r>
       <w:r>
         <w:rPr>
@@ -2272,268 +2148,224 @@
     </w:p>
     <w:p>
       <w:pPr>
-        <w:pStyle w:val="ListParagraph"/>
-        <w:numPr>
-          <w:ilvl w:val="0"/>
-          <w:numId w:val="5"/>
-        </w:numPr>
-        <w:spacing w:before="10" w:after="0" w:line="240" w:lineRule="auto"/>
+        <w:spacing w:before="50" w:after="0" w:line="240" w:lineRule="auto"/>
         <w:jc w:val="both"/>
         <w:rPr>
           <w:rFonts w:cs="Times New Roman"/>
-          <w:bCs/>
-          <w:sz w:val="24"/>
-          <w:szCs w:val="24"/>
-        </w:rPr>
-      </w:pPr>
-      <w:r>
-        <w:rPr>
-          <w:rFonts w:cs="Times New Roman"/>
-          <w:bCs/>
-          <w:sz w:val="24"/>
-          <w:szCs w:val="24"/>
-        </w:rPr>
-        <w:t>RESTfu</w:t>
-      </w:r>
-      <w:r>
-        <w:rPr>
-          <w:rFonts w:cs="Times New Roman" w:hint="eastAsia"/>
-          <w:bCs/>
-          <w:sz w:val="24"/>
-          <w:szCs w:val="24"/>
-        </w:rPr>
-        <w:t>l</w:t>
-      </w:r>
-      <w:r>
-        <w:rPr>
-          <w:rFonts w:cs="Times New Roman"/>
-          <w:bCs/>
-          <w:sz w:val="24"/>
-          <w:szCs w:val="24"/>
-        </w:rPr>
-        <w:t xml:space="preserve"> APIs were implemented with the same web logic</w:t>
-      </w:r>
-      <w:r>
-        <w:rPr>
-          <w:rFonts w:cs="Times New Roman"/>
-          <w:bCs/>
-          <w:sz w:val="24"/>
-          <w:szCs w:val="24"/>
-        </w:rPr>
-        <w:t>.</w:t>
-      </w:r>
-    </w:p>
-    <w:p>
-      <w:pPr>
-        <w:spacing w:before="40" w:after="0" w:line="240" w:lineRule="auto"/>
-        <w:jc w:val="both"/>
-        <w:rPr>
-          <w:rFonts w:cs="Times New Roman"/>
-          <w:b/>
-          <w:bCs/>
-          <w:sz w:val="24"/>
-          <w:szCs w:val="24"/>
-        </w:rPr>
-      </w:pPr>
-      <w:r>
-        <w:rPr>
-          <w:rFonts w:cs="Times New Roman"/>
-          <w:b/>
-          <w:bCs/>
-          <w:sz w:val="24"/>
-          <w:szCs w:val="24"/>
-        </w:rPr>
-        <w:t xml:space="preserve">Mini-Webserver </w:t>
-      </w:r>
-      <w:r>
-        <w:rPr>
-          <w:rFonts w:cs="Times New Roman"/>
-          <w:b/>
-          <w:bCs/>
-          <w:sz w:val="24"/>
-          <w:szCs w:val="24"/>
-        </w:rPr>
-        <w:tab/>
-      </w:r>
-      <w:r>
-        <w:rPr>
-          <w:rFonts w:cs="Times New Roman"/>
-          <w:b/>
-          <w:bCs/>
-          <w:sz w:val="24"/>
-          <w:szCs w:val="24"/>
-        </w:rPr>
-        <w:tab/>
-      </w:r>
-      <w:r>
-        <w:rPr>
-          <w:rFonts w:cs="Times New Roman"/>
-          <w:b/>
-          <w:bCs/>
-          <w:sz w:val="24"/>
-          <w:szCs w:val="24"/>
-        </w:rPr>
-        <w:tab/>
-      </w:r>
-      <w:r>
-        <w:rPr>
-          <w:rFonts w:cs="Times New Roman"/>
-          <w:b/>
-          <w:bCs/>
-          <w:sz w:val="24"/>
-          <w:szCs w:val="24"/>
-        </w:rPr>
-        <w:tab/>
-      </w:r>
-      <w:r>
-        <w:rPr>
-          <w:rFonts w:cs="Times New Roman"/>
-          <w:b/>
-          <w:bCs/>
-          <w:sz w:val="24"/>
-          <w:szCs w:val="24"/>
-        </w:rPr>
-        <w:tab/>
-      </w:r>
-      <w:r>
-        <w:rPr>
-          <w:rFonts w:cs="Times New Roman"/>
-          <w:b/>
-          <w:bCs/>
-          <w:sz w:val="24"/>
-          <w:szCs w:val="24"/>
-        </w:rPr>
-        <w:tab/>
-      </w:r>
-      <w:r>
-        <w:rPr>
-          <w:rFonts w:cs="Times New Roman"/>
-          <w:b/>
-          <w:bCs/>
-          <w:sz w:val="24"/>
-          <w:szCs w:val="24"/>
-        </w:rPr>
-        <w:tab/>
-      </w:r>
-      <w:r>
-        <w:rPr>
-          <w:rFonts w:cs="Times New Roman"/>
-          <w:b/>
-          <w:bCs/>
-          <w:sz w:val="24"/>
-          <w:szCs w:val="24"/>
-        </w:rPr>
-        <w:tab/>
-      </w:r>
-      <w:r>
-        <w:rPr>
-          <w:rFonts w:cs="Times New Roman"/>
-          <w:b/>
-          <w:bCs/>
-          <w:sz w:val="24"/>
-          <w:szCs w:val="24"/>
-        </w:rPr>
-        <w:tab/>
-      </w:r>
-      <w:r>
-        <w:rPr>
-          <w:rFonts w:cs="Times New Roman"/>
-          <w:b/>
-          <w:bCs/>
-          <w:sz w:val="24"/>
-          <w:szCs w:val="24"/>
-        </w:rPr>
-        <w:tab/>
-      </w:r>
-      <w:r>
-        <w:rPr>
-          <w:rFonts w:cs="Times New Roman"/>
-          <w:b/>
-          <w:bCs/>
-          <w:sz w:val="24"/>
-          <w:szCs w:val="24"/>
-        </w:rPr>
-        <w:tab/>
-      </w:r>
-      <w:r>
-        <w:rPr>
-          <w:rFonts w:cs="Times New Roman"/>
-          <w:b/>
-          <w:bCs/>
-          <w:sz w:val="24"/>
-          <w:szCs w:val="24"/>
-        </w:rPr>
-        <w:tab/>
-      </w:r>
-      <w:r>
-        <w:rPr>
-          <w:rFonts w:cs="Times New Roman"/>
-          <w:b/>
-          <w:bCs/>
-          <w:sz w:val="24"/>
-          <w:szCs w:val="24"/>
-        </w:rPr>
-        <w:tab/>
-      </w:r>
-      <w:r>
-        <w:rPr>
-          <w:rFonts w:cs="Times New Roman"/>
-          <w:b/>
-          <w:bCs/>
-          <w:sz w:val="24"/>
-          <w:szCs w:val="24"/>
-        </w:rPr>
-        <w:tab/>
-      </w:r>
-      <w:r>
-        <w:rPr>
-          <w:rFonts w:cs="Times New Roman"/>
-          <w:b/>
-          <w:bCs/>
-          <w:sz w:val="24"/>
-          <w:szCs w:val="24"/>
-        </w:rPr>
-        <w:tab/>
-      </w:r>
-      <w:r>
-        <w:rPr>
-          <w:rFonts w:cs="Times New Roman"/>
-          <w:b/>
-          <w:bCs/>
-          <w:sz w:val="24"/>
-          <w:szCs w:val="24"/>
-        </w:rPr>
-        <w:tab/>
-      </w:r>
-      <w:r>
-        <w:rPr>
-          <w:rFonts w:cs="Times New Roman"/>
-          <w:b/>
-          <w:bCs/>
-          <w:sz w:val="24"/>
-          <w:szCs w:val="24"/>
-        </w:rPr>
-        <w:tab/>
-      </w:r>
-      <w:r>
-        <w:rPr>
-          <w:rFonts w:cs="Times New Roman"/>
-          <w:b/>
-          <w:bCs/>
-          <w:sz w:val="24"/>
-          <w:szCs w:val="24"/>
-        </w:rPr>
-        <w:tab/>
-      </w:r>
-      <w:r>
-        <w:rPr>
-          <w:rFonts w:cs="Times New Roman"/>
-          <w:b/>
-          <w:bCs/>
-          <w:sz w:val="24"/>
-          <w:szCs w:val="24"/>
-        </w:rPr>
-        <w:tab/>
+          <w:b/>
+          <w:bCs/>
+          <w:sz w:val="24"/>
+          <w:szCs w:val="24"/>
+        </w:rPr>
+      </w:pPr>
+      <w:r>
+        <w:rPr>
+          <w:rFonts w:cs="Times New Roman"/>
+          <w:b/>
+          <w:bCs/>
+          <w:sz w:val="24"/>
+          <w:szCs w:val="24"/>
+        </w:rPr>
+        <w:t>Mi</w:t>
+      </w:r>
+      <w:r>
+        <w:rPr>
+          <w:rFonts w:cs="Times New Roman"/>
+          <w:b/>
+          <w:bCs/>
+          <w:sz w:val="24"/>
+          <w:szCs w:val="24"/>
+        </w:rPr>
+        <w:t xml:space="preserve">ni-Webserver </w:t>
+      </w:r>
+      <w:r>
+        <w:rPr>
+          <w:rFonts w:cs="Times New Roman"/>
+          <w:b/>
+          <w:bCs/>
+          <w:sz w:val="24"/>
+          <w:szCs w:val="24"/>
+        </w:rPr>
+        <w:tab/>
+      </w:r>
+      <w:r>
+        <w:rPr>
+          <w:rFonts w:cs="Times New Roman"/>
+          <w:b/>
+          <w:bCs/>
+          <w:sz w:val="24"/>
+          <w:szCs w:val="24"/>
+        </w:rPr>
+        <w:tab/>
+      </w:r>
+      <w:r>
+        <w:rPr>
+          <w:rFonts w:cs="Times New Roman"/>
+          <w:b/>
+          <w:bCs/>
+          <w:sz w:val="24"/>
+          <w:szCs w:val="24"/>
+        </w:rPr>
+        <w:tab/>
+      </w:r>
+      <w:r>
+        <w:rPr>
+          <w:rFonts w:cs="Times New Roman"/>
+          <w:b/>
+          <w:bCs/>
+          <w:sz w:val="24"/>
+          <w:szCs w:val="24"/>
+        </w:rPr>
+        <w:tab/>
+      </w:r>
+      <w:r>
+        <w:rPr>
+          <w:rFonts w:cs="Times New Roman"/>
+          <w:b/>
+          <w:bCs/>
+          <w:sz w:val="24"/>
+          <w:szCs w:val="24"/>
+        </w:rPr>
+        <w:tab/>
+      </w:r>
+      <w:r>
+        <w:rPr>
+          <w:rFonts w:cs="Times New Roman"/>
+          <w:b/>
+          <w:bCs/>
+          <w:sz w:val="24"/>
+          <w:szCs w:val="24"/>
+        </w:rPr>
+        <w:tab/>
+      </w:r>
+      <w:r>
+        <w:rPr>
+          <w:rFonts w:cs="Times New Roman"/>
+          <w:b/>
+          <w:bCs/>
+          <w:sz w:val="24"/>
+          <w:szCs w:val="24"/>
+        </w:rPr>
+        <w:tab/>
+      </w:r>
+      <w:r>
+        <w:rPr>
+          <w:rFonts w:cs="Times New Roman"/>
+          <w:b/>
+          <w:bCs/>
+          <w:sz w:val="24"/>
+          <w:szCs w:val="24"/>
+        </w:rPr>
+        <w:tab/>
+      </w:r>
+      <w:r>
+        <w:rPr>
+          <w:rFonts w:cs="Times New Roman"/>
+          <w:b/>
+          <w:bCs/>
+          <w:sz w:val="24"/>
+          <w:szCs w:val="24"/>
+        </w:rPr>
+        <w:tab/>
+      </w:r>
+      <w:r>
+        <w:rPr>
+          <w:rFonts w:cs="Times New Roman"/>
+          <w:b/>
+          <w:bCs/>
+          <w:sz w:val="24"/>
+          <w:szCs w:val="24"/>
+        </w:rPr>
+        <w:tab/>
+      </w:r>
+      <w:r>
+        <w:rPr>
+          <w:rFonts w:cs="Times New Roman"/>
+          <w:b/>
+          <w:bCs/>
+          <w:sz w:val="24"/>
+          <w:szCs w:val="24"/>
+        </w:rPr>
+        <w:tab/>
+      </w:r>
+      <w:r>
+        <w:rPr>
+          <w:rFonts w:cs="Times New Roman"/>
+          <w:b/>
+          <w:bCs/>
+          <w:sz w:val="24"/>
+          <w:szCs w:val="24"/>
+        </w:rPr>
+        <w:tab/>
+      </w:r>
+      <w:r>
+        <w:rPr>
+          <w:rFonts w:cs="Times New Roman"/>
+          <w:b/>
+          <w:bCs/>
+          <w:sz w:val="24"/>
+          <w:szCs w:val="24"/>
+        </w:rPr>
+        <w:tab/>
+      </w:r>
+      <w:r>
+        <w:rPr>
+          <w:rFonts w:cs="Times New Roman"/>
+          <w:b/>
+          <w:bCs/>
+          <w:sz w:val="24"/>
+          <w:szCs w:val="24"/>
+        </w:rPr>
+        <w:tab/>
+      </w:r>
+      <w:r>
+        <w:rPr>
+          <w:rFonts w:cs="Times New Roman"/>
+          <w:b/>
+          <w:bCs/>
+          <w:sz w:val="24"/>
+          <w:szCs w:val="24"/>
+        </w:rPr>
+        <w:tab/>
+      </w:r>
+      <w:r>
+        <w:rPr>
+          <w:rFonts w:cs="Times New Roman"/>
+          <w:b/>
+          <w:bCs/>
+          <w:sz w:val="24"/>
+          <w:szCs w:val="24"/>
+        </w:rPr>
+        <w:tab/>
+      </w:r>
+      <w:r>
+        <w:rPr>
+          <w:rFonts w:cs="Times New Roman"/>
+          <w:b/>
+          <w:bCs/>
+          <w:sz w:val="24"/>
+          <w:szCs w:val="24"/>
+        </w:rPr>
+        <w:tab/>
+      </w:r>
+      <w:r>
+        <w:rPr>
+          <w:rFonts w:cs="Times New Roman"/>
+          <w:b/>
+          <w:bCs/>
+          <w:sz w:val="24"/>
+          <w:szCs w:val="24"/>
+        </w:rPr>
+        <w:tab/>
+      </w:r>
+      <w:r>
+        <w:rPr>
+          <w:rFonts w:cs="Times New Roman"/>
+          <w:b/>
+          <w:bCs/>
+          <w:sz w:val="24"/>
+          <w:szCs w:val="24"/>
+        </w:rPr>
         <w:t>Java</w:t>
       </w:r>
     </w:p>
@@ -2587,7 +2419,16 @@
           <w:sz w:val="24"/>
           <w:szCs w:val="24"/>
         </w:rPr>
-        <w:t>A mini webserver built using Java and its socket class,</w:t>
+        <w:t>A mini webserver</w:t>
+      </w:r>
+      <w:r>
+        <w:rPr>
+          <w:rFonts w:cs="Times New Roman"/>
+          <w:bCs/>
+          <w:sz w:val="24"/>
+          <w:szCs w:val="24"/>
+        </w:rPr>
+        <w:t xml:space="preserve"> that is</w:t>
       </w:r>
       <w:r>
         <w:rPr>
@@ -2604,6 +2445,309 @@
           <w:bCs/>
           <w:sz w:val="24"/>
           <w:szCs w:val="24"/>
+        </w:rPr>
+        <w:t>.</w:t>
+      </w:r>
+    </w:p>
+    <w:p>
+      <w:pPr>
+        <w:spacing w:before="40" w:after="0" w:line="240" w:lineRule="auto"/>
+        <w:jc w:val="both"/>
+        <w:rPr>
+          <w:rFonts w:cs="Times New Roman"/>
+          <w:b/>
+          <w:bCs/>
+          <w:sz w:val="24"/>
+          <w:szCs w:val="24"/>
+        </w:rPr>
+      </w:pPr>
+      <w:r>
+        <w:rPr>
+          <w:rFonts w:cs="Times New Roman"/>
+          <w:b/>
+          <w:bCs/>
+          <w:sz w:val="24"/>
+          <w:szCs w:val="24"/>
+        </w:rPr>
+        <w:t xml:space="preserve">Human Posture Recognition </w:t>
+      </w:r>
+      <w:r>
+        <w:rPr>
+          <w:rFonts w:cs="Times New Roman"/>
+          <w:b/>
+          <w:bCs/>
+          <w:sz w:val="24"/>
+          <w:szCs w:val="24"/>
+        </w:rPr>
+        <w:tab/>
+      </w:r>
+      <w:r>
+        <w:rPr>
+          <w:rFonts w:cs="Times New Roman"/>
+          <w:b/>
+          <w:bCs/>
+          <w:sz w:val="24"/>
+          <w:szCs w:val="24"/>
+        </w:rPr>
+        <w:tab/>
+      </w:r>
+      <w:r>
+        <w:rPr>
+          <w:rFonts w:cs="Times New Roman"/>
+          <w:b/>
+          <w:bCs/>
+          <w:sz w:val="24"/>
+          <w:szCs w:val="24"/>
+        </w:rPr>
+        <w:tab/>
+      </w:r>
+      <w:r>
+        <w:rPr>
+          <w:rFonts w:cs="Times New Roman"/>
+          <w:b/>
+          <w:bCs/>
+          <w:sz w:val="24"/>
+          <w:szCs w:val="24"/>
+        </w:rPr>
+        <w:tab/>
+      </w:r>
+      <w:r>
+        <w:rPr>
+          <w:rFonts w:cs="Times New Roman"/>
+          <w:b/>
+          <w:bCs/>
+          <w:sz w:val="24"/>
+          <w:szCs w:val="24"/>
+        </w:rPr>
+        <w:tab/>
+      </w:r>
+      <w:r>
+        <w:rPr>
+          <w:rFonts w:cs="Times New Roman"/>
+          <w:b/>
+          <w:bCs/>
+          <w:sz w:val="24"/>
+          <w:szCs w:val="24"/>
+        </w:rPr>
+        <w:tab/>
+      </w:r>
+      <w:r>
+        <w:rPr>
+          <w:rFonts w:cs="Times New Roman"/>
+          <w:b/>
+          <w:bCs/>
+          <w:sz w:val="24"/>
+          <w:szCs w:val="24"/>
+        </w:rPr>
+        <w:tab/>
+      </w:r>
+      <w:r>
+        <w:rPr>
+          <w:rFonts w:cs="Times New Roman"/>
+          <w:b/>
+          <w:bCs/>
+          <w:sz w:val="24"/>
+          <w:szCs w:val="24"/>
+        </w:rPr>
+        <w:tab/>
+      </w:r>
+      <w:r>
+        <w:rPr>
+          <w:rFonts w:cs="Times New Roman"/>
+          <w:b/>
+          <w:bCs/>
+          <w:sz w:val="24"/>
+          <w:szCs w:val="24"/>
+        </w:rPr>
+        <w:tab/>
+      </w:r>
+      <w:r>
+        <w:rPr>
+          <w:rFonts w:cs="Times New Roman"/>
+          <w:b/>
+          <w:bCs/>
+          <w:sz w:val="24"/>
+          <w:szCs w:val="24"/>
+        </w:rPr>
+        <w:tab/>
+      </w:r>
+      <w:r>
+        <w:rPr>
+          <w:rFonts w:cs="Times New Roman"/>
+          <w:b/>
+          <w:bCs/>
+          <w:sz w:val="24"/>
+          <w:szCs w:val="24"/>
+        </w:rPr>
+        <w:tab/>
+      </w:r>
+      <w:r>
+        <w:rPr>
+          <w:rFonts w:cs="Times New Roman"/>
+          <w:b/>
+          <w:bCs/>
+          <w:sz w:val="24"/>
+          <w:szCs w:val="24"/>
+        </w:rPr>
+        <w:tab/>
+      </w:r>
+      <w:r>
+        <w:rPr>
+          <w:rFonts w:cs="Times New Roman"/>
+          <w:b/>
+          <w:bCs/>
+          <w:sz w:val="24"/>
+          <w:szCs w:val="24"/>
+        </w:rPr>
+        <w:tab/>
+      </w:r>
+      <w:r>
+        <w:rPr>
+          <w:rFonts w:cs="Times New Roman"/>
+          <w:b/>
+          <w:bCs/>
+          <w:sz w:val="24"/>
+          <w:szCs w:val="24"/>
+        </w:rPr>
+        <w:t xml:space="preserve">  </w:t>
+      </w:r>
+      <w:r>
+        <w:rPr>
+          <w:rFonts w:cs="Times New Roman"/>
+          <w:b/>
+          <w:bCs/>
+          <w:sz w:val="24"/>
+          <w:szCs w:val="24"/>
+        </w:rPr>
+        <w:t>MATLAB</w:t>
+      </w:r>
+    </w:p>
+    <w:p>
+      <w:pPr>
+        <w:spacing w:before="40" w:after="0" w:line="240" w:lineRule="auto"/>
+        <w:jc w:val="both"/>
+        <w:rPr>
+          <w:rFonts w:cs="Times New Roman"/>
+          <w:bCs/>
+          <w:sz w:val="24"/>
+          <w:szCs w:val="24"/>
+        </w:rPr>
+      </w:pPr>
+      <w:r>
+        <w:rPr>
+          <w:rFonts w:cs="Times New Roman"/>
+          <w:bCs/>
+          <w:sz w:val="24"/>
+          <w:szCs w:val="24"/>
+        </w:rPr>
+        <w:t>https://github.com/dejunqi2008/CSC529-Winter-Quarter/blob/master/HAR/smartphone_HAR.pdf</w:t>
+      </w:r>
+    </w:p>
+    <w:p>
+      <w:pPr>
+        <w:widowControl/>
+        <w:numPr>
+          <w:ilvl w:val="0"/>
+          <w:numId w:val="8"/>
+        </w:numPr>
+        <w:shd w:val="clear" w:color="auto" w:fill="FFFFFF"/>
+        <w:spacing w:after="0" w:line="240" w:lineRule="auto"/>
+        <w:rPr>
+          <w:rFonts w:eastAsia="Times New Roman" w:cs="Times New Roman"/>
+          <w:color w:val="333333"/>
+          <w:kern w:val="0"/>
+          <w:sz w:val="24"/>
+          <w:szCs w:val="24"/>
+          <w:lang w:eastAsia="en-US"/>
+        </w:rPr>
+      </w:pPr>
+      <w:r>
+        <w:rPr>
+          <w:rFonts w:eastAsia="Times New Roman" w:cs="Times New Roman"/>
+          <w:color w:val="333333"/>
+          <w:kern w:val="0"/>
+          <w:sz w:val="24"/>
+          <w:szCs w:val="24"/>
+          <w:lang w:eastAsia="en-US"/>
+        </w:rPr>
+        <w:t xml:space="preserve">12 </w:t>
+      </w:r>
+      <w:r>
+        <w:rPr>
+          <w:rFonts w:eastAsia="Times New Roman" w:cs="Times New Roman"/>
+          <w:color w:val="333333"/>
+          <w:kern w:val="0"/>
+          <w:sz w:val="24"/>
+          <w:szCs w:val="24"/>
+          <w:lang w:eastAsia="en-US"/>
+        </w:rPr>
+        <w:t xml:space="preserve">human </w:t>
+      </w:r>
+      <w:r>
+        <w:rPr>
+          <w:rFonts w:eastAsia="Times New Roman" w:cs="Times New Roman"/>
+          <w:color w:val="333333"/>
+          <w:kern w:val="0"/>
+          <w:sz w:val="24"/>
+          <w:szCs w:val="24"/>
+          <w:lang w:eastAsia="en-US"/>
+        </w:rPr>
+        <w:t>pos</w:t>
+      </w:r>
+      <w:r>
+        <w:rPr>
+          <w:rFonts w:eastAsia="Times New Roman" w:cs="Times New Roman"/>
+          <w:color w:val="333333"/>
+          <w:kern w:val="0"/>
+          <w:sz w:val="24"/>
+          <w:szCs w:val="24"/>
+          <w:lang w:eastAsia="en-US"/>
+        </w:rPr>
+        <w:t>t</w:t>
+      </w:r>
+      <w:r>
+        <w:rPr>
+          <w:rFonts w:eastAsia="Times New Roman" w:cs="Times New Roman"/>
+          <w:color w:val="333333"/>
+          <w:kern w:val="0"/>
+          <w:sz w:val="24"/>
+          <w:szCs w:val="24"/>
+          <w:lang w:eastAsia="en-US"/>
+        </w:rPr>
+        <w:t xml:space="preserve">ures have been successfully </w:t>
+      </w:r>
+      <w:r>
+        <w:rPr>
+          <w:rFonts w:eastAsia="Times New Roman" w:cs="Times New Roman"/>
+          <w:color w:val="333333"/>
+          <w:kern w:val="0"/>
+          <w:sz w:val="24"/>
+          <w:szCs w:val="24"/>
+          <w:lang w:eastAsia="en-US"/>
+        </w:rPr>
+        <w:t>classified with less than 1</w:t>
+      </w:r>
+      <w:r>
+        <w:rPr>
+          <w:rFonts w:eastAsia="Times New Roman" w:cs="Times New Roman"/>
+          <w:color w:val="333333"/>
+          <w:kern w:val="0"/>
+          <w:sz w:val="24"/>
+          <w:szCs w:val="24"/>
+          <w:lang w:eastAsia="en-US"/>
+        </w:rPr>
+        <w:t>0% error rate</w:t>
+      </w:r>
+      <w:bookmarkStart w:id="0" w:name="_GoBack"/>
+      <w:bookmarkEnd w:id="0"/>
+      <w:r>
+        <w:rPr>
+          <w:rFonts w:eastAsia="Times New Roman" w:cs="Times New Roman"/>
+          <w:color w:val="333333"/>
+          <w:kern w:val="0"/>
+          <w:sz w:val="24"/>
+          <w:szCs w:val="24"/>
+          <w:lang w:eastAsia="en-US"/>
         </w:rPr>
         <w:t>.</w:t>
       </w:r>
@@ -2613,6 +2757,9 @@
         <w:pBdr>
           <w:bottom w:val="single" w:sz="4" w:space="0" w:color="auto"/>
         </w:pBdr>
+        <w:tabs>
+          <w:tab w:val="left" w:pos="6886"/>
+        </w:tabs>
         <w:spacing w:beforeLines="40" w:before="124" w:after="100" w:line="240" w:lineRule="auto"/>
         <w:jc w:val="both"/>
         <w:rPr>
@@ -2638,6 +2785,19 @@
           <w:szCs w:val="24"/>
         </w:rPr>
         <w:t>SKILLS</w:t>
+      </w:r>
+      <w:r>
+        <w:rPr>
+          <w:rFonts w:cs="Times New Roman"/>
+          <w:b/>
+          <w:bCs/>
+          <w:i/>
+          <w:iCs/>
+          <w:color w:val="0070C0"/>
+          <w:sz w:val="24"/>
+          <w:szCs w:val="24"/>
+        </w:rPr>
+        <w:tab/>
       </w:r>
     </w:p>
     <w:p>
@@ -2649,7 +2809,7 @@
         </w:numPr>
         <w:spacing w:after="0" w:line="276" w:lineRule="auto"/>
         <w:rPr>
-          <w:rFonts w:cs="Times New Roman" w:hint="eastAsia"/>
+          <w:rFonts w:cs="Times New Roman"/>
           <w:bCs/>
           <w:sz w:val="24"/>
           <w:szCs w:val="24"/>
@@ -2863,278 +3023,10 @@
         </w:rPr>
         <w:t>MySQL, PostgreSQL</w:t>
       </w:r>
-      <w:r>
-        <w:rPr>
-          <w:rFonts w:cs="Times New Roman"/>
-          <w:bCs/>
-          <w:sz w:val="24"/>
-          <w:szCs w:val="24"/>
-        </w:rPr>
-        <w:tab/>
-      </w:r>
-      <w:r>
-        <w:rPr>
-          <w:rFonts w:cs="Times New Roman"/>
-          <w:bCs/>
-          <w:sz w:val="24"/>
-          <w:szCs w:val="24"/>
-        </w:rPr>
-        <w:tab/>
-      </w:r>
-      <w:r>
-        <w:rPr>
-          <w:rFonts w:cs="Times New Roman"/>
-          <w:bCs/>
-          <w:sz w:val="24"/>
-          <w:szCs w:val="24"/>
-        </w:rPr>
-        <w:tab/>
-      </w:r>
-      <w:r>
-        <w:rPr>
-          <w:rFonts w:cs="Times New Roman"/>
-          <w:bCs/>
-          <w:sz w:val="24"/>
-          <w:szCs w:val="24"/>
-        </w:rPr>
-        <w:tab/>
-      </w:r>
-    </w:p>
-    <w:p>
-      <w:pPr>
-        <w:pStyle w:val="ListParagraph"/>
-        <w:numPr>
-          <w:ilvl w:val="0"/>
-          <w:numId w:val="4"/>
-        </w:numPr>
-        <w:spacing w:after="0" w:line="276" w:lineRule="auto"/>
-        <w:jc w:val="both"/>
-        <w:rPr>
-          <w:rFonts w:cs="Times New Roman"/>
-          <w:bCs/>
-          <w:sz w:val="24"/>
-          <w:szCs w:val="24"/>
-        </w:rPr>
-      </w:pPr>
-      <w:r>
-        <w:rPr>
-          <w:rFonts w:cs="Times New Roman"/>
-          <w:b/>
-          <w:bCs/>
-          <w:sz w:val="24"/>
-          <w:szCs w:val="24"/>
-        </w:rPr>
-        <w:t>Version control:</w:t>
-      </w:r>
-      <w:r>
-        <w:rPr>
-          <w:rFonts w:cs="Times New Roman"/>
-          <w:bCs/>
-          <w:sz w:val="24"/>
-          <w:szCs w:val="24"/>
-        </w:rPr>
-        <w:tab/>
-      </w:r>
-      <w:r>
-        <w:rPr>
-          <w:rFonts w:cs="Times New Roman"/>
-          <w:bCs/>
-          <w:sz w:val="24"/>
-          <w:szCs w:val="24"/>
-        </w:rPr>
-        <w:tab/>
-      </w:r>
-      <w:r>
-        <w:rPr>
-          <w:rFonts w:cs="Times New Roman"/>
-          <w:bCs/>
-          <w:sz w:val="24"/>
-          <w:szCs w:val="24"/>
-        </w:rPr>
-        <w:tab/>
-      </w:r>
-      <w:r>
-        <w:rPr>
-          <w:rFonts w:cs="Times New Roman"/>
-          <w:bCs/>
-          <w:sz w:val="24"/>
-          <w:szCs w:val="24"/>
-        </w:rPr>
-        <w:tab/>
-      </w:r>
-      <w:proofErr w:type="spellStart"/>
-      <w:r>
-        <w:rPr>
-          <w:rFonts w:cs="Times New Roman"/>
-          <w:sz w:val="24"/>
-          <w:szCs w:val="24"/>
-        </w:rPr>
-        <w:t>Git</w:t>
-      </w:r>
-      <w:proofErr w:type="spellEnd"/>
-      <w:r>
-        <w:rPr>
-          <w:rFonts w:cs="Times New Roman"/>
-          <w:sz w:val="24"/>
-          <w:szCs w:val="24"/>
-        </w:rPr>
-        <w:t xml:space="preserve"> &amp; </w:t>
-      </w:r>
-      <w:proofErr w:type="spellStart"/>
-      <w:r>
-        <w:rPr>
-          <w:rFonts w:cs="Times New Roman"/>
-          <w:sz w:val="24"/>
-          <w:szCs w:val="24"/>
-        </w:rPr>
-        <w:t>Github</w:t>
-      </w:r>
-      <w:proofErr w:type="spellEnd"/>
-    </w:p>
-    <w:p>
-      <w:pPr>
-        <w:pStyle w:val="ListParagraph"/>
-        <w:numPr>
-          <w:ilvl w:val="0"/>
-          <w:numId w:val="4"/>
-        </w:numPr>
-        <w:spacing w:after="0" w:line="276" w:lineRule="auto"/>
-        <w:jc w:val="both"/>
-        <w:rPr>
-          <w:rFonts w:cs="Times New Roman"/>
-          <w:bCs/>
-          <w:sz w:val="24"/>
-          <w:szCs w:val="24"/>
-        </w:rPr>
-      </w:pPr>
-      <w:r>
-        <w:rPr>
-          <w:rFonts w:cs="Times New Roman" w:hint="eastAsia"/>
-          <w:b/>
-          <w:bCs/>
-          <w:sz w:val="24"/>
-          <w:szCs w:val="24"/>
-        </w:rPr>
-        <w:t>Cloud</w:t>
-      </w:r>
-      <w:r>
-        <w:rPr>
-          <w:rFonts w:cs="Times New Roman"/>
-          <w:b/>
-          <w:bCs/>
-          <w:sz w:val="24"/>
-          <w:szCs w:val="24"/>
-        </w:rPr>
-        <w:t xml:space="preserve"> infrastructures</w:t>
-      </w:r>
-      <w:r>
-        <w:rPr>
-          <w:rFonts w:cs="Times New Roman" w:hint="eastAsia"/>
-          <w:b/>
-          <w:bCs/>
-          <w:sz w:val="24"/>
-          <w:szCs w:val="24"/>
-        </w:rPr>
-        <w:t>:</w:t>
-      </w:r>
-      <w:r>
-        <w:rPr>
-          <w:rFonts w:cs="Times New Roman" w:hint="eastAsia"/>
-          <w:bCs/>
-          <w:sz w:val="24"/>
-          <w:szCs w:val="24"/>
-        </w:rPr>
-        <w:tab/>
-      </w:r>
-      <w:r>
-        <w:rPr>
-          <w:rFonts w:cs="Times New Roman" w:hint="eastAsia"/>
-          <w:bCs/>
-          <w:sz w:val="24"/>
-          <w:szCs w:val="24"/>
-        </w:rPr>
-        <w:tab/>
-        <w:t>Amazon Web Service</w:t>
-      </w:r>
-      <w:r>
-        <w:rPr>
-          <w:rFonts w:cs="Times New Roman"/>
-          <w:bCs/>
-          <w:sz w:val="24"/>
-          <w:szCs w:val="24"/>
-        </w:rPr>
-        <w:t xml:space="preserve"> (AWS S3)</w:t>
-      </w:r>
-    </w:p>
-    <w:p>
-      <w:pPr>
-        <w:pStyle w:val="ListParagraph"/>
-        <w:numPr>
-          <w:ilvl w:val="0"/>
-          <w:numId w:val="4"/>
-        </w:numPr>
-        <w:spacing w:after="0" w:line="276" w:lineRule="auto"/>
-        <w:jc w:val="both"/>
-        <w:rPr>
-          <w:rFonts w:cs="Times New Roman"/>
-          <w:bCs/>
-          <w:sz w:val="24"/>
-          <w:szCs w:val="24"/>
-        </w:rPr>
-      </w:pPr>
-      <w:r>
-        <w:rPr>
-          <w:rFonts w:cs="Times New Roman"/>
-          <w:b/>
-          <w:bCs/>
-          <w:sz w:val="24"/>
-          <w:szCs w:val="24"/>
-        </w:rPr>
-        <w:t>Research facilities:</w:t>
-      </w:r>
-      <w:r>
-        <w:rPr>
-          <w:rFonts w:cs="Times New Roman"/>
-          <w:b/>
-          <w:bCs/>
-          <w:sz w:val="24"/>
-          <w:szCs w:val="24"/>
-        </w:rPr>
-        <w:tab/>
-      </w:r>
-      <w:r>
-        <w:rPr>
-          <w:rFonts w:cs="Times New Roman"/>
-          <w:b/>
-          <w:bCs/>
-          <w:sz w:val="24"/>
-          <w:szCs w:val="24"/>
-        </w:rPr>
-        <w:tab/>
-      </w:r>
-      <w:r>
-        <w:rPr>
-          <w:rFonts w:cs="Times New Roman"/>
-          <w:b/>
-          <w:bCs/>
-          <w:sz w:val="24"/>
-          <w:szCs w:val="24"/>
-        </w:rPr>
-        <w:tab/>
-      </w:r>
-      <w:r>
-        <w:rPr>
-          <w:rFonts w:cs="Times New Roman"/>
-          <w:bCs/>
-          <w:sz w:val="24"/>
-          <w:szCs w:val="24"/>
-        </w:rPr>
-        <w:t>STM, SEM, AFM</w:t>
-      </w:r>
     </w:p>
     <w:sectPr>
       <w:pgSz w:w="11906" w:h="16838"/>
-      <w:pgMar w:top="720" w:right="720" w:bottom="720" w:left="720" w:header="851" w:footer="992" w:gutter="0"/>
+      <w:pgMar w:top="1080" w:right="1080" w:bottom="1080" w:left="1080" w:header="850" w:footer="994" w:gutter="0"/>
       <w:cols w:space="425"/>
       <w:docGrid w:type="lines" w:linePitch="312"/>
     </w:sectPr>
@@ -3154,7 +3046,7 @@
       <w:lvlText w:val=""/>
       <w:lvlJc w:val="left"/>
       <w:pPr>
-        <w:ind w:left="720" w:hanging="360"/>
+        <w:ind w:left="360" w:hanging="360"/>
       </w:pPr>
       <w:rPr>
         <w:rFonts w:ascii="Symbol" w:hAnsi="Symbol" w:hint="default"/>
@@ -3166,7 +3058,7 @@
       <w:lvlText w:val="o"/>
       <w:lvlJc w:val="left"/>
       <w:pPr>
-        <w:ind w:left="1440" w:hanging="360"/>
+        <w:ind w:left="1080" w:hanging="360"/>
       </w:pPr>
       <w:rPr>
         <w:rFonts w:ascii="Courier New" w:hAnsi="Courier New" w:cs="Courier New" w:hint="default"/>
@@ -3178,7 +3070,7 @@
       <w:lvlText w:val=""/>
       <w:lvlJc w:val="left"/>
       <w:pPr>
-        <w:ind w:left="2160" w:hanging="360"/>
+        <w:ind w:left="1800" w:hanging="360"/>
       </w:pPr>
       <w:rPr>
         <w:rFonts w:ascii="Wingdings" w:hAnsi="Wingdings" w:hint="default"/>
@@ -3190,7 +3082,7 @@
       <w:lvlText w:val=""/>
       <w:lvlJc w:val="left"/>
       <w:pPr>
-        <w:ind w:left="2880" w:hanging="360"/>
+        <w:ind w:left="2520" w:hanging="360"/>
       </w:pPr>
       <w:rPr>
         <w:rFonts w:ascii="Symbol" w:hAnsi="Symbol" w:hint="default"/>
@@ -3202,7 +3094,7 @@
       <w:lvlText w:val="o"/>
       <w:lvlJc w:val="left"/>
       <w:pPr>
-        <w:ind w:left="3600" w:hanging="360"/>
+        <w:ind w:left="3240" w:hanging="360"/>
       </w:pPr>
       <w:rPr>
         <w:rFonts w:ascii="Courier New" w:hAnsi="Courier New" w:cs="Courier New" w:hint="default"/>
@@ -3214,7 +3106,7 @@
       <w:lvlText w:val=""/>
       <w:lvlJc w:val="left"/>
       <w:pPr>
-        <w:ind w:left="4320" w:hanging="360"/>
+        <w:ind w:left="3960" w:hanging="360"/>
       </w:pPr>
       <w:rPr>
         <w:rFonts w:ascii="Wingdings" w:hAnsi="Wingdings" w:hint="default"/>
@@ -3226,7 +3118,7 @@
       <w:lvlText w:val=""/>
       <w:lvlJc w:val="left"/>
       <w:pPr>
-        <w:ind w:left="5040" w:hanging="360"/>
+        <w:ind w:left="4680" w:hanging="360"/>
       </w:pPr>
       <w:rPr>
         <w:rFonts w:ascii="Symbol" w:hAnsi="Symbol" w:hint="default"/>
@@ -3238,7 +3130,7 @@
       <w:lvlText w:val="o"/>
       <w:lvlJc w:val="left"/>
       <w:pPr>
-        <w:ind w:left="5760" w:hanging="360"/>
+        <w:ind w:left="5400" w:hanging="360"/>
       </w:pPr>
       <w:rPr>
         <w:rFonts w:ascii="Courier New" w:hAnsi="Courier New" w:cs="Courier New" w:hint="default"/>
@@ -3250,7 +3142,7 @@
       <w:lvlText w:val=""/>
       <w:lvlJc w:val="left"/>
       <w:pPr>
-        <w:ind w:left="6480" w:hanging="360"/>
+        <w:ind w:left="6120" w:hanging="360"/>
       </w:pPr>
       <w:rPr>
         <w:rFonts w:ascii="Wingdings" w:hAnsi="Wingdings" w:hint="default"/>
@@ -3268,9 +3160,9 @@
       <w:lvlJc w:val="left"/>
       <w:pPr>
         <w:tabs>
-          <w:tab w:val="num" w:pos="720"/>
+          <w:tab w:val="num" w:pos="360"/>
         </w:tabs>
-        <w:ind w:left="720" w:hanging="360"/>
+        <w:ind w:left="360" w:hanging="360"/>
       </w:pPr>
       <w:rPr>
         <w:rFonts w:ascii="Symbol" w:hAnsi="Symbol" w:hint="default"/>
@@ -3284,9 +3176,9 @@
       <w:lvlJc w:val="left"/>
       <w:pPr>
         <w:tabs>
-          <w:tab w:val="num" w:pos="1440"/>
+          <w:tab w:val="num" w:pos="1080"/>
         </w:tabs>
-        <w:ind w:left="1440" w:hanging="360"/>
+        <w:ind w:left="1080" w:hanging="360"/>
       </w:pPr>
       <w:rPr>
         <w:rFonts w:ascii="Courier New" w:hAnsi="Courier New" w:hint="default"/>
@@ -3300,9 +3192,9 @@
       <w:lvlJc w:val="left"/>
       <w:pPr>
         <w:tabs>
-          <w:tab w:val="num" w:pos="2160"/>
+          <w:tab w:val="num" w:pos="1800"/>
         </w:tabs>
-        <w:ind w:left="2160" w:hanging="360"/>
+        <w:ind w:left="1800" w:hanging="360"/>
       </w:pPr>
       <w:rPr>
         <w:rFonts w:ascii="Wingdings" w:hAnsi="Wingdings" w:hint="default"/>
@@ -3316,9 +3208,9 @@
       <w:lvlJc w:val="left"/>
       <w:pPr>
         <w:tabs>
-          <w:tab w:val="num" w:pos="2880"/>
+          <w:tab w:val="num" w:pos="2520"/>
         </w:tabs>
-        <w:ind w:left="2880" w:hanging="360"/>
+        <w:ind w:left="2520" w:hanging="360"/>
       </w:pPr>
       <w:rPr>
         <w:rFonts w:ascii="Wingdings" w:hAnsi="Wingdings" w:hint="default"/>
@@ -3332,9 +3224,9 @@
       <w:lvlJc w:val="left"/>
       <w:pPr>
         <w:tabs>
-          <w:tab w:val="num" w:pos="3600"/>
+          <w:tab w:val="num" w:pos="3240"/>
         </w:tabs>
-        <w:ind w:left="3600" w:hanging="360"/>
+        <w:ind w:left="3240" w:hanging="360"/>
       </w:pPr>
       <w:rPr>
         <w:rFonts w:ascii="Wingdings" w:hAnsi="Wingdings" w:hint="default"/>
@@ -3348,9 +3240,9 @@
       <w:lvlJc w:val="left"/>
       <w:pPr>
         <w:tabs>
-          <w:tab w:val="num" w:pos="4320"/>
+          <w:tab w:val="num" w:pos="3960"/>
         </w:tabs>
-        <w:ind w:left="4320" w:hanging="360"/>
+        <w:ind w:left="3960" w:hanging="360"/>
       </w:pPr>
       <w:rPr>
         <w:rFonts w:ascii="Wingdings" w:hAnsi="Wingdings" w:hint="default"/>
@@ -3364,9 +3256,9 @@
       <w:lvlJc w:val="left"/>
       <w:pPr>
         <w:tabs>
-          <w:tab w:val="num" w:pos="5040"/>
+          <w:tab w:val="num" w:pos="4680"/>
         </w:tabs>
-        <w:ind w:left="5040" w:hanging="360"/>
+        <w:ind w:left="4680" w:hanging="360"/>
       </w:pPr>
       <w:rPr>
         <w:rFonts w:ascii="Wingdings" w:hAnsi="Wingdings" w:hint="default"/>
@@ -3380,9 +3272,9 @@
       <w:lvlJc w:val="left"/>
       <w:pPr>
         <w:tabs>
-          <w:tab w:val="num" w:pos="5760"/>
+          <w:tab w:val="num" w:pos="5400"/>
         </w:tabs>
-        <w:ind w:left="5760" w:hanging="360"/>
+        <w:ind w:left="5400" w:hanging="360"/>
       </w:pPr>
       <w:rPr>
         <w:rFonts w:ascii="Wingdings" w:hAnsi="Wingdings" w:hint="default"/>
@@ -3396,9 +3288,9 @@
       <w:lvlJc w:val="left"/>
       <w:pPr>
         <w:tabs>
-          <w:tab w:val="num" w:pos="6480"/>
+          <w:tab w:val="num" w:pos="6120"/>
         </w:tabs>
-        <w:ind w:left="6480" w:hanging="360"/>
+        <w:ind w:left="6120" w:hanging="360"/>
       </w:pPr>
       <w:rPr>
         <w:rFonts w:ascii="Wingdings" w:hAnsi="Wingdings" w:hint="default"/>
@@ -3416,7 +3308,7 @@
       <w:lvlText w:val=""/>
       <w:lvlJc w:val="left"/>
       <w:pPr>
-        <w:ind w:left="720" w:hanging="360"/>
+        <w:ind w:left="360" w:hanging="360"/>
       </w:pPr>
       <w:rPr>
         <w:rFonts w:ascii="Symbol" w:hAnsi="Symbol" w:hint="default"/>
@@ -3428,7 +3320,7 @@
       <w:lvlText w:val="o"/>
       <w:lvlJc w:val="left"/>
       <w:pPr>
-        <w:ind w:left="1440" w:hanging="360"/>
+        <w:ind w:left="1080" w:hanging="360"/>
       </w:pPr>
       <w:rPr>
         <w:rFonts w:ascii="Courier New" w:hAnsi="Courier New" w:cs="Courier New" w:hint="default"/>
@@ -3440,7 +3332,7 @@
       <w:lvlText w:val=""/>
       <w:lvlJc w:val="left"/>
       <w:pPr>
-        <w:ind w:left="2160" w:hanging="360"/>
+        <w:ind w:left="1800" w:hanging="360"/>
       </w:pPr>
       <w:rPr>
         <w:rFonts w:ascii="Wingdings" w:hAnsi="Wingdings" w:hint="default"/>
@@ -3452,7 +3344,7 @@
       <w:lvlText w:val=""/>
       <w:lvlJc w:val="left"/>
       <w:pPr>
-        <w:ind w:left="2880" w:hanging="360"/>
+        <w:ind w:left="2520" w:hanging="360"/>
       </w:pPr>
       <w:rPr>
         <w:rFonts w:ascii="Symbol" w:hAnsi="Symbol" w:hint="default"/>
@@ -3464,7 +3356,7 @@
       <w:lvlText w:val="o"/>
       <w:lvlJc w:val="left"/>
       <w:pPr>
-        <w:ind w:left="3600" w:hanging="360"/>
+        <w:ind w:left="3240" w:hanging="360"/>
       </w:pPr>
       <w:rPr>
         <w:rFonts w:ascii="Courier New" w:hAnsi="Courier New" w:cs="Courier New" w:hint="default"/>
@@ -3476,7 +3368,7 @@
       <w:lvlText w:val=""/>
       <w:lvlJc w:val="left"/>
       <w:pPr>
-        <w:ind w:left="4320" w:hanging="360"/>
+        <w:ind w:left="3960" w:hanging="360"/>
       </w:pPr>
       <w:rPr>
         <w:rFonts w:ascii="Wingdings" w:hAnsi="Wingdings" w:hint="default"/>
@@ -3488,7 +3380,7 @@
       <w:lvlText w:val=""/>
       <w:lvlJc w:val="left"/>
       <w:pPr>
-        <w:ind w:left="5040" w:hanging="360"/>
+        <w:ind w:left="4680" w:hanging="360"/>
       </w:pPr>
       <w:rPr>
         <w:rFonts w:ascii="Symbol" w:hAnsi="Symbol" w:hint="default"/>
@@ -3500,7 +3392,7 @@
       <w:lvlText w:val="o"/>
       <w:lvlJc w:val="left"/>
       <w:pPr>
-        <w:ind w:left="5760" w:hanging="360"/>
+        <w:ind w:left="5400" w:hanging="360"/>
       </w:pPr>
       <w:rPr>
         <w:rFonts w:ascii="Courier New" w:hAnsi="Courier New" w:cs="Courier New" w:hint="default"/>
@@ -3512,7 +3404,7 @@
       <w:lvlText w:val=""/>
       <w:lvlJc w:val="left"/>
       <w:pPr>
-        <w:ind w:left="6480" w:hanging="360"/>
+        <w:ind w:left="6120" w:hanging="360"/>
       </w:pPr>
       <w:rPr>
         <w:rFonts w:ascii="Wingdings" w:hAnsi="Wingdings" w:hint="default"/>
@@ -3618,7 +3510,7 @@
       <w:lvlText w:val=""/>
       <w:lvlJc w:val="left"/>
       <w:pPr>
-        <w:ind w:left="720" w:hanging="360"/>
+        <w:ind w:left="360" w:hanging="360"/>
       </w:pPr>
       <w:rPr>
         <w:rFonts w:ascii="Symbol" w:hAnsi="Symbol" w:hint="default"/>
@@ -3630,7 +3522,7 @@
       <w:lvlText w:val="o"/>
       <w:lvlJc w:val="left"/>
       <w:pPr>
-        <w:ind w:left="1440" w:hanging="360"/>
+        <w:ind w:left="1080" w:hanging="360"/>
       </w:pPr>
       <w:rPr>
         <w:rFonts w:ascii="Courier New" w:hAnsi="Courier New" w:cs="Courier New" w:hint="default"/>
@@ -3642,7 +3534,7 @@
       <w:lvlText w:val=""/>
       <w:lvlJc w:val="left"/>
       <w:pPr>
-        <w:ind w:left="2160" w:hanging="360"/>
+        <w:ind w:left="1800" w:hanging="360"/>
       </w:pPr>
       <w:rPr>
         <w:rFonts w:ascii="Wingdings" w:hAnsi="Wingdings" w:hint="default"/>
@@ -3654,7 +3546,7 @@
       <w:lvlText w:val=""/>
       <w:lvlJc w:val="left"/>
       <w:pPr>
-        <w:ind w:left="2880" w:hanging="360"/>
+        <w:ind w:left="2520" w:hanging="360"/>
       </w:pPr>
       <w:rPr>
         <w:rFonts w:ascii="Symbol" w:hAnsi="Symbol" w:hint="default"/>
@@ -3666,7 +3558,7 @@
       <w:lvlText w:val="o"/>
       <w:lvlJc w:val="left"/>
       <w:pPr>
-        <w:ind w:left="3600" w:hanging="360"/>
+        <w:ind w:left="3240" w:hanging="360"/>
       </w:pPr>
       <w:rPr>
         <w:rFonts w:ascii="Courier New" w:hAnsi="Courier New" w:cs="Courier New" w:hint="default"/>
@@ -3678,7 +3570,7 @@
       <w:lvlText w:val=""/>
       <w:lvlJc w:val="left"/>
       <w:pPr>
-        <w:ind w:left="4320" w:hanging="360"/>
+        <w:ind w:left="3960" w:hanging="360"/>
       </w:pPr>
       <w:rPr>
         <w:rFonts w:ascii="Wingdings" w:hAnsi="Wingdings" w:hint="default"/>
@@ -3690,7 +3582,7 @@
       <w:lvlText w:val=""/>
       <w:lvlJc w:val="left"/>
       <w:pPr>
-        <w:ind w:left="5040" w:hanging="360"/>
+        <w:ind w:left="4680" w:hanging="360"/>
       </w:pPr>
       <w:rPr>
         <w:rFonts w:ascii="Symbol" w:hAnsi="Symbol" w:hint="default"/>
@@ -3702,7 +3594,7 @@
       <w:lvlText w:val="o"/>
       <w:lvlJc w:val="left"/>
       <w:pPr>
-        <w:ind w:left="5760" w:hanging="360"/>
+        <w:ind w:left="5400" w:hanging="360"/>
       </w:pPr>
       <w:rPr>
         <w:rFonts w:ascii="Courier New" w:hAnsi="Courier New" w:cs="Courier New" w:hint="default"/>
@@ -3714,7 +3606,7 @@
       <w:lvlText w:val=""/>
       <w:lvlJc w:val="left"/>
       <w:pPr>
-        <w:ind w:left="6480" w:hanging="360"/>
+        <w:ind w:left="6120" w:hanging="360"/>
       </w:pPr>
       <w:rPr>
         <w:rFonts w:ascii="Wingdings" w:hAnsi="Wingdings" w:hint="default"/>

--- a/resume/稿/Resume-dejunqi-SD.docx
+++ b/resume/稿/Resume-dejunqi-SD.docx
@@ -2151,7 +2151,7 @@
         <w:spacing w:before="50" w:after="0" w:line="240" w:lineRule="auto"/>
         <w:jc w:val="both"/>
         <w:rPr>
-          <w:rFonts w:cs="Times New Roman"/>
+          <w:rFonts w:cs="Times New Roman" w:hint="eastAsia"/>
           <w:b/>
           <w:bCs/>
           <w:sz w:val="24"/>
@@ -2371,30 +2371,35 @@
     </w:p>
     <w:p>
       <w:pPr>
-        <w:spacing w:before="40" w:after="0" w:line="240" w:lineRule="auto"/>
+        <w:spacing w:before="50" w:after="0" w:line="240" w:lineRule="auto"/>
         <w:jc w:val="both"/>
         <w:rPr>
-          <w:rFonts w:cs="Times New Roman"/>
-          <w:bCs/>
-          <w:color w:val="000000" w:themeColor="text1"/>
-          <w:sz w:val="24"/>
-          <w:szCs w:val="24"/>
-        </w:rPr>
-      </w:pPr>
-      <w:hyperlink r:id="rId9" w:history="1">
-        <w:r>
-          <w:rPr>
-            <w:rStyle w:val="Hyperlink"/>
-            <w:rFonts w:cs="Times New Roman"/>
-            <w:bCs/>
-            <w:color w:val="000000" w:themeColor="text1"/>
-            <w:sz w:val="24"/>
-            <w:szCs w:val="24"/>
-            <w:u w:val="none"/>
-          </w:rPr>
-          <w:t>https://github.com/dejunqi2008/Socket-Programming/tree/master/MiniWebServer</w:t>
-        </w:r>
-      </w:hyperlink>
+          <w:rFonts w:cs="Times New Roman" w:hint="eastAsia"/>
+          <w:bCs/>
+          <w:sz w:val="24"/>
+          <w:szCs w:val="24"/>
+        </w:rPr>
+      </w:pPr>
+      <w:r>
+        <w:rPr>
+          <w:rFonts w:cs="Times New Roman"/>
+          <w:bCs/>
+          <w:sz w:val="24"/>
+          <w:szCs w:val="24"/>
+        </w:rPr>
+        <w:t>https://github.com/dejunqi2008/Codes-Backup/tree/master/Java-</w:t>
+      </w:r>
+      <w:r>
+        <w:rPr>
+          <w:rFonts w:cs="Times New Roman"/>
+          <w:bCs/>
+          <w:sz w:val="24"/>
+          <w:szCs w:val="24"/>
+        </w:rPr>
+        <w:t>Network-Programing</w:t>
+      </w:r>
+      <w:bookmarkStart w:id="0" w:name="_GoBack"/>
+      <w:bookmarkEnd w:id="0"/>
     </w:p>
     <w:p>
       <w:pPr>
@@ -2738,8 +2743,6 @@
         </w:rPr>
         <w:t>0% error rate</w:t>
       </w:r>
-      <w:bookmarkStart w:id="0" w:name="_GoBack"/>
-      <w:bookmarkEnd w:id="0"/>
       <w:r>
         <w:rPr>
           <w:rFonts w:eastAsia="Times New Roman" w:cs="Times New Roman"/>
@@ -2932,7 +2935,16 @@
           <w:szCs w:val="24"/>
         </w:rPr>
         <w:tab/>
-        <w:t>Django, Wb2Py, Angular, Node.js</w:t>
+        <w:t>Django, Web2py,</w:t>
+      </w:r>
+      <w:r>
+        <w:rPr>
+          <w:rFonts w:cs="Times New Roman" w:hint="eastAsia"/>
+          <w:bCs/>
+          <w:sz w:val="24"/>
+          <w:szCs w:val="24"/>
+        </w:rPr>
+        <w:t xml:space="preserve"> Node.js</w:t>
       </w:r>
     </w:p>
     <w:p>

--- a/resume/稿/Resume-dejunqi-SD.docx
+++ b/resume/稿/Resume-dejunqi-SD.docx
@@ -14,6 +14,7 @@
           <w:szCs w:val="32"/>
         </w:rPr>
       </w:pPr>
+      <w:proofErr w:type="spellStart"/>
       <w:r>
         <w:rPr>
           <w:rFonts w:cs="Times New Roman"/>
@@ -22,7 +23,18 @@
           <w:sz w:val="32"/>
           <w:szCs w:val="32"/>
         </w:rPr>
-        <w:t>Dejun Qi</w:t>
+        <w:t>Dejun</w:t>
+      </w:r>
+      <w:proofErr w:type="spellEnd"/>
+      <w:r>
+        <w:rPr>
+          <w:rFonts w:cs="Times New Roman"/>
+          <w:b/>
+          <w:bCs/>
+          <w:sz w:val="32"/>
+          <w:szCs w:val="32"/>
+        </w:rPr>
+        <w:t xml:space="preserve"> Qi</w:t>
       </w:r>
     </w:p>
     <w:p>
@@ -230,13 +242,45 @@
       </w:r>
       <w:r>
         <w:rPr>
-          <w:rFonts w:cs="Times New Roman"/>
-          <w:b/>
-          <w:bCs/>
-          <w:sz w:val="24"/>
-          <w:szCs w:val="24"/>
-        </w:rPr>
-        <w:t xml:space="preserve">(Expected) </w:t>
+          <w:rFonts w:cs="Times New Roman" w:hint="eastAsia"/>
+          <w:b/>
+          <w:bCs/>
+          <w:sz w:val="24"/>
+          <w:szCs w:val="24"/>
+        </w:rPr>
+        <w:t xml:space="preserve">   </w:t>
+      </w:r>
+      <w:proofErr w:type="gramStart"/>
+      <w:r>
+        <w:rPr>
+          <w:rFonts w:cs="Times New Roman" w:hint="eastAsia"/>
+          <w:b/>
+          <w:bCs/>
+          <w:sz w:val="24"/>
+          <w:szCs w:val="24"/>
+        </w:rPr>
+        <w:t xml:space="preserve">   </w:t>
+      </w:r>
+      <w:r>
+        <w:rPr>
+          <w:rFonts w:cs="Times New Roman"/>
+          <w:b/>
+          <w:bCs/>
+          <w:sz w:val="24"/>
+          <w:szCs w:val="24"/>
+        </w:rPr>
+        <w:t>(</w:t>
+      </w:r>
+      <w:proofErr w:type="gramEnd"/>
+      <w:r>
+        <w:rPr>
+          <w:rFonts w:cs="Times New Roman"/>
+          <w:b/>
+          <w:bCs/>
+          <w:sz w:val="24"/>
+          <w:szCs w:val="24"/>
+        </w:rPr>
+        <w:t xml:space="preserve">Expected) </w:t>
       </w:r>
       <w:r>
         <w:rPr>
@@ -425,6 +469,16 @@
       </w:r>
       <w:r>
         <w:rPr>
+          <w:rFonts w:cs="Times New Roman" w:hint="eastAsia"/>
+          <w:b/>
+          <w:bCs/>
+          <w:sz w:val="24"/>
+          <w:szCs w:val="24"/>
+        </w:rPr>
+        <w:t xml:space="preserve">      </w:t>
+      </w:r>
+      <w:r>
+        <w:rPr>
           <w:rFonts w:cs="Times New Roman"/>
           <w:b/>
           <w:bCs/>
@@ -680,6 +734,16 @@
           <w:sz w:val="24"/>
           <w:szCs w:val="24"/>
         </w:rPr>
+        <w:t xml:space="preserve">      </w:t>
+      </w:r>
+      <w:r>
+        <w:rPr>
+          <w:rFonts w:cs="Times New Roman" w:hint="eastAsia"/>
+          <w:b/>
+          <w:bCs/>
+          <w:sz w:val="24"/>
+          <w:szCs w:val="24"/>
+        </w:rPr>
         <w:t>2016 Se</w:t>
       </w:r>
       <w:r>
@@ -724,6 +788,7 @@
           <w:szCs w:val="24"/>
         </w:rPr>
       </w:pPr>
+      <w:proofErr w:type="spellStart"/>
       <w:r>
         <w:rPr>
           <w:rFonts w:cs="Times New Roman" w:hint="eastAsia"/>
@@ -733,14 +798,35 @@
         </w:rPr>
         <w:t>EverMem</w:t>
       </w:r>
-      <w:r>
-        <w:rPr>
-          <w:rFonts w:cs="Times New Roman"/>
-          <w:bCs/>
-          <w:sz w:val="24"/>
-          <w:szCs w:val="24"/>
-        </w:rPr>
-        <w:t xml:space="preserve"> (FlipWord)</w:t>
+      <w:proofErr w:type="spellEnd"/>
+      <w:r>
+        <w:rPr>
+          <w:rFonts w:cs="Times New Roman"/>
+          <w:bCs/>
+          <w:sz w:val="24"/>
+          <w:szCs w:val="24"/>
+        </w:rPr>
+        <w:t xml:space="preserve"> (</w:t>
+      </w:r>
+      <w:proofErr w:type="spellStart"/>
+      <w:r>
+        <w:rPr>
+          <w:rFonts w:cs="Times New Roman"/>
+          <w:bCs/>
+          <w:sz w:val="24"/>
+          <w:szCs w:val="24"/>
+        </w:rPr>
+        <w:t>FlipWord</w:t>
+      </w:r>
+      <w:proofErr w:type="spellEnd"/>
+      <w:r>
+        <w:rPr>
+          <w:rFonts w:cs="Times New Roman"/>
+          <w:bCs/>
+          <w:sz w:val="24"/>
+          <w:szCs w:val="24"/>
+        </w:rPr>
+        <w:t>)</w:t>
       </w:r>
     </w:p>
     <w:p>
@@ -991,6 +1077,17 @@
       </w:r>
       <w:r>
         <w:rPr>
+          <w:rFonts w:cs="Times New Roman" w:hint="eastAsia"/>
+          <w:b/>
+          <w:bCs/>
+          <w:i/>
+          <w:sz w:val="24"/>
+          <w:szCs w:val="24"/>
+        </w:rPr>
+        <w:t xml:space="preserve">      </w:t>
+      </w:r>
+      <w:r>
+        <w:rPr>
           <w:rFonts w:cs="Times New Roman"/>
           <w:b/>
           <w:bCs/>
@@ -1335,6 +1432,16 @@
       </w:r>
       <w:r>
         <w:rPr>
+          <w:rFonts w:cs="Times New Roman" w:hint="eastAsia"/>
+          <w:b/>
+          <w:bCs/>
+          <w:sz w:val="24"/>
+          <w:szCs w:val="24"/>
+        </w:rPr>
+        <w:t xml:space="preserve">      </w:t>
+      </w:r>
+      <w:r>
+        <w:rPr>
           <w:rFonts w:cs="Times New Roman"/>
           <w:b/>
           <w:bCs/>
@@ -1505,240 +1612,615 @@
     <w:p>
       <w:pPr>
         <w:spacing w:before="10" w:after="0" w:line="240" w:lineRule="auto"/>
-        <w:jc w:val="both"/>
-        <w:rPr>
-          <w:rFonts w:cs="Times New Roman"/>
-          <w:b/>
-          <w:bCs/>
-          <w:sz w:val="24"/>
-          <w:szCs w:val="24"/>
-        </w:rPr>
-      </w:pPr>
-      <w:r>
-        <w:rPr>
-          <w:rFonts w:cs="Times New Roman"/>
-          <w:b/>
-          <w:bCs/>
-          <w:sz w:val="24"/>
-          <w:szCs w:val="24"/>
-        </w:rPr>
-        <w:t>PyScraper</w:t>
-      </w:r>
-      <w:r>
-        <w:rPr>
-          <w:rFonts w:cs="Times New Roman"/>
-          <w:b/>
-          <w:bCs/>
-          <w:sz w:val="24"/>
-          <w:szCs w:val="24"/>
-        </w:rPr>
-        <w:tab/>
-      </w:r>
-      <w:r>
-        <w:rPr>
-          <w:rFonts w:cs="Times New Roman"/>
-          <w:b/>
-          <w:bCs/>
-          <w:sz w:val="24"/>
-          <w:szCs w:val="24"/>
-        </w:rPr>
-        <w:tab/>
-      </w:r>
-      <w:r>
-        <w:rPr>
-          <w:rFonts w:cs="Times New Roman"/>
-          <w:b/>
-          <w:bCs/>
-          <w:sz w:val="24"/>
-          <w:szCs w:val="24"/>
-        </w:rPr>
-        <w:tab/>
-      </w:r>
-      <w:r>
-        <w:rPr>
-          <w:rFonts w:cs="Times New Roman"/>
-          <w:b/>
-          <w:bCs/>
-          <w:sz w:val="24"/>
-          <w:szCs w:val="24"/>
-        </w:rPr>
-        <w:tab/>
-      </w:r>
-      <w:r>
-        <w:rPr>
-          <w:rFonts w:cs="Times New Roman"/>
-          <w:b/>
-          <w:bCs/>
-          <w:sz w:val="24"/>
-          <w:szCs w:val="24"/>
-        </w:rPr>
-        <w:tab/>
-      </w:r>
-      <w:r>
-        <w:rPr>
-          <w:rFonts w:cs="Times New Roman"/>
-          <w:b/>
-          <w:bCs/>
-          <w:sz w:val="24"/>
-          <w:szCs w:val="24"/>
-        </w:rPr>
-        <w:tab/>
-      </w:r>
-      <w:r>
-        <w:rPr>
-          <w:rFonts w:cs="Times New Roman"/>
-          <w:b/>
-          <w:bCs/>
-          <w:sz w:val="24"/>
-          <w:szCs w:val="24"/>
-        </w:rPr>
-        <w:tab/>
-      </w:r>
-      <w:r>
-        <w:rPr>
-          <w:rFonts w:cs="Times New Roman"/>
-          <w:b/>
-          <w:bCs/>
-          <w:sz w:val="24"/>
-          <w:szCs w:val="24"/>
-        </w:rPr>
-        <w:tab/>
-      </w:r>
-      <w:r>
-        <w:rPr>
-          <w:rFonts w:cs="Times New Roman"/>
-          <w:b/>
-          <w:bCs/>
-          <w:sz w:val="24"/>
-          <w:szCs w:val="24"/>
-        </w:rPr>
-        <w:tab/>
-      </w:r>
-      <w:r>
-        <w:rPr>
-          <w:rFonts w:cs="Times New Roman"/>
-          <w:b/>
-          <w:bCs/>
-          <w:sz w:val="24"/>
-          <w:szCs w:val="24"/>
-        </w:rPr>
-        <w:tab/>
-      </w:r>
-      <w:r>
-        <w:rPr>
-          <w:rFonts w:cs="Times New Roman"/>
-          <w:b/>
-          <w:bCs/>
-          <w:sz w:val="24"/>
-          <w:szCs w:val="24"/>
-        </w:rPr>
-        <w:tab/>
-      </w:r>
-      <w:r>
-        <w:rPr>
-          <w:rFonts w:cs="Times New Roman"/>
-          <w:b/>
-          <w:bCs/>
-          <w:sz w:val="24"/>
-          <w:szCs w:val="24"/>
-        </w:rPr>
-        <w:tab/>
-      </w:r>
-      <w:r>
-        <w:rPr>
-          <w:rFonts w:cs="Times New Roman"/>
-          <w:b/>
-          <w:bCs/>
-          <w:sz w:val="24"/>
-          <w:szCs w:val="24"/>
-        </w:rPr>
-        <w:tab/>
-      </w:r>
-      <w:r>
-        <w:rPr>
-          <w:rFonts w:cs="Times New Roman"/>
-          <w:b/>
-          <w:bCs/>
-          <w:sz w:val="24"/>
-          <w:szCs w:val="24"/>
-        </w:rPr>
-        <w:tab/>
-      </w:r>
-      <w:r>
-        <w:rPr>
-          <w:rFonts w:cs="Times New Roman"/>
-          <w:b/>
-          <w:bCs/>
-          <w:sz w:val="24"/>
-          <w:szCs w:val="24"/>
-        </w:rPr>
-        <w:tab/>
-      </w:r>
-      <w:r>
-        <w:rPr>
-          <w:rFonts w:cs="Times New Roman"/>
-          <w:b/>
-          <w:bCs/>
-          <w:sz w:val="24"/>
-          <w:szCs w:val="24"/>
-        </w:rPr>
-        <w:tab/>
-      </w:r>
-      <w:r>
-        <w:rPr>
-          <w:rFonts w:cs="Times New Roman"/>
-          <w:b/>
-          <w:bCs/>
-          <w:sz w:val="24"/>
-          <w:szCs w:val="24"/>
-        </w:rPr>
-        <w:tab/>
-      </w:r>
-      <w:r>
-        <w:rPr>
-          <w:rFonts w:cs="Times New Roman"/>
-          <w:b/>
-          <w:bCs/>
-          <w:sz w:val="24"/>
-          <w:szCs w:val="24"/>
-        </w:rPr>
-        <w:tab/>
-      </w:r>
-      <w:r>
-        <w:rPr>
-          <w:rFonts w:cs="Times New Roman"/>
-          <w:b/>
-          <w:bCs/>
-          <w:sz w:val="24"/>
-          <w:szCs w:val="24"/>
-        </w:rPr>
-        <w:tab/>
-      </w:r>
-      <w:r>
-        <w:rPr>
-          <w:rFonts w:cs="Times New Roman"/>
-          <w:b/>
-          <w:bCs/>
-          <w:sz w:val="24"/>
-          <w:szCs w:val="24"/>
-        </w:rPr>
-        <w:t xml:space="preserve"> </w:t>
-      </w:r>
-      <w:r>
-        <w:rPr>
-          <w:rFonts w:cs="Times New Roman"/>
-          <w:b/>
-          <w:bCs/>
-          <w:sz w:val="24"/>
-          <w:szCs w:val="24"/>
-        </w:rPr>
-        <w:t>Python</w:t>
+        <w:rPr>
+          <w:rFonts w:cs="Times New Roman" w:hint="eastAsia"/>
+          <w:b/>
+          <w:bCs/>
+          <w:sz w:val="24"/>
+          <w:szCs w:val="24"/>
+        </w:rPr>
+      </w:pPr>
+      <w:proofErr w:type="spellStart"/>
+      <w:r>
+        <w:rPr>
+          <w:rFonts w:cs="Times New Roman" w:hint="eastAsia"/>
+          <w:b/>
+          <w:bCs/>
+          <w:sz w:val="24"/>
+          <w:szCs w:val="24"/>
+        </w:rPr>
+        <w:t>FlipWord</w:t>
+      </w:r>
+      <w:proofErr w:type="spellEnd"/>
+      <w:r>
+        <w:rPr>
+          <w:rFonts w:cs="Times New Roman" w:hint="eastAsia"/>
+          <w:b/>
+          <w:bCs/>
+          <w:sz w:val="24"/>
+          <w:szCs w:val="24"/>
+        </w:rPr>
+        <w:t xml:space="preserve"> Restful APIs</w:t>
+      </w:r>
+      <w:r>
+        <w:rPr>
+          <w:rFonts w:cs="Times New Roman" w:hint="eastAsia"/>
+          <w:b/>
+          <w:bCs/>
+          <w:sz w:val="24"/>
+          <w:szCs w:val="24"/>
+        </w:rPr>
+        <w:tab/>
+      </w:r>
+      <w:r>
+        <w:rPr>
+          <w:rFonts w:cs="Times New Roman" w:hint="eastAsia"/>
+          <w:b/>
+          <w:bCs/>
+          <w:sz w:val="24"/>
+          <w:szCs w:val="24"/>
+        </w:rPr>
+        <w:tab/>
+      </w:r>
+      <w:r>
+        <w:rPr>
+          <w:rFonts w:cs="Times New Roman" w:hint="eastAsia"/>
+          <w:b/>
+          <w:bCs/>
+          <w:sz w:val="24"/>
+          <w:szCs w:val="24"/>
+        </w:rPr>
+        <w:tab/>
+      </w:r>
+      <w:r>
+        <w:rPr>
+          <w:rFonts w:cs="Times New Roman" w:hint="eastAsia"/>
+          <w:b/>
+          <w:bCs/>
+          <w:sz w:val="24"/>
+          <w:szCs w:val="24"/>
+        </w:rPr>
+        <w:tab/>
+      </w:r>
+      <w:r>
+        <w:rPr>
+          <w:rFonts w:cs="Times New Roman" w:hint="eastAsia"/>
+          <w:b/>
+          <w:bCs/>
+          <w:sz w:val="24"/>
+          <w:szCs w:val="24"/>
+        </w:rPr>
+        <w:tab/>
+      </w:r>
+      <w:r>
+        <w:rPr>
+          <w:rFonts w:cs="Times New Roman" w:hint="eastAsia"/>
+          <w:b/>
+          <w:bCs/>
+          <w:sz w:val="24"/>
+          <w:szCs w:val="24"/>
+        </w:rPr>
+        <w:tab/>
+      </w:r>
+      <w:r>
+        <w:rPr>
+          <w:rFonts w:cs="Times New Roman" w:hint="eastAsia"/>
+          <w:b/>
+          <w:bCs/>
+          <w:sz w:val="24"/>
+          <w:szCs w:val="24"/>
+        </w:rPr>
+        <w:tab/>
+      </w:r>
+      <w:r>
+        <w:rPr>
+          <w:rFonts w:cs="Times New Roman" w:hint="eastAsia"/>
+          <w:b/>
+          <w:bCs/>
+          <w:sz w:val="24"/>
+          <w:szCs w:val="24"/>
+        </w:rPr>
+        <w:tab/>
+      </w:r>
+      <w:r>
+        <w:rPr>
+          <w:rFonts w:cs="Times New Roman" w:hint="eastAsia"/>
+          <w:b/>
+          <w:bCs/>
+          <w:sz w:val="24"/>
+          <w:szCs w:val="24"/>
+        </w:rPr>
+        <w:tab/>
+      </w:r>
+      <w:r>
+        <w:rPr>
+          <w:rFonts w:cs="Times New Roman" w:hint="eastAsia"/>
+          <w:b/>
+          <w:bCs/>
+          <w:sz w:val="24"/>
+          <w:szCs w:val="24"/>
+        </w:rPr>
+        <w:tab/>
+      </w:r>
+      <w:r>
+        <w:rPr>
+          <w:rFonts w:cs="Times New Roman" w:hint="eastAsia"/>
+          <w:b/>
+          <w:bCs/>
+          <w:sz w:val="24"/>
+          <w:szCs w:val="24"/>
+        </w:rPr>
+        <w:tab/>
+      </w:r>
+      <w:r>
+        <w:rPr>
+          <w:rFonts w:cs="Times New Roman" w:hint="eastAsia"/>
+          <w:b/>
+          <w:bCs/>
+          <w:sz w:val="24"/>
+          <w:szCs w:val="24"/>
+        </w:rPr>
+        <w:tab/>
+      </w:r>
+      <w:r>
+        <w:rPr>
+          <w:rFonts w:cs="Times New Roman" w:hint="eastAsia"/>
+          <w:b/>
+          <w:bCs/>
+          <w:sz w:val="24"/>
+          <w:szCs w:val="24"/>
+        </w:rPr>
+        <w:tab/>
+      </w:r>
+      <w:r>
+        <w:rPr>
+          <w:rFonts w:cs="Times New Roman" w:hint="eastAsia"/>
+          <w:b/>
+          <w:bCs/>
+          <w:sz w:val="24"/>
+          <w:szCs w:val="24"/>
+        </w:rPr>
+        <w:tab/>
+        <w:t xml:space="preserve">   </w:t>
+      </w:r>
+      <w:r>
+        <w:rPr>
+          <w:rFonts w:cs="Times New Roman" w:hint="eastAsia"/>
+          <w:b/>
+          <w:bCs/>
+          <w:sz w:val="24"/>
+          <w:szCs w:val="24"/>
+        </w:rPr>
+        <w:t xml:space="preserve">        </w:t>
+      </w:r>
+      <w:r>
+        <w:rPr>
+          <w:rFonts w:cs="Times New Roman" w:hint="eastAsia"/>
+          <w:b/>
+          <w:bCs/>
+          <w:sz w:val="24"/>
+          <w:szCs w:val="24"/>
+        </w:rPr>
+        <w:t>JavaScript</w:t>
       </w:r>
     </w:p>
     <w:p>
       <w:pPr>
+        <w:pStyle w:val="ListParagraph"/>
+        <w:numPr>
+          <w:ilvl w:val="0"/>
+          <w:numId w:val="6"/>
+        </w:numPr>
         <w:spacing w:before="10" w:after="0" w:line="240" w:lineRule="auto"/>
-        <w:jc w:val="both"/>
+        <w:rPr>
+          <w:rFonts w:cs="Times New Roman" w:hint="eastAsia"/>
+          <w:bCs/>
+          <w:sz w:val="24"/>
+          <w:szCs w:val="24"/>
+        </w:rPr>
+      </w:pPr>
+      <w:r>
+        <w:rPr>
+          <w:rFonts w:cs="Times New Roman" w:hint="eastAsia"/>
+          <w:bCs/>
+          <w:sz w:val="24"/>
+          <w:szCs w:val="24"/>
+        </w:rPr>
+        <w:t>REST</w:t>
+      </w:r>
+      <w:r>
+        <w:rPr>
+          <w:rFonts w:cs="Times New Roman"/>
+          <w:bCs/>
+          <w:sz w:val="24"/>
+          <w:szCs w:val="24"/>
+        </w:rPr>
+        <w:t>ful APIs</w:t>
+      </w:r>
+      <w:r>
+        <w:rPr>
+          <w:rFonts w:cs="Times New Roman" w:hint="eastAsia"/>
+          <w:bCs/>
+          <w:sz w:val="24"/>
+          <w:szCs w:val="24"/>
+        </w:rPr>
+        <w:t xml:space="preserve"> (with node.js)</w:t>
+      </w:r>
+      <w:r>
+        <w:rPr>
+          <w:rFonts w:cs="Times New Roman"/>
+          <w:bCs/>
+          <w:sz w:val="24"/>
+          <w:szCs w:val="24"/>
+        </w:rPr>
+        <w:t xml:space="preserve"> for </w:t>
+      </w:r>
+      <w:r>
+        <w:rPr>
+          <w:rFonts w:cs="Times New Roman" w:hint="eastAsia"/>
+          <w:bCs/>
+          <w:sz w:val="24"/>
+          <w:szCs w:val="24"/>
+        </w:rPr>
+        <w:t xml:space="preserve">SQL </w:t>
+      </w:r>
+      <w:r>
+        <w:rPr>
+          <w:rFonts w:cs="Times New Roman"/>
+          <w:bCs/>
+          <w:sz w:val="24"/>
+          <w:szCs w:val="24"/>
+        </w:rPr>
+        <w:t>query</w:t>
+      </w:r>
+      <w:r>
+        <w:rPr>
+          <w:rFonts w:cs="Times New Roman" w:hint="eastAsia"/>
+          <w:bCs/>
+          <w:sz w:val="24"/>
+          <w:szCs w:val="24"/>
+        </w:rPr>
+        <w:t>ing</w:t>
+      </w:r>
+      <w:r>
+        <w:rPr>
+          <w:rFonts w:cs="Times New Roman"/>
+          <w:bCs/>
+          <w:sz w:val="24"/>
+          <w:szCs w:val="24"/>
+        </w:rPr>
+        <w:t xml:space="preserve">, </w:t>
+      </w:r>
+      <w:r>
+        <w:rPr>
+          <w:rFonts w:cs="Times New Roman" w:hint="eastAsia"/>
+          <w:bCs/>
+          <w:sz w:val="24"/>
+          <w:szCs w:val="24"/>
+        </w:rPr>
+        <w:t>receiving</w:t>
+      </w:r>
+      <w:r>
+        <w:rPr>
+          <w:rFonts w:cs="Times New Roman" w:hint="eastAsia"/>
+          <w:bCs/>
+          <w:sz w:val="24"/>
+          <w:szCs w:val="24"/>
+        </w:rPr>
+        <w:t xml:space="preserve"> t</w:t>
+      </w:r>
+      <w:r>
+        <w:rPr>
+          <w:rFonts w:cs="Times New Roman" w:hint="eastAsia"/>
+          <w:bCs/>
+          <w:sz w:val="24"/>
+          <w:szCs w:val="24"/>
+        </w:rPr>
+        <w:t>e</w:t>
+      </w:r>
+      <w:r>
+        <w:rPr>
+          <w:rFonts w:cs="Times New Roman" w:hint="eastAsia"/>
+          <w:bCs/>
+          <w:sz w:val="24"/>
+          <w:szCs w:val="24"/>
+        </w:rPr>
+        <w:t>xt</w:t>
+      </w:r>
+      <w:r>
+        <w:rPr>
+          <w:rFonts w:cs="Times New Roman" w:hint="eastAsia"/>
+          <w:bCs/>
+          <w:sz w:val="24"/>
+          <w:szCs w:val="24"/>
+        </w:rPr>
+        <w:t xml:space="preserve"> feedback, and </w:t>
+      </w:r>
+      <w:r>
+        <w:rPr>
+          <w:rFonts w:cs="Times New Roman"/>
+          <w:bCs/>
+          <w:sz w:val="24"/>
+          <w:szCs w:val="24"/>
+        </w:rPr>
+        <w:t>getting</w:t>
+      </w:r>
+      <w:r>
+        <w:rPr>
+          <w:rFonts w:cs="Times New Roman" w:hint="eastAsia"/>
+          <w:bCs/>
+          <w:sz w:val="24"/>
+          <w:szCs w:val="24"/>
+        </w:rPr>
+        <w:t xml:space="preserve"> user ranking</w:t>
+      </w:r>
+      <w:r>
+        <w:rPr>
+          <w:rFonts w:cs="Times New Roman" w:hint="eastAsia"/>
+          <w:bCs/>
+          <w:sz w:val="24"/>
+          <w:szCs w:val="24"/>
+        </w:rPr>
+        <w:t xml:space="preserve">  </w:t>
+      </w:r>
+    </w:p>
+    <w:p>
+      <w:pPr>
+        <w:spacing w:before="160" w:after="0" w:line="240" w:lineRule="auto"/>
+        <w:rPr>
+          <w:rFonts w:cs="Times New Roman" w:hint="eastAsia"/>
+          <w:b/>
+          <w:bCs/>
+          <w:sz w:val="24"/>
+          <w:szCs w:val="24"/>
+        </w:rPr>
+      </w:pPr>
+      <w:r>
+        <w:rPr>
+          <w:rFonts w:cs="Times New Roman"/>
+          <w:b/>
+          <w:bCs/>
+          <w:sz w:val="24"/>
+          <w:szCs w:val="24"/>
+        </w:rPr>
+        <w:t xml:space="preserve">My </w:t>
+      </w:r>
+      <w:proofErr w:type="spellStart"/>
+      <w:r>
+        <w:rPr>
+          <w:rFonts w:cs="Times New Roman"/>
+          <w:b/>
+          <w:bCs/>
+          <w:sz w:val="24"/>
+          <w:szCs w:val="24"/>
+        </w:rPr>
+        <w:t>Bolg</w:t>
+      </w:r>
+      <w:proofErr w:type="spellEnd"/>
+      <w:r>
+        <w:rPr>
+          <w:rFonts w:cs="Times New Roman"/>
+          <w:b/>
+          <w:bCs/>
+          <w:sz w:val="24"/>
+          <w:szCs w:val="24"/>
+        </w:rPr>
+        <w:t xml:space="preserve"> </w:t>
+      </w:r>
+      <w:r>
+        <w:rPr>
+          <w:rFonts w:cs="Times New Roman"/>
+          <w:b/>
+          <w:bCs/>
+          <w:sz w:val="24"/>
+          <w:szCs w:val="24"/>
+        </w:rPr>
+        <w:tab/>
+      </w:r>
+      <w:r>
+        <w:rPr>
+          <w:rFonts w:cs="Times New Roman"/>
+          <w:b/>
+          <w:bCs/>
+          <w:sz w:val="24"/>
+          <w:szCs w:val="24"/>
+        </w:rPr>
+        <w:tab/>
+      </w:r>
+      <w:r>
+        <w:rPr>
+          <w:rFonts w:cs="Times New Roman"/>
+          <w:b/>
+          <w:bCs/>
+          <w:sz w:val="24"/>
+          <w:szCs w:val="24"/>
+        </w:rPr>
+        <w:tab/>
+      </w:r>
+      <w:r>
+        <w:rPr>
+          <w:rFonts w:cs="Times New Roman"/>
+          <w:b/>
+          <w:bCs/>
+          <w:sz w:val="24"/>
+          <w:szCs w:val="24"/>
+        </w:rPr>
+        <w:tab/>
+      </w:r>
+      <w:r>
+        <w:rPr>
+          <w:rFonts w:cs="Times New Roman"/>
+          <w:b/>
+          <w:bCs/>
+          <w:sz w:val="24"/>
+          <w:szCs w:val="24"/>
+        </w:rPr>
+        <w:tab/>
+      </w:r>
+      <w:r>
+        <w:rPr>
+          <w:rFonts w:cs="Times New Roman"/>
+          <w:b/>
+          <w:bCs/>
+          <w:sz w:val="24"/>
+          <w:szCs w:val="24"/>
+        </w:rPr>
+        <w:tab/>
+      </w:r>
+      <w:r>
+        <w:rPr>
+          <w:rFonts w:cs="Times New Roman"/>
+          <w:b/>
+          <w:bCs/>
+          <w:sz w:val="24"/>
+          <w:szCs w:val="24"/>
+        </w:rPr>
+        <w:tab/>
+      </w:r>
+      <w:r>
+        <w:rPr>
+          <w:rFonts w:cs="Times New Roman"/>
+          <w:b/>
+          <w:bCs/>
+          <w:sz w:val="24"/>
+          <w:szCs w:val="24"/>
+        </w:rPr>
+        <w:tab/>
+      </w:r>
+      <w:r>
+        <w:rPr>
+          <w:rFonts w:cs="Times New Roman"/>
+          <w:b/>
+          <w:bCs/>
+          <w:sz w:val="24"/>
+          <w:szCs w:val="24"/>
+        </w:rPr>
+        <w:tab/>
+      </w:r>
+      <w:r>
+        <w:rPr>
+          <w:rFonts w:cs="Times New Roman"/>
+          <w:b/>
+          <w:bCs/>
+          <w:sz w:val="24"/>
+          <w:szCs w:val="24"/>
+        </w:rPr>
+        <w:tab/>
+      </w:r>
+      <w:r>
+        <w:rPr>
+          <w:rFonts w:cs="Times New Roman"/>
+          <w:b/>
+          <w:bCs/>
+          <w:sz w:val="24"/>
+          <w:szCs w:val="24"/>
+        </w:rPr>
+        <w:tab/>
+      </w:r>
+      <w:r>
+        <w:rPr>
+          <w:rFonts w:cs="Times New Roman"/>
+          <w:b/>
+          <w:bCs/>
+          <w:sz w:val="24"/>
+          <w:szCs w:val="24"/>
+        </w:rPr>
+        <w:tab/>
+      </w:r>
+      <w:r>
+        <w:rPr>
+          <w:rFonts w:cs="Times New Roman"/>
+          <w:b/>
+          <w:bCs/>
+          <w:sz w:val="24"/>
+          <w:szCs w:val="24"/>
+        </w:rPr>
+        <w:tab/>
+      </w:r>
+      <w:r>
+        <w:rPr>
+          <w:rFonts w:cs="Times New Roman"/>
+          <w:b/>
+          <w:bCs/>
+          <w:sz w:val="24"/>
+          <w:szCs w:val="24"/>
+        </w:rPr>
+        <w:tab/>
+      </w:r>
+      <w:r>
+        <w:rPr>
+          <w:rFonts w:cs="Times New Roman"/>
+          <w:b/>
+          <w:bCs/>
+          <w:sz w:val="24"/>
+          <w:szCs w:val="24"/>
+        </w:rPr>
+        <w:tab/>
+      </w:r>
+      <w:r>
+        <w:rPr>
+          <w:rFonts w:cs="Times New Roman"/>
+          <w:b/>
+          <w:bCs/>
+          <w:sz w:val="24"/>
+          <w:szCs w:val="24"/>
+        </w:rPr>
+        <w:tab/>
+      </w:r>
+      <w:r>
+        <w:rPr>
+          <w:rFonts w:cs="Times New Roman"/>
+          <w:b/>
+          <w:bCs/>
+          <w:sz w:val="24"/>
+          <w:szCs w:val="24"/>
+        </w:rPr>
+        <w:tab/>
+      </w:r>
+      <w:r>
+        <w:rPr>
+          <w:rFonts w:cs="Times New Roman"/>
+          <w:b/>
+          <w:bCs/>
+          <w:sz w:val="24"/>
+          <w:szCs w:val="24"/>
+        </w:rPr>
+        <w:tab/>
+      </w:r>
+      <w:r>
+        <w:rPr>
+          <w:rFonts w:cs="Times New Roman"/>
+          <w:b/>
+          <w:bCs/>
+          <w:sz w:val="24"/>
+          <w:szCs w:val="24"/>
+        </w:rPr>
+        <w:tab/>
+      </w:r>
+      <w:r>
+        <w:rPr>
+          <w:rFonts w:cs="Times New Roman" w:hint="eastAsia"/>
+          <w:b/>
+          <w:bCs/>
+          <w:sz w:val="24"/>
+          <w:szCs w:val="24"/>
+        </w:rPr>
+        <w:t xml:space="preserve">       </w:t>
+      </w:r>
+      <w:r>
+        <w:rPr>
+          <w:rFonts w:cs="Times New Roman"/>
+          <w:b/>
+          <w:bCs/>
+          <w:sz w:val="24"/>
+          <w:szCs w:val="24"/>
+        </w:rPr>
+        <w:t>Python</w:t>
+      </w:r>
+    </w:p>
+    <w:p>
+      <w:pPr>
+        <w:spacing w:before="10" w:after="0" w:line="240" w:lineRule="auto"/>
         <w:rPr>
           <w:rFonts w:cs="Times New Roman"/>
           <w:bCs/>
@@ -1748,6 +2230,317 @@
         </w:rPr>
       </w:pPr>
       <w:hyperlink r:id="rId7" w:history="1">
+        <w:r>
+          <w:rPr>
+            <w:rStyle w:val="Hyperlink"/>
+            <w:rFonts w:cs="Times New Roman"/>
+            <w:bCs/>
+            <w:color w:val="000000" w:themeColor="text1"/>
+            <w:sz w:val="24"/>
+            <w:szCs w:val="24"/>
+            <w:u w:val="none"/>
+          </w:rPr>
+          <w:t>http://dejun-blog.herokuapp.com/</w:t>
+        </w:r>
+      </w:hyperlink>
+    </w:p>
+    <w:p>
+      <w:pPr>
+        <w:pStyle w:val="ListParagraph"/>
+        <w:numPr>
+          <w:ilvl w:val="0"/>
+          <w:numId w:val="5"/>
+        </w:numPr>
+        <w:spacing w:before="10" w:after="0" w:line="240" w:lineRule="auto"/>
+        <w:rPr>
+          <w:rFonts w:cs="Times New Roman"/>
+          <w:bCs/>
+          <w:sz w:val="24"/>
+          <w:szCs w:val="24"/>
+        </w:rPr>
+      </w:pPr>
+      <w:r>
+        <w:rPr>
+          <w:rFonts w:cs="Times New Roman"/>
+          <w:bCs/>
+          <w:sz w:val="24"/>
+          <w:szCs w:val="24"/>
+        </w:rPr>
+        <w:t xml:space="preserve">Fully </w:t>
+      </w:r>
+      <w:r>
+        <w:rPr>
+          <w:rFonts w:cs="Times New Roman" w:hint="eastAsia"/>
+          <w:bCs/>
+          <w:sz w:val="24"/>
+          <w:szCs w:val="24"/>
+        </w:rPr>
+        <w:t>functional customer blog system with</w:t>
+      </w:r>
+      <w:r>
+        <w:rPr>
+          <w:rFonts w:cs="Times New Roman"/>
+          <w:bCs/>
+          <w:sz w:val="24"/>
+          <w:szCs w:val="24"/>
+        </w:rPr>
+        <w:t xml:space="preserve"> backend</w:t>
+      </w:r>
+      <w:r>
+        <w:rPr>
+          <w:rFonts w:cs="Times New Roman" w:hint="eastAsia"/>
+          <w:bCs/>
+          <w:sz w:val="24"/>
+          <w:szCs w:val="24"/>
+        </w:rPr>
+        <w:t xml:space="preserve"> RESTful APIs</w:t>
+      </w:r>
+      <w:r>
+        <w:rPr>
+          <w:rFonts w:cs="Times New Roman" w:hint="eastAsia"/>
+          <w:bCs/>
+          <w:sz w:val="24"/>
+          <w:szCs w:val="24"/>
+        </w:rPr>
+        <w:t xml:space="preserve">. </w:t>
+      </w:r>
+    </w:p>
+    <w:p>
+      <w:pPr>
+        <w:spacing w:before="100" w:after="0" w:line="240" w:lineRule="auto"/>
+        <w:rPr>
+          <w:rFonts w:cs="Times New Roman" w:hint="eastAsia"/>
+          <w:b/>
+          <w:bCs/>
+          <w:sz w:val="24"/>
+          <w:szCs w:val="24"/>
+        </w:rPr>
+      </w:pPr>
+      <w:proofErr w:type="spellStart"/>
+      <w:r>
+        <w:rPr>
+          <w:rFonts w:cs="Times New Roman"/>
+          <w:b/>
+          <w:bCs/>
+          <w:sz w:val="24"/>
+          <w:szCs w:val="24"/>
+        </w:rPr>
+        <w:t>PyScraper</w:t>
+      </w:r>
+      <w:proofErr w:type="spellEnd"/>
+      <w:r>
+        <w:rPr>
+          <w:rFonts w:cs="Times New Roman"/>
+          <w:b/>
+          <w:bCs/>
+          <w:sz w:val="24"/>
+          <w:szCs w:val="24"/>
+        </w:rPr>
+        <w:tab/>
+      </w:r>
+      <w:r>
+        <w:rPr>
+          <w:rFonts w:cs="Times New Roman"/>
+          <w:b/>
+          <w:bCs/>
+          <w:sz w:val="24"/>
+          <w:szCs w:val="24"/>
+        </w:rPr>
+        <w:tab/>
+      </w:r>
+      <w:r>
+        <w:rPr>
+          <w:rFonts w:cs="Times New Roman"/>
+          <w:b/>
+          <w:bCs/>
+          <w:sz w:val="24"/>
+          <w:szCs w:val="24"/>
+        </w:rPr>
+        <w:tab/>
+      </w:r>
+      <w:r>
+        <w:rPr>
+          <w:rFonts w:cs="Times New Roman"/>
+          <w:b/>
+          <w:bCs/>
+          <w:sz w:val="24"/>
+          <w:szCs w:val="24"/>
+        </w:rPr>
+        <w:tab/>
+      </w:r>
+      <w:r>
+        <w:rPr>
+          <w:rFonts w:cs="Times New Roman"/>
+          <w:b/>
+          <w:bCs/>
+          <w:sz w:val="24"/>
+          <w:szCs w:val="24"/>
+        </w:rPr>
+        <w:tab/>
+      </w:r>
+      <w:r>
+        <w:rPr>
+          <w:rFonts w:cs="Times New Roman"/>
+          <w:b/>
+          <w:bCs/>
+          <w:sz w:val="24"/>
+          <w:szCs w:val="24"/>
+        </w:rPr>
+        <w:tab/>
+      </w:r>
+      <w:r>
+        <w:rPr>
+          <w:rFonts w:cs="Times New Roman"/>
+          <w:b/>
+          <w:bCs/>
+          <w:sz w:val="24"/>
+          <w:szCs w:val="24"/>
+        </w:rPr>
+        <w:tab/>
+      </w:r>
+      <w:r>
+        <w:rPr>
+          <w:rFonts w:cs="Times New Roman"/>
+          <w:b/>
+          <w:bCs/>
+          <w:sz w:val="24"/>
+          <w:szCs w:val="24"/>
+        </w:rPr>
+        <w:tab/>
+      </w:r>
+      <w:r>
+        <w:rPr>
+          <w:rFonts w:cs="Times New Roman"/>
+          <w:b/>
+          <w:bCs/>
+          <w:sz w:val="24"/>
+          <w:szCs w:val="24"/>
+        </w:rPr>
+        <w:tab/>
+      </w:r>
+      <w:r>
+        <w:rPr>
+          <w:rFonts w:cs="Times New Roman"/>
+          <w:b/>
+          <w:bCs/>
+          <w:sz w:val="24"/>
+          <w:szCs w:val="24"/>
+        </w:rPr>
+        <w:tab/>
+      </w:r>
+      <w:r>
+        <w:rPr>
+          <w:rFonts w:cs="Times New Roman"/>
+          <w:b/>
+          <w:bCs/>
+          <w:sz w:val="24"/>
+          <w:szCs w:val="24"/>
+        </w:rPr>
+        <w:tab/>
+      </w:r>
+      <w:r>
+        <w:rPr>
+          <w:rFonts w:cs="Times New Roman"/>
+          <w:b/>
+          <w:bCs/>
+          <w:sz w:val="24"/>
+          <w:szCs w:val="24"/>
+        </w:rPr>
+        <w:tab/>
+      </w:r>
+      <w:r>
+        <w:rPr>
+          <w:rFonts w:cs="Times New Roman"/>
+          <w:b/>
+          <w:bCs/>
+          <w:sz w:val="24"/>
+          <w:szCs w:val="24"/>
+        </w:rPr>
+        <w:tab/>
+      </w:r>
+      <w:r>
+        <w:rPr>
+          <w:rFonts w:cs="Times New Roman"/>
+          <w:b/>
+          <w:bCs/>
+          <w:sz w:val="24"/>
+          <w:szCs w:val="24"/>
+        </w:rPr>
+        <w:tab/>
+      </w:r>
+      <w:r>
+        <w:rPr>
+          <w:rFonts w:cs="Times New Roman"/>
+          <w:b/>
+          <w:bCs/>
+          <w:sz w:val="24"/>
+          <w:szCs w:val="24"/>
+        </w:rPr>
+        <w:tab/>
+      </w:r>
+      <w:r>
+        <w:rPr>
+          <w:rFonts w:cs="Times New Roman"/>
+          <w:b/>
+          <w:bCs/>
+          <w:sz w:val="24"/>
+          <w:szCs w:val="24"/>
+        </w:rPr>
+        <w:tab/>
+      </w:r>
+      <w:r>
+        <w:rPr>
+          <w:rFonts w:cs="Times New Roman"/>
+          <w:b/>
+          <w:bCs/>
+          <w:sz w:val="24"/>
+          <w:szCs w:val="24"/>
+        </w:rPr>
+        <w:tab/>
+      </w:r>
+      <w:r>
+        <w:rPr>
+          <w:rFonts w:cs="Times New Roman" w:hint="eastAsia"/>
+          <w:b/>
+          <w:bCs/>
+          <w:sz w:val="24"/>
+          <w:szCs w:val="24"/>
+        </w:rPr>
+        <w:t xml:space="preserve"> </w:t>
+      </w:r>
+      <w:r>
+        <w:rPr>
+          <w:rFonts w:cs="Times New Roman" w:hint="eastAsia"/>
+          <w:b/>
+          <w:bCs/>
+          <w:sz w:val="24"/>
+          <w:szCs w:val="24"/>
+        </w:rPr>
+        <w:t xml:space="preserve">             </w:t>
+      </w:r>
+      <w:r>
+        <w:rPr>
+          <w:rFonts w:cs="Times New Roman"/>
+          <w:b/>
+          <w:bCs/>
+          <w:sz w:val="24"/>
+          <w:szCs w:val="24"/>
+        </w:rPr>
+        <w:t>Python</w:t>
+      </w:r>
+    </w:p>
+    <w:p>
+      <w:pPr>
+        <w:spacing w:before="10" w:after="0" w:line="240" w:lineRule="auto"/>
+        <w:rPr>
+          <w:rFonts w:cs="Times New Roman"/>
+          <w:bCs/>
+          <w:color w:val="000000" w:themeColor="text1"/>
+          <w:sz w:val="24"/>
+          <w:szCs w:val="24"/>
+        </w:rPr>
+      </w:pPr>
+      <w:hyperlink r:id="rId8" w:history="1">
         <w:r>
           <w:rPr>
             <w:rStyle w:val="Hyperlink"/>
@@ -1770,9 +2563,8 @@
           <w:numId w:val="6"/>
         </w:numPr>
         <w:spacing w:before="10" w:after="0" w:line="240" w:lineRule="auto"/>
-        <w:jc w:val="both"/>
-        <w:rPr>
-          <w:rFonts w:cs="Times New Roman"/>
+        <w:rPr>
+          <w:rFonts w:cs="Times New Roman" w:hint="eastAsia"/>
           <w:bCs/>
           <w:sz w:val="24"/>
           <w:szCs w:val="24"/>
@@ -1826,555 +2618,234 @@
     </w:p>
     <w:p>
       <w:pPr>
+        <w:spacing w:before="100" w:after="0" w:line="240" w:lineRule="auto"/>
+        <w:rPr>
+          <w:rFonts w:cs="Times New Roman" w:hint="eastAsia"/>
+          <w:b/>
+          <w:bCs/>
+          <w:sz w:val="24"/>
+          <w:szCs w:val="24"/>
+        </w:rPr>
+      </w:pPr>
+      <w:r>
+        <w:rPr>
+          <w:rFonts w:cs="Times New Roman"/>
+          <w:b/>
+          <w:bCs/>
+          <w:sz w:val="24"/>
+          <w:szCs w:val="24"/>
+        </w:rPr>
+        <w:t>Mi</w:t>
+      </w:r>
+      <w:r>
+        <w:rPr>
+          <w:rFonts w:cs="Times New Roman"/>
+          <w:b/>
+          <w:bCs/>
+          <w:sz w:val="24"/>
+          <w:szCs w:val="24"/>
+        </w:rPr>
+        <w:t xml:space="preserve">ni-Webserver </w:t>
+      </w:r>
+      <w:r>
+        <w:rPr>
+          <w:rFonts w:cs="Times New Roman"/>
+          <w:b/>
+          <w:bCs/>
+          <w:sz w:val="24"/>
+          <w:szCs w:val="24"/>
+        </w:rPr>
+        <w:tab/>
+      </w:r>
+      <w:r>
+        <w:rPr>
+          <w:rFonts w:cs="Times New Roman"/>
+          <w:b/>
+          <w:bCs/>
+          <w:sz w:val="24"/>
+          <w:szCs w:val="24"/>
+        </w:rPr>
+        <w:tab/>
+      </w:r>
+      <w:r>
+        <w:rPr>
+          <w:rFonts w:cs="Times New Roman"/>
+          <w:b/>
+          <w:bCs/>
+          <w:sz w:val="24"/>
+          <w:szCs w:val="24"/>
+        </w:rPr>
+        <w:tab/>
+      </w:r>
+      <w:bookmarkStart w:id="0" w:name="_GoBack"/>
+      <w:bookmarkEnd w:id="0"/>
+      <w:r>
+        <w:rPr>
+          <w:rFonts w:cs="Times New Roman"/>
+          <w:b/>
+          <w:bCs/>
+          <w:sz w:val="24"/>
+          <w:szCs w:val="24"/>
+        </w:rPr>
+        <w:tab/>
+      </w:r>
+      <w:r>
+        <w:rPr>
+          <w:rFonts w:cs="Times New Roman"/>
+          <w:b/>
+          <w:bCs/>
+          <w:sz w:val="24"/>
+          <w:szCs w:val="24"/>
+        </w:rPr>
+        <w:tab/>
+      </w:r>
+      <w:r>
+        <w:rPr>
+          <w:rFonts w:cs="Times New Roman"/>
+          <w:b/>
+          <w:bCs/>
+          <w:sz w:val="24"/>
+          <w:szCs w:val="24"/>
+        </w:rPr>
+        <w:tab/>
+      </w:r>
+      <w:r>
+        <w:rPr>
+          <w:rFonts w:cs="Times New Roman"/>
+          <w:b/>
+          <w:bCs/>
+          <w:sz w:val="24"/>
+          <w:szCs w:val="24"/>
+        </w:rPr>
+        <w:tab/>
+      </w:r>
+      <w:r>
+        <w:rPr>
+          <w:rFonts w:cs="Times New Roman"/>
+          <w:b/>
+          <w:bCs/>
+          <w:sz w:val="24"/>
+          <w:szCs w:val="24"/>
+        </w:rPr>
+        <w:tab/>
+      </w:r>
+      <w:r>
+        <w:rPr>
+          <w:rFonts w:cs="Times New Roman"/>
+          <w:b/>
+          <w:bCs/>
+          <w:sz w:val="24"/>
+          <w:szCs w:val="24"/>
+        </w:rPr>
+        <w:tab/>
+      </w:r>
+      <w:r>
+        <w:rPr>
+          <w:rFonts w:cs="Times New Roman"/>
+          <w:b/>
+          <w:bCs/>
+          <w:sz w:val="24"/>
+          <w:szCs w:val="24"/>
+        </w:rPr>
+        <w:tab/>
+      </w:r>
+      <w:r>
+        <w:rPr>
+          <w:rFonts w:cs="Times New Roman"/>
+          <w:b/>
+          <w:bCs/>
+          <w:sz w:val="24"/>
+          <w:szCs w:val="24"/>
+        </w:rPr>
+        <w:tab/>
+      </w:r>
+      <w:r>
+        <w:rPr>
+          <w:rFonts w:cs="Times New Roman"/>
+          <w:b/>
+          <w:bCs/>
+          <w:sz w:val="24"/>
+          <w:szCs w:val="24"/>
+        </w:rPr>
+        <w:tab/>
+      </w:r>
+      <w:r>
+        <w:rPr>
+          <w:rFonts w:cs="Times New Roman"/>
+          <w:b/>
+          <w:bCs/>
+          <w:sz w:val="24"/>
+          <w:szCs w:val="24"/>
+        </w:rPr>
+        <w:tab/>
+      </w:r>
+      <w:r>
+        <w:rPr>
+          <w:rFonts w:cs="Times New Roman"/>
+          <w:b/>
+          <w:bCs/>
+          <w:sz w:val="24"/>
+          <w:szCs w:val="24"/>
+        </w:rPr>
+        <w:tab/>
+      </w:r>
+      <w:r>
+        <w:rPr>
+          <w:rFonts w:cs="Times New Roman"/>
+          <w:b/>
+          <w:bCs/>
+          <w:sz w:val="24"/>
+          <w:szCs w:val="24"/>
+        </w:rPr>
+        <w:tab/>
+      </w:r>
+      <w:r>
+        <w:rPr>
+          <w:rFonts w:cs="Times New Roman"/>
+          <w:b/>
+          <w:bCs/>
+          <w:sz w:val="24"/>
+          <w:szCs w:val="24"/>
+        </w:rPr>
+        <w:tab/>
+      </w:r>
+      <w:r>
+        <w:rPr>
+          <w:rFonts w:cs="Times New Roman" w:hint="eastAsia"/>
+          <w:b/>
+          <w:bCs/>
+          <w:sz w:val="24"/>
+          <w:szCs w:val="24"/>
+        </w:rPr>
+        <w:t xml:space="preserve">  </w:t>
+      </w:r>
+      <w:r>
+        <w:rPr>
+          <w:rFonts w:cs="Times New Roman" w:hint="eastAsia"/>
+          <w:b/>
+          <w:bCs/>
+          <w:sz w:val="24"/>
+          <w:szCs w:val="24"/>
+        </w:rPr>
+        <w:t xml:space="preserve">          </w:t>
+      </w:r>
+      <w:r>
+        <w:rPr>
+          <w:rFonts w:cs="Times New Roman"/>
+          <w:b/>
+          <w:bCs/>
+          <w:sz w:val="24"/>
+          <w:szCs w:val="24"/>
+        </w:rPr>
+        <w:t>Java</w:t>
+      </w:r>
+    </w:p>
+    <w:p>
+      <w:pPr>
         <w:spacing w:before="50" w:after="0" w:line="240" w:lineRule="auto"/>
         <w:jc w:val="both"/>
         <w:rPr>
           <w:rFonts w:cs="Times New Roman"/>
-          <w:b/>
-          <w:bCs/>
-          <w:sz w:val="24"/>
-          <w:szCs w:val="24"/>
-        </w:rPr>
-      </w:pPr>
-      <w:r>
-        <w:rPr>
-          <w:rFonts w:cs="Times New Roman"/>
-          <w:b/>
-          <w:bCs/>
-          <w:sz w:val="24"/>
-          <w:szCs w:val="24"/>
-        </w:rPr>
-        <w:t xml:space="preserve">My Bolg </w:t>
-      </w:r>
-      <w:r>
-        <w:rPr>
-          <w:rFonts w:cs="Times New Roman"/>
-          <w:b/>
-          <w:bCs/>
-          <w:sz w:val="24"/>
-          <w:szCs w:val="24"/>
-        </w:rPr>
-        <w:tab/>
-      </w:r>
-      <w:r>
-        <w:rPr>
-          <w:rFonts w:cs="Times New Roman"/>
-          <w:b/>
-          <w:bCs/>
-          <w:sz w:val="24"/>
-          <w:szCs w:val="24"/>
-        </w:rPr>
-        <w:tab/>
-      </w:r>
-      <w:r>
-        <w:rPr>
-          <w:rFonts w:cs="Times New Roman"/>
-          <w:b/>
-          <w:bCs/>
-          <w:sz w:val="24"/>
-          <w:szCs w:val="24"/>
-        </w:rPr>
-        <w:tab/>
-      </w:r>
-      <w:r>
-        <w:rPr>
-          <w:rFonts w:cs="Times New Roman"/>
-          <w:b/>
-          <w:bCs/>
-          <w:sz w:val="24"/>
-          <w:szCs w:val="24"/>
-        </w:rPr>
-        <w:tab/>
-      </w:r>
-      <w:r>
-        <w:rPr>
-          <w:rFonts w:cs="Times New Roman"/>
-          <w:b/>
-          <w:bCs/>
-          <w:sz w:val="24"/>
-          <w:szCs w:val="24"/>
-        </w:rPr>
-        <w:tab/>
-      </w:r>
-      <w:r>
-        <w:rPr>
-          <w:rFonts w:cs="Times New Roman"/>
-          <w:b/>
-          <w:bCs/>
-          <w:sz w:val="24"/>
-          <w:szCs w:val="24"/>
-        </w:rPr>
-        <w:tab/>
-      </w:r>
-      <w:r>
-        <w:rPr>
-          <w:rFonts w:cs="Times New Roman"/>
-          <w:b/>
-          <w:bCs/>
-          <w:sz w:val="24"/>
-          <w:szCs w:val="24"/>
-        </w:rPr>
-        <w:tab/>
-      </w:r>
-      <w:r>
-        <w:rPr>
-          <w:rFonts w:cs="Times New Roman"/>
-          <w:b/>
-          <w:bCs/>
-          <w:sz w:val="24"/>
-          <w:szCs w:val="24"/>
-        </w:rPr>
-        <w:tab/>
-      </w:r>
-      <w:r>
-        <w:rPr>
-          <w:rFonts w:cs="Times New Roman"/>
-          <w:b/>
-          <w:bCs/>
-          <w:sz w:val="24"/>
-          <w:szCs w:val="24"/>
-        </w:rPr>
-        <w:tab/>
-      </w:r>
-      <w:r>
-        <w:rPr>
-          <w:rFonts w:cs="Times New Roman"/>
-          <w:b/>
-          <w:bCs/>
-          <w:sz w:val="24"/>
-          <w:szCs w:val="24"/>
-        </w:rPr>
-        <w:tab/>
-      </w:r>
-      <w:r>
-        <w:rPr>
-          <w:rFonts w:cs="Times New Roman"/>
-          <w:b/>
-          <w:bCs/>
-          <w:sz w:val="24"/>
-          <w:szCs w:val="24"/>
-        </w:rPr>
-        <w:tab/>
-      </w:r>
-      <w:r>
-        <w:rPr>
-          <w:rFonts w:cs="Times New Roman"/>
-          <w:b/>
-          <w:bCs/>
-          <w:sz w:val="24"/>
-          <w:szCs w:val="24"/>
-        </w:rPr>
-        <w:tab/>
-      </w:r>
-      <w:r>
-        <w:rPr>
-          <w:rFonts w:cs="Times New Roman"/>
-          <w:b/>
-          <w:bCs/>
-          <w:sz w:val="24"/>
-          <w:szCs w:val="24"/>
-        </w:rPr>
-        <w:tab/>
-      </w:r>
-      <w:r>
-        <w:rPr>
-          <w:rFonts w:cs="Times New Roman"/>
-          <w:b/>
-          <w:bCs/>
-          <w:sz w:val="24"/>
-          <w:szCs w:val="24"/>
-        </w:rPr>
-        <w:tab/>
-      </w:r>
-      <w:r>
-        <w:rPr>
-          <w:rFonts w:cs="Times New Roman"/>
-          <w:b/>
-          <w:bCs/>
-          <w:sz w:val="24"/>
-          <w:szCs w:val="24"/>
-        </w:rPr>
-        <w:tab/>
-      </w:r>
-      <w:r>
-        <w:rPr>
-          <w:rFonts w:cs="Times New Roman"/>
-          <w:b/>
-          <w:bCs/>
-          <w:sz w:val="24"/>
-          <w:szCs w:val="24"/>
-        </w:rPr>
-        <w:tab/>
-      </w:r>
-      <w:r>
-        <w:rPr>
-          <w:rFonts w:cs="Times New Roman"/>
-          <w:b/>
-          <w:bCs/>
-          <w:sz w:val="24"/>
-          <w:szCs w:val="24"/>
-        </w:rPr>
-        <w:tab/>
-      </w:r>
-      <w:r>
-        <w:rPr>
-          <w:rFonts w:cs="Times New Roman"/>
-          <w:b/>
-          <w:bCs/>
-          <w:sz w:val="24"/>
-          <w:szCs w:val="24"/>
-        </w:rPr>
-        <w:tab/>
-      </w:r>
-      <w:r>
-        <w:rPr>
-          <w:rFonts w:cs="Times New Roman"/>
-          <w:b/>
-          <w:bCs/>
-          <w:sz w:val="24"/>
-          <w:szCs w:val="24"/>
-        </w:rPr>
-        <w:tab/>
-      </w:r>
-      <w:r>
-        <w:rPr>
-          <w:rFonts w:cs="Times New Roman"/>
-          <w:b/>
-          <w:bCs/>
-          <w:sz w:val="24"/>
-          <w:szCs w:val="24"/>
-        </w:rPr>
-        <w:t xml:space="preserve"> </w:t>
-      </w:r>
-      <w:r>
-        <w:rPr>
-          <w:rFonts w:cs="Times New Roman"/>
-          <w:b/>
-          <w:bCs/>
-          <w:sz w:val="24"/>
-          <w:szCs w:val="24"/>
-        </w:rPr>
-        <w:t>Python</w:t>
-      </w:r>
-    </w:p>
-    <w:p>
-      <w:pPr>
-        <w:spacing w:before="10" w:after="0" w:line="240" w:lineRule="auto"/>
-        <w:jc w:val="both"/>
-        <w:rPr>
-          <w:rFonts w:cs="Times New Roman"/>
-          <w:bCs/>
-          <w:color w:val="000000" w:themeColor="text1"/>
-          <w:sz w:val="24"/>
-          <w:szCs w:val="24"/>
-        </w:rPr>
-      </w:pPr>
-      <w:hyperlink r:id="rId8" w:history="1">
-        <w:r>
-          <w:rPr>
-            <w:rStyle w:val="Hyperlink"/>
-            <w:rFonts w:cs="Times New Roman"/>
-            <w:bCs/>
-            <w:color w:val="000000" w:themeColor="text1"/>
-            <w:sz w:val="24"/>
-            <w:szCs w:val="24"/>
-            <w:u w:val="none"/>
-          </w:rPr>
-          <w:t>http://dejun-blog.herokuapp.com/</w:t>
-        </w:r>
-      </w:hyperlink>
-    </w:p>
-    <w:p>
-      <w:pPr>
-        <w:pStyle w:val="ListParagraph"/>
-        <w:numPr>
-          <w:ilvl w:val="0"/>
-          <w:numId w:val="5"/>
-        </w:numPr>
-        <w:spacing w:before="10" w:after="0" w:line="240" w:lineRule="auto"/>
-        <w:jc w:val="both"/>
-        <w:rPr>
-          <w:rFonts w:cs="Times New Roman"/>
-          <w:bCs/>
-          <w:sz w:val="24"/>
-          <w:szCs w:val="24"/>
-        </w:rPr>
-      </w:pPr>
-      <w:r>
-        <w:rPr>
-          <w:rFonts w:cs="Times New Roman"/>
-          <w:bCs/>
-          <w:sz w:val="24"/>
-          <w:szCs w:val="24"/>
-        </w:rPr>
-        <w:t xml:space="preserve">Fully </w:t>
-      </w:r>
-      <w:r>
-        <w:rPr>
-          <w:rFonts w:cs="Times New Roman" w:hint="eastAsia"/>
-          <w:bCs/>
-          <w:sz w:val="24"/>
-          <w:szCs w:val="24"/>
-        </w:rPr>
-        <w:t>functional customer blog system with</w:t>
-      </w:r>
-      <w:r>
-        <w:rPr>
-          <w:rFonts w:cs="Times New Roman"/>
-          <w:bCs/>
-          <w:sz w:val="24"/>
-          <w:szCs w:val="24"/>
-        </w:rPr>
-        <w:t xml:space="preserve"> backend</w:t>
-      </w:r>
-      <w:r>
-        <w:rPr>
-          <w:rFonts w:cs="Times New Roman" w:hint="eastAsia"/>
-          <w:bCs/>
-          <w:sz w:val="24"/>
-          <w:szCs w:val="24"/>
-        </w:rPr>
-        <w:t xml:space="preserve"> RESTful APIs</w:t>
-      </w:r>
-      <w:r>
-        <w:rPr>
-          <w:rFonts w:cs="Times New Roman" w:hint="eastAsia"/>
-          <w:bCs/>
-          <w:sz w:val="24"/>
-          <w:szCs w:val="24"/>
-        </w:rPr>
-        <w:t xml:space="preserve">. </w:t>
-      </w:r>
-    </w:p>
-    <w:p>
-      <w:pPr>
-        <w:spacing w:before="50" w:after="0" w:line="240" w:lineRule="auto"/>
-        <w:jc w:val="both"/>
-        <w:rPr>
-          <w:rFonts w:cs="Times New Roman" w:hint="eastAsia"/>
-          <w:b/>
-          <w:bCs/>
-          <w:sz w:val="24"/>
-          <w:szCs w:val="24"/>
-        </w:rPr>
-      </w:pPr>
-      <w:r>
-        <w:rPr>
-          <w:rFonts w:cs="Times New Roman"/>
-          <w:b/>
-          <w:bCs/>
-          <w:sz w:val="24"/>
-          <w:szCs w:val="24"/>
-        </w:rPr>
-        <w:t>Mi</w:t>
-      </w:r>
-      <w:r>
-        <w:rPr>
-          <w:rFonts w:cs="Times New Roman"/>
-          <w:b/>
-          <w:bCs/>
-          <w:sz w:val="24"/>
-          <w:szCs w:val="24"/>
-        </w:rPr>
-        <w:t xml:space="preserve">ni-Webserver </w:t>
-      </w:r>
-      <w:r>
-        <w:rPr>
-          <w:rFonts w:cs="Times New Roman"/>
-          <w:b/>
-          <w:bCs/>
-          <w:sz w:val="24"/>
-          <w:szCs w:val="24"/>
-        </w:rPr>
-        <w:tab/>
-      </w:r>
-      <w:r>
-        <w:rPr>
-          <w:rFonts w:cs="Times New Roman"/>
-          <w:b/>
-          <w:bCs/>
-          <w:sz w:val="24"/>
-          <w:szCs w:val="24"/>
-        </w:rPr>
-        <w:tab/>
-      </w:r>
-      <w:r>
-        <w:rPr>
-          <w:rFonts w:cs="Times New Roman"/>
-          <w:b/>
-          <w:bCs/>
-          <w:sz w:val="24"/>
-          <w:szCs w:val="24"/>
-        </w:rPr>
-        <w:tab/>
-      </w:r>
-      <w:r>
-        <w:rPr>
-          <w:rFonts w:cs="Times New Roman"/>
-          <w:b/>
-          <w:bCs/>
-          <w:sz w:val="24"/>
-          <w:szCs w:val="24"/>
-        </w:rPr>
-        <w:tab/>
-      </w:r>
-      <w:r>
-        <w:rPr>
-          <w:rFonts w:cs="Times New Roman"/>
-          <w:b/>
-          <w:bCs/>
-          <w:sz w:val="24"/>
-          <w:szCs w:val="24"/>
-        </w:rPr>
-        <w:tab/>
-      </w:r>
-      <w:r>
-        <w:rPr>
-          <w:rFonts w:cs="Times New Roman"/>
-          <w:b/>
-          <w:bCs/>
-          <w:sz w:val="24"/>
-          <w:szCs w:val="24"/>
-        </w:rPr>
-        <w:tab/>
-      </w:r>
-      <w:r>
-        <w:rPr>
-          <w:rFonts w:cs="Times New Roman"/>
-          <w:b/>
-          <w:bCs/>
-          <w:sz w:val="24"/>
-          <w:szCs w:val="24"/>
-        </w:rPr>
-        <w:tab/>
-      </w:r>
-      <w:r>
-        <w:rPr>
-          <w:rFonts w:cs="Times New Roman"/>
-          <w:b/>
-          <w:bCs/>
-          <w:sz w:val="24"/>
-          <w:szCs w:val="24"/>
-        </w:rPr>
-        <w:tab/>
-      </w:r>
-      <w:r>
-        <w:rPr>
-          <w:rFonts w:cs="Times New Roman"/>
-          <w:b/>
-          <w:bCs/>
-          <w:sz w:val="24"/>
-          <w:szCs w:val="24"/>
-        </w:rPr>
-        <w:tab/>
-      </w:r>
-      <w:r>
-        <w:rPr>
-          <w:rFonts w:cs="Times New Roman"/>
-          <w:b/>
-          <w:bCs/>
-          <w:sz w:val="24"/>
-          <w:szCs w:val="24"/>
-        </w:rPr>
-        <w:tab/>
-      </w:r>
-      <w:r>
-        <w:rPr>
-          <w:rFonts w:cs="Times New Roman"/>
-          <w:b/>
-          <w:bCs/>
-          <w:sz w:val="24"/>
-          <w:szCs w:val="24"/>
-        </w:rPr>
-        <w:tab/>
-      </w:r>
-      <w:r>
-        <w:rPr>
-          <w:rFonts w:cs="Times New Roman"/>
-          <w:b/>
-          <w:bCs/>
-          <w:sz w:val="24"/>
-          <w:szCs w:val="24"/>
-        </w:rPr>
-        <w:tab/>
-      </w:r>
-      <w:r>
-        <w:rPr>
-          <w:rFonts w:cs="Times New Roman"/>
-          <w:b/>
-          <w:bCs/>
-          <w:sz w:val="24"/>
-          <w:szCs w:val="24"/>
-        </w:rPr>
-        <w:tab/>
-      </w:r>
-      <w:r>
-        <w:rPr>
-          <w:rFonts w:cs="Times New Roman"/>
-          <w:b/>
-          <w:bCs/>
-          <w:sz w:val="24"/>
-          <w:szCs w:val="24"/>
-        </w:rPr>
-        <w:tab/>
-      </w:r>
-      <w:r>
-        <w:rPr>
-          <w:rFonts w:cs="Times New Roman"/>
-          <w:b/>
-          <w:bCs/>
-          <w:sz w:val="24"/>
-          <w:szCs w:val="24"/>
-        </w:rPr>
-        <w:tab/>
-      </w:r>
-      <w:r>
-        <w:rPr>
-          <w:rFonts w:cs="Times New Roman"/>
-          <w:b/>
-          <w:bCs/>
-          <w:sz w:val="24"/>
-          <w:szCs w:val="24"/>
-        </w:rPr>
-        <w:tab/>
-      </w:r>
-      <w:r>
-        <w:rPr>
-          <w:rFonts w:cs="Times New Roman"/>
-          <w:b/>
-          <w:bCs/>
-          <w:sz w:val="24"/>
-          <w:szCs w:val="24"/>
-        </w:rPr>
-        <w:tab/>
-      </w:r>
-      <w:r>
-        <w:rPr>
-          <w:rFonts w:cs="Times New Roman"/>
-          <w:b/>
-          <w:bCs/>
-          <w:sz w:val="24"/>
-          <w:szCs w:val="24"/>
-        </w:rPr>
-        <w:tab/>
-      </w:r>
-      <w:r>
-        <w:rPr>
-          <w:rFonts w:cs="Times New Roman"/>
-          <w:b/>
-          <w:bCs/>
-          <w:sz w:val="24"/>
-          <w:szCs w:val="24"/>
-        </w:rPr>
-        <w:t>Java</w:t>
-      </w:r>
-    </w:p>
-    <w:p>
-      <w:pPr>
-        <w:spacing w:before="50" w:after="0" w:line="240" w:lineRule="auto"/>
-        <w:jc w:val="both"/>
-        <w:rPr>
-          <w:rFonts w:cs="Times New Roman" w:hint="eastAsia"/>
           <w:bCs/>
           <w:sz w:val="24"/>
           <w:szCs w:val="24"/>
@@ -2398,8 +2869,6 @@
         </w:rPr>
         <w:t>Network-Programing</w:t>
       </w:r>
-      <w:bookmarkStart w:id="0" w:name="_GoBack"/>
-      <w:bookmarkEnd w:id="0"/>
     </w:p>
     <w:p>
       <w:pPr>
@@ -2456,165 +2925,146 @@
     </w:p>
     <w:p>
       <w:pPr>
-        <w:spacing w:before="40" w:after="0" w:line="240" w:lineRule="auto"/>
+        <w:spacing w:before="100" w:after="0" w:line="240" w:lineRule="auto"/>
         <w:jc w:val="both"/>
         <w:rPr>
-          <w:rFonts w:cs="Times New Roman"/>
-          <w:b/>
-          <w:bCs/>
-          <w:sz w:val="24"/>
-          <w:szCs w:val="24"/>
-        </w:rPr>
-      </w:pPr>
-      <w:r>
-        <w:rPr>
-          <w:rFonts w:cs="Times New Roman"/>
-          <w:b/>
-          <w:bCs/>
-          <w:sz w:val="24"/>
-          <w:szCs w:val="24"/>
-        </w:rPr>
-        <w:t xml:space="preserve">Human Posture Recognition </w:t>
-      </w:r>
-      <w:r>
-        <w:rPr>
-          <w:rFonts w:cs="Times New Roman"/>
-          <w:b/>
-          <w:bCs/>
-          <w:sz w:val="24"/>
-          <w:szCs w:val="24"/>
-        </w:rPr>
-        <w:tab/>
-      </w:r>
-      <w:r>
-        <w:rPr>
-          <w:rFonts w:cs="Times New Roman"/>
-          <w:b/>
-          <w:bCs/>
-          <w:sz w:val="24"/>
-          <w:szCs w:val="24"/>
-        </w:rPr>
-        <w:tab/>
-      </w:r>
-      <w:r>
-        <w:rPr>
-          <w:rFonts w:cs="Times New Roman"/>
-          <w:b/>
-          <w:bCs/>
-          <w:sz w:val="24"/>
-          <w:szCs w:val="24"/>
-        </w:rPr>
-        <w:tab/>
-      </w:r>
-      <w:r>
-        <w:rPr>
-          <w:rFonts w:cs="Times New Roman"/>
-          <w:b/>
-          <w:bCs/>
-          <w:sz w:val="24"/>
-          <w:szCs w:val="24"/>
-        </w:rPr>
-        <w:tab/>
-      </w:r>
-      <w:r>
-        <w:rPr>
-          <w:rFonts w:cs="Times New Roman"/>
-          <w:b/>
-          <w:bCs/>
-          <w:sz w:val="24"/>
-          <w:szCs w:val="24"/>
-        </w:rPr>
-        <w:tab/>
-      </w:r>
-      <w:r>
-        <w:rPr>
-          <w:rFonts w:cs="Times New Roman"/>
-          <w:b/>
-          <w:bCs/>
-          <w:sz w:val="24"/>
-          <w:szCs w:val="24"/>
-        </w:rPr>
-        <w:tab/>
-      </w:r>
-      <w:r>
-        <w:rPr>
-          <w:rFonts w:cs="Times New Roman"/>
-          <w:b/>
-          <w:bCs/>
-          <w:sz w:val="24"/>
-          <w:szCs w:val="24"/>
-        </w:rPr>
-        <w:tab/>
-      </w:r>
-      <w:r>
-        <w:rPr>
-          <w:rFonts w:cs="Times New Roman"/>
-          <w:b/>
-          <w:bCs/>
-          <w:sz w:val="24"/>
-          <w:szCs w:val="24"/>
-        </w:rPr>
-        <w:tab/>
-      </w:r>
-      <w:r>
-        <w:rPr>
-          <w:rFonts w:cs="Times New Roman"/>
-          <w:b/>
-          <w:bCs/>
-          <w:sz w:val="24"/>
-          <w:szCs w:val="24"/>
-        </w:rPr>
-        <w:tab/>
-      </w:r>
-      <w:r>
-        <w:rPr>
-          <w:rFonts w:cs="Times New Roman"/>
-          <w:b/>
-          <w:bCs/>
-          <w:sz w:val="24"/>
-          <w:szCs w:val="24"/>
-        </w:rPr>
-        <w:tab/>
-      </w:r>
-      <w:r>
-        <w:rPr>
-          <w:rFonts w:cs="Times New Roman"/>
-          <w:b/>
-          <w:bCs/>
-          <w:sz w:val="24"/>
-          <w:szCs w:val="24"/>
-        </w:rPr>
-        <w:tab/>
-      </w:r>
-      <w:r>
-        <w:rPr>
-          <w:rFonts w:cs="Times New Roman"/>
-          <w:b/>
-          <w:bCs/>
-          <w:sz w:val="24"/>
-          <w:szCs w:val="24"/>
-        </w:rPr>
-        <w:tab/>
-      </w:r>
-      <w:r>
-        <w:rPr>
-          <w:rFonts w:cs="Times New Roman"/>
-          <w:b/>
-          <w:bCs/>
-          <w:sz w:val="24"/>
-          <w:szCs w:val="24"/>
-        </w:rPr>
-        <w:tab/>
-      </w:r>
-      <w:r>
-        <w:rPr>
-          <w:rFonts w:cs="Times New Roman"/>
-          <w:b/>
-          <w:bCs/>
-          <w:sz w:val="24"/>
-          <w:szCs w:val="24"/>
-        </w:rPr>
+          <w:rFonts w:cs="Times New Roman" w:hint="eastAsia"/>
+          <w:b/>
+          <w:bCs/>
+          <w:sz w:val="24"/>
+          <w:szCs w:val="24"/>
+        </w:rPr>
+      </w:pPr>
+      <w:r>
+        <w:rPr>
+          <w:rFonts w:cs="Times New Roman"/>
+          <w:b/>
+          <w:bCs/>
+          <w:sz w:val="24"/>
+          <w:szCs w:val="24"/>
+        </w:rPr>
+        <w:t>Human P</w:t>
+      </w:r>
+      <w:r>
+        <w:rPr>
+          <w:rFonts w:cs="Times New Roman"/>
+          <w:b/>
+          <w:bCs/>
+          <w:sz w:val="24"/>
+          <w:szCs w:val="24"/>
+        </w:rPr>
+        <w:t xml:space="preserve">osture Recognition </w:t>
+      </w:r>
+      <w:r>
+        <w:rPr>
+          <w:rFonts w:cs="Times New Roman"/>
+          <w:b/>
+          <w:bCs/>
+          <w:sz w:val="24"/>
+          <w:szCs w:val="24"/>
+        </w:rPr>
+        <w:tab/>
+      </w:r>
+      <w:r>
+        <w:rPr>
+          <w:rFonts w:cs="Times New Roman"/>
+          <w:b/>
+          <w:bCs/>
+          <w:sz w:val="24"/>
+          <w:szCs w:val="24"/>
+        </w:rPr>
+        <w:tab/>
+      </w:r>
+      <w:r>
+        <w:rPr>
+          <w:rFonts w:cs="Times New Roman"/>
+          <w:b/>
+          <w:bCs/>
+          <w:sz w:val="24"/>
+          <w:szCs w:val="24"/>
+        </w:rPr>
+        <w:tab/>
+      </w:r>
+      <w:r>
+        <w:rPr>
+          <w:rFonts w:cs="Times New Roman"/>
+          <w:b/>
+          <w:bCs/>
+          <w:sz w:val="24"/>
+          <w:szCs w:val="24"/>
+        </w:rPr>
+        <w:tab/>
+      </w:r>
+      <w:r>
+        <w:rPr>
+          <w:rFonts w:cs="Times New Roman"/>
+          <w:b/>
+          <w:bCs/>
+          <w:sz w:val="24"/>
+          <w:szCs w:val="24"/>
+        </w:rPr>
+        <w:tab/>
+      </w:r>
+      <w:r>
+        <w:rPr>
+          <w:rFonts w:cs="Times New Roman"/>
+          <w:b/>
+          <w:bCs/>
+          <w:sz w:val="24"/>
+          <w:szCs w:val="24"/>
+        </w:rPr>
+        <w:tab/>
+      </w:r>
+      <w:r>
+        <w:rPr>
+          <w:rFonts w:cs="Times New Roman"/>
+          <w:b/>
+          <w:bCs/>
+          <w:sz w:val="24"/>
+          <w:szCs w:val="24"/>
+        </w:rPr>
+        <w:tab/>
+      </w:r>
+      <w:r>
+        <w:rPr>
+          <w:rFonts w:cs="Times New Roman"/>
+          <w:b/>
+          <w:bCs/>
+          <w:sz w:val="24"/>
+          <w:szCs w:val="24"/>
+        </w:rPr>
+        <w:tab/>
+      </w:r>
+      <w:r>
+        <w:rPr>
+          <w:rFonts w:cs="Times New Roman"/>
+          <w:b/>
+          <w:bCs/>
+          <w:sz w:val="24"/>
+          <w:szCs w:val="24"/>
+        </w:rPr>
+        <w:tab/>
+      </w:r>
+      <w:r>
+        <w:rPr>
+          <w:rFonts w:cs="Times New Roman"/>
+          <w:b/>
+          <w:bCs/>
+          <w:sz w:val="24"/>
+          <w:szCs w:val="24"/>
+        </w:rPr>
+        <w:tab/>
         <w:t xml:space="preserve">  </w:t>
+      </w:r>
+      <w:r>
+        <w:rPr>
+          <w:rFonts w:cs="Times New Roman" w:hint="eastAsia"/>
+          <w:b/>
+          <w:bCs/>
+          <w:sz w:val="24"/>
+          <w:szCs w:val="24"/>
+        </w:rPr>
+        <w:t xml:space="preserve">                 </w:t>
       </w:r>
       <w:r>
         <w:rPr>
@@ -2944,7 +3394,16 @@
           <w:sz w:val="24"/>
           <w:szCs w:val="24"/>
         </w:rPr>
-        <w:t xml:space="preserve"> Node.js</w:t>
+        <w:t xml:space="preserve"> n</w:t>
+      </w:r>
+      <w:r>
+        <w:rPr>
+          <w:rFonts w:cs="Times New Roman" w:hint="eastAsia"/>
+          <w:bCs/>
+          <w:sz w:val="24"/>
+          <w:szCs w:val="24"/>
+        </w:rPr>
+        <w:t>ode.js</w:t>
       </w:r>
     </w:p>
     <w:p>
@@ -3038,7 +3497,7 @@
     </w:p>
     <w:sectPr>
       <w:pgSz w:w="11906" w:h="16838"/>
-      <w:pgMar w:top="1080" w:right="1080" w:bottom="1080" w:left="1080" w:header="850" w:footer="994" w:gutter="0"/>
+      <w:pgMar w:top="720" w:right="720" w:bottom="720" w:left="720" w:header="850" w:footer="994" w:gutter="0"/>
       <w:cols w:space="425"/>
       <w:docGrid w:type="lines" w:linePitch="312"/>
     </w:sectPr>

--- a/resume/稿/Resume-dejunqi-SD.docx
+++ b/resume/稿/Resume-dejunqi-SD.docx
@@ -1640,18 +1640,20 @@
           <w:sz w:val="24"/>
           <w:szCs w:val="24"/>
         </w:rPr>
-        <w:t xml:space="preserve"> Restful APIs</w:t>
-      </w:r>
-      <w:r>
-        <w:rPr>
-          <w:rFonts w:cs="Times New Roman" w:hint="eastAsia"/>
-          <w:b/>
-          <w:bCs/>
-          <w:sz w:val="24"/>
-          <w:szCs w:val="24"/>
-        </w:rPr>
-        <w:tab/>
-      </w:r>
+        <w:t xml:space="preserve"> </w:t>
+      </w:r>
+      <w:r>
+        <w:rPr>
+          <w:rFonts w:cs="Times New Roman" w:hint="eastAsia"/>
+          <w:b/>
+          <w:bCs/>
+          <w:sz w:val="24"/>
+          <w:szCs w:val="24"/>
+        </w:rPr>
+        <w:tab/>
+      </w:r>
+      <w:bookmarkStart w:id="0" w:name="_GoBack"/>
+      <w:bookmarkEnd w:id="0"/>
       <w:r>
         <w:rPr>
           <w:rFonts w:cs="Times New Roman" w:hint="eastAsia"/>
@@ -1791,7 +1793,27 @@
           <w:sz w:val="24"/>
           <w:szCs w:val="24"/>
         </w:rPr>
-        <w:t xml:space="preserve">        </w:t>
+        <w:t xml:space="preserve">       </w:t>
+      </w:r>
+      <w:r>
+        <w:rPr>
+          <w:rFonts w:cs="Times New Roman" w:hint="eastAsia"/>
+          <w:b/>
+          <w:bCs/>
+          <w:sz w:val="24"/>
+          <w:szCs w:val="24"/>
+        </w:rPr>
+        <w:t xml:space="preserve">          </w:t>
+      </w:r>
+      <w:r>
+        <w:rPr>
+          <w:rFonts w:cs="Times New Roman" w:hint="eastAsia"/>
+          <w:b/>
+          <w:bCs/>
+          <w:sz w:val="24"/>
+          <w:szCs w:val="24"/>
+        </w:rPr>
+        <w:t xml:space="preserve"> </w:t>
       </w:r>
       <w:r>
         <w:rPr>
@@ -1802,6 +1824,26 @@
           <w:szCs w:val="24"/>
         </w:rPr>
         <w:t>JavaScript</w:t>
+      </w:r>
+    </w:p>
+    <w:p>
+      <w:pPr>
+        <w:spacing w:before="10" w:after="0" w:line="240" w:lineRule="auto"/>
+        <w:rPr>
+          <w:rFonts w:cs="Times New Roman"/>
+          <w:bCs/>
+          <w:sz w:val="24"/>
+          <w:szCs w:val="24"/>
+        </w:rPr>
+      </w:pPr>
+      <w:r>
+        <w:rPr>
+          <w:rFonts w:cs="Times New Roman"/>
+          <w:bCs/>
+          <w:sz w:val="24"/>
+          <w:szCs w:val="24"/>
+        </w:rPr>
+        <w:t>http://flipword.co/</w:t>
       </w:r>
     </w:p>
     <w:p>
@@ -1813,12 +1855,21 @@
         </w:numPr>
         <w:spacing w:before="10" w:after="0" w:line="240" w:lineRule="auto"/>
         <w:rPr>
-          <w:rFonts w:cs="Times New Roman" w:hint="eastAsia"/>
-          <w:bCs/>
-          <w:sz w:val="24"/>
-          <w:szCs w:val="24"/>
-        </w:rPr>
-      </w:pPr>
+          <w:rFonts w:cs="Times New Roman"/>
+          <w:bCs/>
+          <w:sz w:val="24"/>
+          <w:szCs w:val="24"/>
+        </w:rPr>
+      </w:pPr>
+      <w:r>
+        <w:rPr>
+          <w:rFonts w:cs="Times New Roman" w:hint="eastAsia"/>
+          <w:bCs/>
+          <w:sz w:val="24"/>
+          <w:szCs w:val="24"/>
+        </w:rPr>
+        <w:t xml:space="preserve">Developed functional </w:t>
+      </w:r>
       <w:r>
         <w:rPr>
           <w:rFonts w:cs="Times New Roman" w:hint="eastAsia"/>
@@ -1853,106 +1904,25 @@
           <w:sz w:val="24"/>
           <w:szCs w:val="24"/>
         </w:rPr>
-        <w:t xml:space="preserve"> for </w:t>
-      </w:r>
-      <w:r>
-        <w:rPr>
-          <w:rFonts w:cs="Times New Roman" w:hint="eastAsia"/>
-          <w:bCs/>
-          <w:sz w:val="24"/>
-          <w:szCs w:val="24"/>
-        </w:rPr>
-        <w:t xml:space="preserve">SQL </w:t>
-      </w:r>
-      <w:r>
-        <w:rPr>
-          <w:rFonts w:cs="Times New Roman"/>
-          <w:bCs/>
-          <w:sz w:val="24"/>
-          <w:szCs w:val="24"/>
-        </w:rPr>
-        <w:t>query</w:t>
-      </w:r>
-      <w:r>
-        <w:rPr>
-          <w:rFonts w:cs="Times New Roman" w:hint="eastAsia"/>
-          <w:bCs/>
-          <w:sz w:val="24"/>
-          <w:szCs w:val="24"/>
-        </w:rPr>
-        <w:t>ing</w:t>
-      </w:r>
-      <w:r>
-        <w:rPr>
-          <w:rFonts w:cs="Times New Roman"/>
-          <w:bCs/>
-          <w:sz w:val="24"/>
-          <w:szCs w:val="24"/>
-        </w:rPr>
-        <w:t xml:space="preserve">, </w:t>
-      </w:r>
-      <w:r>
-        <w:rPr>
-          <w:rFonts w:cs="Times New Roman" w:hint="eastAsia"/>
-          <w:bCs/>
-          <w:sz w:val="24"/>
-          <w:szCs w:val="24"/>
-        </w:rPr>
-        <w:t>receiving</w:t>
-      </w:r>
-      <w:r>
-        <w:rPr>
-          <w:rFonts w:cs="Times New Roman" w:hint="eastAsia"/>
-          <w:bCs/>
-          <w:sz w:val="24"/>
-          <w:szCs w:val="24"/>
-        </w:rPr>
-        <w:t xml:space="preserve"> t</w:t>
-      </w:r>
-      <w:r>
-        <w:rPr>
-          <w:rFonts w:cs="Times New Roman" w:hint="eastAsia"/>
-          <w:bCs/>
-          <w:sz w:val="24"/>
-          <w:szCs w:val="24"/>
-        </w:rPr>
-        <w:t>e</w:t>
-      </w:r>
-      <w:r>
-        <w:rPr>
-          <w:rFonts w:cs="Times New Roman" w:hint="eastAsia"/>
-          <w:bCs/>
-          <w:sz w:val="24"/>
-          <w:szCs w:val="24"/>
-        </w:rPr>
-        <w:t>xt</w:t>
-      </w:r>
-      <w:r>
-        <w:rPr>
-          <w:rFonts w:cs="Times New Roman" w:hint="eastAsia"/>
-          <w:bCs/>
-          <w:sz w:val="24"/>
-          <w:szCs w:val="24"/>
-        </w:rPr>
-        <w:t xml:space="preserve"> feedback, and </w:t>
-      </w:r>
-      <w:r>
-        <w:rPr>
-          <w:rFonts w:cs="Times New Roman"/>
-          <w:bCs/>
-          <w:sz w:val="24"/>
-          <w:szCs w:val="24"/>
-        </w:rPr>
-        <w:t>getting</w:t>
-      </w:r>
-      <w:r>
-        <w:rPr>
-          <w:rFonts w:cs="Times New Roman" w:hint="eastAsia"/>
-          <w:bCs/>
-          <w:sz w:val="24"/>
-          <w:szCs w:val="24"/>
-        </w:rPr>
-        <w:t xml:space="preserve"> user ranking</w:t>
+        <w:t xml:space="preserve"> on</w:t>
+      </w:r>
+      <w:r>
+        <w:rPr>
+          <w:rFonts w:cs="Times New Roman"/>
+          <w:bCs/>
+          <w:sz w:val="24"/>
+          <w:szCs w:val="24"/>
+        </w:rPr>
+        <w:t xml:space="preserve"> </w:t>
+      </w:r>
+      <w:r>
+        <w:rPr>
+          <w:rFonts w:cs="Times New Roman" w:hint="eastAsia"/>
+          <w:bCs/>
+          <w:sz w:val="24"/>
+          <w:szCs w:val="24"/>
+        </w:rPr>
+        <w:t>server side.</w:t>
       </w:r>
       <w:r>
         <w:rPr>
@@ -1966,9 +1936,9 @@
     </w:p>
     <w:p>
       <w:pPr>
-        <w:spacing w:before="160" w:after="0" w:line="240" w:lineRule="auto"/>
-        <w:rPr>
-          <w:rFonts w:cs="Times New Roman" w:hint="eastAsia"/>
+        <w:spacing w:before="100" w:after="0" w:line="240" w:lineRule="auto"/>
+        <w:rPr>
+          <w:rFonts w:cs="Times New Roman"/>
           <w:b/>
           <w:bCs/>
           <w:sz w:val="24"/>
@@ -2309,7 +2279,7 @@
       <w:pPr>
         <w:spacing w:before="100" w:after="0" w:line="240" w:lineRule="auto"/>
         <w:rPr>
-          <w:rFonts w:cs="Times New Roman" w:hint="eastAsia"/>
+          <w:rFonts w:cs="Times New Roman"/>
           <w:b/>
           <w:bCs/>
           <w:sz w:val="24"/>
@@ -2564,7 +2534,7 @@
         </w:numPr>
         <w:spacing w:before="10" w:after="0" w:line="240" w:lineRule="auto"/>
         <w:rPr>
-          <w:rFonts w:cs="Times New Roman" w:hint="eastAsia"/>
+          <w:rFonts w:cs="Times New Roman"/>
           <w:bCs/>
           <w:sz w:val="24"/>
           <w:szCs w:val="24"/>
@@ -2620,7 +2590,7 @@
       <w:pPr>
         <w:spacing w:before="100" w:after="0" w:line="240" w:lineRule="auto"/>
         <w:rPr>
-          <w:rFonts w:cs="Times New Roman" w:hint="eastAsia"/>
+          <w:rFonts w:cs="Times New Roman"/>
           <w:b/>
           <w:bCs/>
           <w:sz w:val="24"/>
@@ -2677,8 +2647,6 @@
         </w:rPr>
         <w:tab/>
       </w:r>
-      <w:bookmarkStart w:id="0" w:name="_GoBack"/>
-      <w:bookmarkEnd w:id="0"/>
       <w:r>
         <w:rPr>
           <w:rFonts w:cs="Times New Roman"/>
@@ -2928,7 +2896,7 @@
         <w:spacing w:before="100" w:after="0" w:line="240" w:lineRule="auto"/>
         <w:jc w:val="both"/>
         <w:rPr>
-          <w:rFonts w:cs="Times New Roman" w:hint="eastAsia"/>
+          <w:rFonts w:cs="Times New Roman"/>
           <w:b/>
           <w:bCs/>
           <w:sz w:val="24"/>

--- a/resume/稿/Resume-dejunqi-SD.docx
+++ b/resume/稿/Resume-dejunqi-SD.docx
@@ -14,7 +14,6 @@
           <w:szCs w:val="32"/>
         </w:rPr>
       </w:pPr>
-      <w:proofErr w:type="spellStart"/>
       <w:r>
         <w:rPr>
           <w:rFonts w:cs="Times New Roman"/>
@@ -23,18 +22,7 @@
           <w:sz w:val="32"/>
           <w:szCs w:val="32"/>
         </w:rPr>
-        <w:t>Dejun</w:t>
-      </w:r>
-      <w:proofErr w:type="spellEnd"/>
-      <w:r>
-        <w:rPr>
-          <w:rFonts w:cs="Times New Roman"/>
-          <w:b/>
-          <w:bCs/>
-          <w:sz w:val="32"/>
-          <w:szCs w:val="32"/>
-        </w:rPr>
-        <w:t xml:space="preserve"> Qi</w:t>
+        <w:t>Dejun Qi</w:t>
       </w:r>
     </w:p>
     <w:p>
@@ -248,39 +236,17 @@
           <w:sz w:val="24"/>
           <w:szCs w:val="24"/>
         </w:rPr>
-        <w:t xml:space="preserve">   </w:t>
-      </w:r>
-      <w:proofErr w:type="gramStart"/>
-      <w:r>
-        <w:rPr>
-          <w:rFonts w:cs="Times New Roman" w:hint="eastAsia"/>
-          <w:b/>
-          <w:bCs/>
-          <w:sz w:val="24"/>
-          <w:szCs w:val="24"/>
-        </w:rPr>
-        <w:t xml:space="preserve">   </w:t>
-      </w:r>
-      <w:r>
-        <w:rPr>
-          <w:rFonts w:cs="Times New Roman"/>
-          <w:b/>
-          <w:bCs/>
-          <w:sz w:val="24"/>
-          <w:szCs w:val="24"/>
-        </w:rPr>
-        <w:t>(</w:t>
-      </w:r>
-      <w:proofErr w:type="gramEnd"/>
-      <w:r>
-        <w:rPr>
-          <w:rFonts w:cs="Times New Roman"/>
-          <w:b/>
-          <w:bCs/>
-          <w:sz w:val="24"/>
-          <w:szCs w:val="24"/>
-        </w:rPr>
-        <w:t xml:space="preserve">Expected) </w:t>
+        <w:t xml:space="preserve">      </w:t>
+      </w:r>
+      <w:r>
+        <w:rPr>
+          <w:rFonts w:cs="Times New Roman"/>
+          <w:b/>
+          <w:bCs/>
+          <w:sz w:val="24"/>
+          <w:szCs w:val="24"/>
+        </w:rPr>
+        <w:t xml:space="preserve">(Expected) </w:t>
       </w:r>
       <w:r>
         <w:rPr>
@@ -788,7 +754,6 @@
           <w:szCs w:val="24"/>
         </w:rPr>
       </w:pPr>
-      <w:proofErr w:type="spellStart"/>
       <w:r>
         <w:rPr>
           <w:rFonts w:cs="Times New Roman" w:hint="eastAsia"/>
@@ -798,35 +763,14 @@
         </w:rPr>
         <w:t>EverMem</w:t>
       </w:r>
-      <w:proofErr w:type="spellEnd"/>
-      <w:r>
-        <w:rPr>
-          <w:rFonts w:cs="Times New Roman"/>
-          <w:bCs/>
-          <w:sz w:val="24"/>
-          <w:szCs w:val="24"/>
-        </w:rPr>
-        <w:t xml:space="preserve"> (</w:t>
-      </w:r>
-      <w:proofErr w:type="spellStart"/>
-      <w:r>
-        <w:rPr>
-          <w:rFonts w:cs="Times New Roman"/>
-          <w:bCs/>
-          <w:sz w:val="24"/>
-          <w:szCs w:val="24"/>
-        </w:rPr>
-        <w:t>FlipWord</w:t>
-      </w:r>
-      <w:proofErr w:type="spellEnd"/>
-      <w:r>
-        <w:rPr>
-          <w:rFonts w:cs="Times New Roman"/>
-          <w:bCs/>
-          <w:sz w:val="24"/>
-          <w:szCs w:val="24"/>
-        </w:rPr>
-        <w:t>)</w:t>
+      <w:r>
+        <w:rPr>
+          <w:rFonts w:cs="Times New Roman"/>
+          <w:bCs/>
+          <w:sz w:val="24"/>
+          <w:szCs w:val="24"/>
+        </w:rPr>
+        <w:t xml:space="preserve"> (FlipWord)</w:t>
       </w:r>
     </w:p>
     <w:p>
@@ -1611,331 +1555,6 @@
     </w:p>
     <w:p>
       <w:pPr>
-        <w:spacing w:before="10" w:after="0" w:line="240" w:lineRule="auto"/>
-        <w:rPr>
-          <w:rFonts w:cs="Times New Roman" w:hint="eastAsia"/>
-          <w:b/>
-          <w:bCs/>
-          <w:sz w:val="24"/>
-          <w:szCs w:val="24"/>
-        </w:rPr>
-      </w:pPr>
-      <w:proofErr w:type="spellStart"/>
-      <w:r>
-        <w:rPr>
-          <w:rFonts w:cs="Times New Roman" w:hint="eastAsia"/>
-          <w:b/>
-          <w:bCs/>
-          <w:sz w:val="24"/>
-          <w:szCs w:val="24"/>
-        </w:rPr>
-        <w:t>FlipWord</w:t>
-      </w:r>
-      <w:proofErr w:type="spellEnd"/>
-      <w:r>
-        <w:rPr>
-          <w:rFonts w:cs="Times New Roman" w:hint="eastAsia"/>
-          <w:b/>
-          <w:bCs/>
-          <w:sz w:val="24"/>
-          <w:szCs w:val="24"/>
-        </w:rPr>
-        <w:t xml:space="preserve"> </w:t>
-      </w:r>
-      <w:r>
-        <w:rPr>
-          <w:rFonts w:cs="Times New Roman" w:hint="eastAsia"/>
-          <w:b/>
-          <w:bCs/>
-          <w:sz w:val="24"/>
-          <w:szCs w:val="24"/>
-        </w:rPr>
-        <w:tab/>
-      </w:r>
-      <w:bookmarkStart w:id="0" w:name="_GoBack"/>
-      <w:bookmarkEnd w:id="0"/>
-      <w:r>
-        <w:rPr>
-          <w:rFonts w:cs="Times New Roman" w:hint="eastAsia"/>
-          <w:b/>
-          <w:bCs/>
-          <w:sz w:val="24"/>
-          <w:szCs w:val="24"/>
-        </w:rPr>
-        <w:tab/>
-      </w:r>
-      <w:r>
-        <w:rPr>
-          <w:rFonts w:cs="Times New Roman" w:hint="eastAsia"/>
-          <w:b/>
-          <w:bCs/>
-          <w:sz w:val="24"/>
-          <w:szCs w:val="24"/>
-        </w:rPr>
-        <w:tab/>
-      </w:r>
-      <w:r>
-        <w:rPr>
-          <w:rFonts w:cs="Times New Roman" w:hint="eastAsia"/>
-          <w:b/>
-          <w:bCs/>
-          <w:sz w:val="24"/>
-          <w:szCs w:val="24"/>
-        </w:rPr>
-        <w:tab/>
-      </w:r>
-      <w:r>
-        <w:rPr>
-          <w:rFonts w:cs="Times New Roman" w:hint="eastAsia"/>
-          <w:b/>
-          <w:bCs/>
-          <w:sz w:val="24"/>
-          <w:szCs w:val="24"/>
-        </w:rPr>
-        <w:tab/>
-      </w:r>
-      <w:r>
-        <w:rPr>
-          <w:rFonts w:cs="Times New Roman" w:hint="eastAsia"/>
-          <w:b/>
-          <w:bCs/>
-          <w:sz w:val="24"/>
-          <w:szCs w:val="24"/>
-        </w:rPr>
-        <w:tab/>
-      </w:r>
-      <w:r>
-        <w:rPr>
-          <w:rFonts w:cs="Times New Roman" w:hint="eastAsia"/>
-          <w:b/>
-          <w:bCs/>
-          <w:sz w:val="24"/>
-          <w:szCs w:val="24"/>
-        </w:rPr>
-        <w:tab/>
-      </w:r>
-      <w:r>
-        <w:rPr>
-          <w:rFonts w:cs="Times New Roman" w:hint="eastAsia"/>
-          <w:b/>
-          <w:bCs/>
-          <w:sz w:val="24"/>
-          <w:szCs w:val="24"/>
-        </w:rPr>
-        <w:tab/>
-      </w:r>
-      <w:r>
-        <w:rPr>
-          <w:rFonts w:cs="Times New Roman" w:hint="eastAsia"/>
-          <w:b/>
-          <w:bCs/>
-          <w:sz w:val="24"/>
-          <w:szCs w:val="24"/>
-        </w:rPr>
-        <w:tab/>
-      </w:r>
-      <w:r>
-        <w:rPr>
-          <w:rFonts w:cs="Times New Roman" w:hint="eastAsia"/>
-          <w:b/>
-          <w:bCs/>
-          <w:sz w:val="24"/>
-          <w:szCs w:val="24"/>
-        </w:rPr>
-        <w:tab/>
-      </w:r>
-      <w:r>
-        <w:rPr>
-          <w:rFonts w:cs="Times New Roman" w:hint="eastAsia"/>
-          <w:b/>
-          <w:bCs/>
-          <w:sz w:val="24"/>
-          <w:szCs w:val="24"/>
-        </w:rPr>
-        <w:tab/>
-      </w:r>
-      <w:r>
-        <w:rPr>
-          <w:rFonts w:cs="Times New Roman" w:hint="eastAsia"/>
-          <w:b/>
-          <w:bCs/>
-          <w:sz w:val="24"/>
-          <w:szCs w:val="24"/>
-        </w:rPr>
-        <w:tab/>
-      </w:r>
-      <w:r>
-        <w:rPr>
-          <w:rFonts w:cs="Times New Roman" w:hint="eastAsia"/>
-          <w:b/>
-          <w:bCs/>
-          <w:sz w:val="24"/>
-          <w:szCs w:val="24"/>
-        </w:rPr>
-        <w:tab/>
-      </w:r>
-      <w:r>
-        <w:rPr>
-          <w:rFonts w:cs="Times New Roman" w:hint="eastAsia"/>
-          <w:b/>
-          <w:bCs/>
-          <w:sz w:val="24"/>
-          <w:szCs w:val="24"/>
-        </w:rPr>
-        <w:tab/>
-        <w:t xml:space="preserve">   </w:t>
-      </w:r>
-      <w:r>
-        <w:rPr>
-          <w:rFonts w:cs="Times New Roman" w:hint="eastAsia"/>
-          <w:b/>
-          <w:bCs/>
-          <w:sz w:val="24"/>
-          <w:szCs w:val="24"/>
-        </w:rPr>
-        <w:t xml:space="preserve">       </w:t>
-      </w:r>
-      <w:r>
-        <w:rPr>
-          <w:rFonts w:cs="Times New Roman" w:hint="eastAsia"/>
-          <w:b/>
-          <w:bCs/>
-          <w:sz w:val="24"/>
-          <w:szCs w:val="24"/>
-        </w:rPr>
-        <w:t xml:space="preserve">          </w:t>
-      </w:r>
-      <w:r>
-        <w:rPr>
-          <w:rFonts w:cs="Times New Roman" w:hint="eastAsia"/>
-          <w:b/>
-          <w:bCs/>
-          <w:sz w:val="24"/>
-          <w:szCs w:val="24"/>
-        </w:rPr>
-        <w:t xml:space="preserve"> </w:t>
-      </w:r>
-      <w:r>
-        <w:rPr>
-          <w:rFonts w:cs="Times New Roman" w:hint="eastAsia"/>
-          <w:b/>
-          <w:bCs/>
-          <w:sz w:val="24"/>
-          <w:szCs w:val="24"/>
-        </w:rPr>
-        <w:t>JavaScript</w:t>
-      </w:r>
-    </w:p>
-    <w:p>
-      <w:pPr>
-        <w:spacing w:before="10" w:after="0" w:line="240" w:lineRule="auto"/>
-        <w:rPr>
-          <w:rFonts w:cs="Times New Roman"/>
-          <w:bCs/>
-          <w:sz w:val="24"/>
-          <w:szCs w:val="24"/>
-        </w:rPr>
-      </w:pPr>
-      <w:r>
-        <w:rPr>
-          <w:rFonts w:cs="Times New Roman"/>
-          <w:bCs/>
-          <w:sz w:val="24"/>
-          <w:szCs w:val="24"/>
-        </w:rPr>
-        <w:t>http://flipword.co/</w:t>
-      </w:r>
-    </w:p>
-    <w:p>
-      <w:pPr>
-        <w:pStyle w:val="ListParagraph"/>
-        <w:numPr>
-          <w:ilvl w:val="0"/>
-          <w:numId w:val="6"/>
-        </w:numPr>
-        <w:spacing w:before="10" w:after="0" w:line="240" w:lineRule="auto"/>
-        <w:rPr>
-          <w:rFonts w:cs="Times New Roman"/>
-          <w:bCs/>
-          <w:sz w:val="24"/>
-          <w:szCs w:val="24"/>
-        </w:rPr>
-      </w:pPr>
-      <w:r>
-        <w:rPr>
-          <w:rFonts w:cs="Times New Roman" w:hint="eastAsia"/>
-          <w:bCs/>
-          <w:sz w:val="24"/>
-          <w:szCs w:val="24"/>
-        </w:rPr>
-        <w:t xml:space="preserve">Developed functional </w:t>
-      </w:r>
-      <w:r>
-        <w:rPr>
-          <w:rFonts w:cs="Times New Roman" w:hint="eastAsia"/>
-          <w:bCs/>
-          <w:sz w:val="24"/>
-          <w:szCs w:val="24"/>
-        </w:rPr>
-        <w:t>REST</w:t>
-      </w:r>
-      <w:r>
-        <w:rPr>
-          <w:rFonts w:cs="Times New Roman"/>
-          <w:bCs/>
-          <w:sz w:val="24"/>
-          <w:szCs w:val="24"/>
-        </w:rPr>
-        <w:t>ful APIs</w:t>
-      </w:r>
-      <w:r>
-        <w:rPr>
-          <w:rFonts w:cs="Times New Roman" w:hint="eastAsia"/>
-          <w:bCs/>
-          <w:sz w:val="24"/>
-          <w:szCs w:val="24"/>
-        </w:rPr>
-        <w:t xml:space="preserve"> (with node.js)</w:t>
-      </w:r>
-      <w:r>
-        <w:rPr>
-          <w:rFonts w:cs="Times New Roman"/>
-          <w:bCs/>
-          <w:sz w:val="24"/>
-          <w:szCs w:val="24"/>
-        </w:rPr>
-        <w:t xml:space="preserve"> on</w:t>
-      </w:r>
-      <w:r>
-        <w:rPr>
-          <w:rFonts w:cs="Times New Roman"/>
-          <w:bCs/>
-          <w:sz w:val="24"/>
-          <w:szCs w:val="24"/>
-        </w:rPr>
-        <w:t xml:space="preserve"> </w:t>
-      </w:r>
-      <w:r>
-        <w:rPr>
-          <w:rFonts w:cs="Times New Roman" w:hint="eastAsia"/>
-          <w:bCs/>
-          <w:sz w:val="24"/>
-          <w:szCs w:val="24"/>
-        </w:rPr>
-        <w:t>server side.</w:t>
-      </w:r>
-      <w:r>
-        <w:rPr>
-          <w:rFonts w:cs="Times New Roman" w:hint="eastAsia"/>
-          <w:bCs/>
-          <w:sz w:val="24"/>
-          <w:szCs w:val="24"/>
-        </w:rPr>
-        <w:t xml:space="preserve">  </w:t>
-      </w:r>
-    </w:p>
-    <w:p>
-      <w:pPr>
         <w:spacing w:before="100" w:after="0" w:line="240" w:lineRule="auto"/>
         <w:rPr>
           <w:rFonts w:cs="Times New Roman"/>
@@ -1953,29 +1572,7 @@
           <w:sz w:val="24"/>
           <w:szCs w:val="24"/>
         </w:rPr>
-        <w:t xml:space="preserve">My </w:t>
-      </w:r>
-      <w:proofErr w:type="spellStart"/>
-      <w:r>
-        <w:rPr>
-          <w:rFonts w:cs="Times New Roman"/>
-          <w:b/>
-          <w:bCs/>
-          <w:sz w:val="24"/>
-          <w:szCs w:val="24"/>
-        </w:rPr>
-        <w:t>Bolg</w:t>
-      </w:r>
-      <w:proofErr w:type="spellEnd"/>
-      <w:r>
-        <w:rPr>
-          <w:rFonts w:cs="Times New Roman"/>
-          <w:b/>
-          <w:bCs/>
-          <w:sz w:val="24"/>
-          <w:szCs w:val="24"/>
-        </w:rPr>
-        <w:t xml:space="preserve"> </w:t>
+        <w:t xml:space="preserve">My Bolg </w:t>
       </w:r>
       <w:r>
         <w:rPr>
@@ -2286,7 +1883,6 @@
           <w:szCs w:val="24"/>
         </w:rPr>
       </w:pPr>
-      <w:proofErr w:type="spellStart"/>
       <w:r>
         <w:rPr>
           <w:rFonts w:cs="Times New Roman"/>
@@ -2297,7 +1893,6 @@
         </w:rPr>
         <w:t>PyScraper</w:t>
       </w:r>
-      <w:proofErr w:type="spellEnd"/>
       <w:r>
         <w:rPr>
           <w:rFonts w:cs="Times New Roman"/>
@@ -3462,6 +3057,59 @@
         </w:rPr>
         <w:t>MySQL, PostgreSQL</w:t>
       </w:r>
+    </w:p>
+    <w:p>
+      <w:pPr>
+        <w:pStyle w:val="ListParagraph"/>
+        <w:numPr>
+          <w:ilvl w:val="0"/>
+          <w:numId w:val="4"/>
+        </w:numPr>
+        <w:spacing w:after="0" w:line="276" w:lineRule="auto"/>
+        <w:rPr>
+          <w:rFonts w:cs="Times New Roman"/>
+          <w:bCs/>
+          <w:sz w:val="24"/>
+          <w:szCs w:val="24"/>
+        </w:rPr>
+      </w:pPr>
+      <w:r>
+        <w:rPr>
+          <w:rFonts w:cs="Times New Roman"/>
+          <w:b/>
+          <w:bCs/>
+          <w:sz w:val="24"/>
+          <w:szCs w:val="24"/>
+        </w:rPr>
+        <w:t>Operating System:</w:t>
+      </w:r>
+      <w:r>
+        <w:rPr>
+          <w:rFonts w:cs="Times New Roman"/>
+          <w:sz w:val="24"/>
+          <w:szCs w:val="24"/>
+        </w:rPr>
+        <w:tab/>
+      </w:r>
+      <w:r>
+        <w:rPr>
+          <w:rFonts w:cs="Times New Roman"/>
+          <w:sz w:val="24"/>
+          <w:szCs w:val="24"/>
+        </w:rPr>
+        <w:tab/>
+      </w:r>
+      <w:r>
+        <w:rPr>
+          <w:rFonts w:cs="Times New Roman"/>
+          <w:sz w:val="24"/>
+          <w:szCs w:val="24"/>
+        </w:rPr>
+        <w:tab/>
+        <w:t>Linux, Mac, Windows</w:t>
+      </w:r>
+      <w:bookmarkStart w:id="0" w:name="_GoBack"/>
+      <w:bookmarkEnd w:id="0"/>
     </w:p>
     <w:sectPr>
       <w:pgSz w:w="11906" w:h="16838"/>

--- a/resume/稿/Resume-dejunqi-SD.docx
+++ b/resume/稿/Resume-dejunqi-SD.docx
@@ -14,6 +14,7 @@
           <w:szCs w:val="32"/>
         </w:rPr>
       </w:pPr>
+      <w:proofErr w:type="spellStart"/>
       <w:r>
         <w:rPr>
           <w:rFonts w:cs="Times New Roman"/>
@@ -22,7 +23,18 @@
           <w:sz w:val="32"/>
           <w:szCs w:val="32"/>
         </w:rPr>
-        <w:t>Dejun Qi</w:t>
+        <w:t>Dejun</w:t>
+      </w:r>
+      <w:proofErr w:type="spellEnd"/>
+      <w:r>
+        <w:rPr>
+          <w:rFonts w:cs="Times New Roman"/>
+          <w:b/>
+          <w:bCs/>
+          <w:sz w:val="32"/>
+          <w:szCs w:val="32"/>
+        </w:rPr>
+        <w:t xml:space="preserve"> Qi</w:t>
       </w:r>
     </w:p>
     <w:p>
@@ -78,7 +90,7 @@
         <w:pBdr>
           <w:bottom w:val="single" w:sz="4" w:space="0" w:color="auto"/>
         </w:pBdr>
-        <w:spacing w:beforeLines="30" w:before="93" w:after="100" w:line="240" w:lineRule="auto"/>
+        <w:spacing w:beforeLines="40" w:before="124" w:after="100" w:line="240" w:lineRule="auto"/>
         <w:jc w:val="both"/>
         <w:rPr>
           <w:rFonts w:cs="Times New Roman"/>
@@ -102,12 +114,12 @@
           <w:sz w:val="24"/>
           <w:szCs w:val="24"/>
         </w:rPr>
-        <w:t>EDUCATION</w:t>
+        <w:t>EXPERIENCE</w:t>
       </w:r>
     </w:p>
     <w:p>
       <w:pPr>
-        <w:spacing w:before="60" w:after="0" w:line="240" w:lineRule="auto"/>
+        <w:spacing w:before="100" w:after="0" w:line="240" w:lineRule="auto"/>
         <w:jc w:val="both"/>
         <w:rPr>
           <w:rFonts w:cs="Times New Roman"/>
@@ -119,114 +131,155 @@
       </w:pPr>
       <w:r>
         <w:rPr>
-          <w:rFonts w:cs="Times New Roman"/>
-          <w:b/>
-          <w:bCs/>
-          <w:sz w:val="24"/>
-          <w:szCs w:val="24"/>
-        </w:rPr>
-        <w:t>DePaul University - Chi</w:t>
-      </w:r>
-      <w:r>
-        <w:rPr>
-          <w:rFonts w:cs="Times New Roman"/>
-          <w:b/>
-          <w:bCs/>
-          <w:sz w:val="24"/>
-          <w:szCs w:val="24"/>
-        </w:rPr>
-        <w:t>c</w:t>
-      </w:r>
-      <w:r>
-        <w:rPr>
-          <w:rFonts w:cs="Times New Roman"/>
-          <w:b/>
-          <w:bCs/>
-          <w:sz w:val="24"/>
-          <w:szCs w:val="24"/>
-        </w:rPr>
-        <w:t xml:space="preserve">ago, IL </w:t>
-      </w:r>
-      <w:r>
-        <w:rPr>
-          <w:rFonts w:cs="Times New Roman"/>
-          <w:b/>
-          <w:bCs/>
-          <w:sz w:val="24"/>
-          <w:szCs w:val="24"/>
-        </w:rPr>
-        <w:tab/>
-      </w:r>
-      <w:r>
-        <w:rPr>
-          <w:rFonts w:cs="Times New Roman"/>
-          <w:b/>
-          <w:bCs/>
-          <w:sz w:val="24"/>
-          <w:szCs w:val="24"/>
-        </w:rPr>
-        <w:tab/>
-      </w:r>
-      <w:r>
-        <w:rPr>
-          <w:rFonts w:cs="Times New Roman"/>
-          <w:b/>
-          <w:bCs/>
-          <w:sz w:val="24"/>
-          <w:szCs w:val="24"/>
-        </w:rPr>
-        <w:tab/>
-      </w:r>
-      <w:r>
-        <w:rPr>
-          <w:rFonts w:cs="Times New Roman"/>
-          <w:b/>
-          <w:bCs/>
-          <w:sz w:val="24"/>
-          <w:szCs w:val="24"/>
-        </w:rPr>
-        <w:tab/>
-      </w:r>
-      <w:r>
-        <w:rPr>
-          <w:rFonts w:cs="Times New Roman"/>
-          <w:b/>
-          <w:bCs/>
-          <w:sz w:val="24"/>
-          <w:szCs w:val="24"/>
-        </w:rPr>
-        <w:tab/>
-      </w:r>
-      <w:r>
-        <w:rPr>
-          <w:rFonts w:cs="Times New Roman"/>
-          <w:b/>
-          <w:bCs/>
-          <w:sz w:val="24"/>
-          <w:szCs w:val="24"/>
-        </w:rPr>
-        <w:tab/>
-      </w:r>
-      <w:r>
-        <w:rPr>
-          <w:rFonts w:cs="Times New Roman"/>
-          <w:b/>
-          <w:bCs/>
-          <w:sz w:val="24"/>
-          <w:szCs w:val="24"/>
-        </w:rPr>
-        <w:tab/>
-        <w:t xml:space="preserve">          </w:t>
-      </w:r>
-      <w:r>
-        <w:rPr>
-          <w:rFonts w:cs="Times New Roman"/>
-          <w:b/>
-          <w:bCs/>
-          <w:sz w:val="24"/>
-          <w:szCs w:val="24"/>
-        </w:rPr>
-        <w:tab/>
+          <w:rFonts w:cs="Times New Roman" w:hint="eastAsia"/>
+          <w:b/>
+          <w:bCs/>
+          <w:i/>
+          <w:sz w:val="24"/>
+          <w:szCs w:val="24"/>
+        </w:rPr>
+        <w:t>Software Developer Intern</w:t>
+      </w:r>
+      <w:r>
+        <w:rPr>
+          <w:rFonts w:cs="Times New Roman" w:hint="eastAsia"/>
+          <w:b/>
+          <w:bCs/>
+          <w:sz w:val="24"/>
+          <w:szCs w:val="24"/>
+        </w:rPr>
+        <w:t xml:space="preserve"> </w:t>
+      </w:r>
+      <w:r>
+        <w:rPr>
+          <w:rFonts w:cs="Times New Roman" w:hint="eastAsia"/>
+          <w:b/>
+          <w:bCs/>
+          <w:sz w:val="24"/>
+          <w:szCs w:val="24"/>
+        </w:rPr>
+        <w:tab/>
+      </w:r>
+      <w:r>
+        <w:rPr>
+          <w:rFonts w:cs="Times New Roman" w:hint="eastAsia"/>
+          <w:b/>
+          <w:bCs/>
+          <w:sz w:val="24"/>
+          <w:szCs w:val="24"/>
+        </w:rPr>
+        <w:tab/>
+      </w:r>
+      <w:r>
+        <w:rPr>
+          <w:rFonts w:cs="Times New Roman" w:hint="eastAsia"/>
+          <w:b/>
+          <w:bCs/>
+          <w:sz w:val="24"/>
+          <w:szCs w:val="24"/>
+        </w:rPr>
+        <w:tab/>
+      </w:r>
+      <w:r>
+        <w:rPr>
+          <w:rFonts w:cs="Times New Roman" w:hint="eastAsia"/>
+          <w:b/>
+          <w:bCs/>
+          <w:sz w:val="24"/>
+          <w:szCs w:val="24"/>
+        </w:rPr>
+        <w:tab/>
+      </w:r>
+      <w:r>
+        <w:rPr>
+          <w:rFonts w:cs="Times New Roman" w:hint="eastAsia"/>
+          <w:b/>
+          <w:bCs/>
+          <w:sz w:val="24"/>
+          <w:szCs w:val="24"/>
+        </w:rPr>
+        <w:tab/>
+      </w:r>
+      <w:r>
+        <w:rPr>
+          <w:rFonts w:cs="Times New Roman" w:hint="eastAsia"/>
+          <w:b/>
+          <w:bCs/>
+          <w:sz w:val="24"/>
+          <w:szCs w:val="24"/>
+        </w:rPr>
+        <w:tab/>
+      </w:r>
+      <w:r>
+        <w:rPr>
+          <w:rFonts w:cs="Times New Roman" w:hint="eastAsia"/>
+          <w:b/>
+          <w:bCs/>
+          <w:sz w:val="24"/>
+          <w:szCs w:val="24"/>
+        </w:rPr>
+        <w:tab/>
+      </w:r>
+      <w:r>
+        <w:rPr>
+          <w:rFonts w:cs="Times New Roman" w:hint="eastAsia"/>
+          <w:b/>
+          <w:bCs/>
+          <w:sz w:val="24"/>
+          <w:szCs w:val="24"/>
+        </w:rPr>
+        <w:tab/>
+      </w:r>
+      <w:r>
+        <w:rPr>
+          <w:rFonts w:cs="Times New Roman" w:hint="eastAsia"/>
+          <w:b/>
+          <w:bCs/>
+          <w:sz w:val="24"/>
+          <w:szCs w:val="24"/>
+        </w:rPr>
+        <w:tab/>
+      </w:r>
+      <w:r>
+        <w:rPr>
+          <w:rFonts w:cs="Times New Roman" w:hint="eastAsia"/>
+          <w:b/>
+          <w:bCs/>
+          <w:sz w:val="24"/>
+          <w:szCs w:val="24"/>
+        </w:rPr>
+        <w:tab/>
+      </w:r>
+      <w:r>
+        <w:rPr>
+          <w:rFonts w:cs="Times New Roman" w:hint="eastAsia"/>
+          <w:b/>
+          <w:bCs/>
+          <w:sz w:val="24"/>
+          <w:szCs w:val="24"/>
+        </w:rPr>
+        <w:tab/>
+        <w:t xml:space="preserve"> </w:t>
+      </w:r>
+      <w:r>
+        <w:rPr>
+          <w:rFonts w:cs="Times New Roman" w:hint="eastAsia"/>
+          <w:b/>
+          <w:bCs/>
+          <w:sz w:val="24"/>
+          <w:szCs w:val="24"/>
+        </w:rPr>
+        <w:tab/>
+      </w:r>
+      <w:r>
+        <w:rPr>
+          <w:rFonts w:cs="Times New Roman"/>
+          <w:b/>
+          <w:bCs/>
+          <w:sz w:val="24"/>
+          <w:szCs w:val="24"/>
+        </w:rPr>
+        <w:t xml:space="preserve">  </w:t>
       </w:r>
       <w:r>
         <w:rPr>
@@ -240,511 +293,47 @@
       </w:r>
       <w:r>
         <w:rPr>
-          <w:rFonts w:cs="Times New Roman"/>
-          <w:b/>
-          <w:bCs/>
-          <w:sz w:val="24"/>
-          <w:szCs w:val="24"/>
-        </w:rPr>
-        <w:t xml:space="preserve">(Expected) </w:t>
-      </w:r>
-      <w:r>
-        <w:rPr>
-          <w:rFonts w:cs="Times New Roman"/>
-          <w:b/>
-          <w:bCs/>
-          <w:sz w:val="24"/>
-          <w:szCs w:val="24"/>
-        </w:rPr>
-        <w:t>Mar 2017</w:t>
+          <w:rFonts w:cs="Times New Roman" w:hint="eastAsia"/>
+          <w:b/>
+          <w:bCs/>
+          <w:sz w:val="24"/>
+          <w:szCs w:val="24"/>
+        </w:rPr>
+        <w:t>2016 Se</w:t>
+      </w:r>
+      <w:r>
+        <w:rPr>
+          <w:rFonts w:cs="Times New Roman" w:hint="eastAsia"/>
+          <w:b/>
+          <w:bCs/>
+          <w:sz w:val="24"/>
+          <w:szCs w:val="24"/>
+        </w:rPr>
+        <w:t xml:space="preserve">p </w:t>
+      </w:r>
+      <w:r>
+        <w:rPr>
+          <w:rFonts w:cs="Times New Roman"/>
+          <w:b/>
+          <w:bCs/>
+          <w:sz w:val="24"/>
+          <w:szCs w:val="24"/>
+        </w:rPr>
+        <w:t>-</w:t>
+      </w:r>
+      <w:r>
+        <w:rPr>
+          <w:rFonts w:cs="Times New Roman" w:hint="eastAsia"/>
+          <w:b/>
+          <w:bCs/>
+          <w:sz w:val="24"/>
+          <w:szCs w:val="24"/>
+        </w:rPr>
+        <w:t xml:space="preserve"> Present</w:t>
       </w:r>
     </w:p>
     <w:p>
       <w:pPr>
-        <w:spacing w:before="10" w:after="0" w:line="240" w:lineRule="auto"/>
-        <w:jc w:val="both"/>
-        <w:rPr>
-          <w:rFonts w:cs="Times New Roman"/>
-          <w:sz w:val="24"/>
-          <w:szCs w:val="24"/>
-        </w:rPr>
-      </w:pPr>
-      <w:r>
-        <w:rPr>
-          <w:rFonts w:cs="Times New Roman"/>
-          <w:sz w:val="24"/>
-          <w:szCs w:val="24"/>
-        </w:rPr>
-        <w:t>Master of Science in Computer Science</w:t>
-      </w:r>
-    </w:p>
-    <w:p>
-      <w:pPr>
-        <w:numPr>
-          <w:ilvl w:val="0"/>
-          <w:numId w:val="1"/>
-        </w:numPr>
-        <w:spacing w:before="10" w:after="0" w:line="240" w:lineRule="auto"/>
-        <w:jc w:val="both"/>
-        <w:rPr>
-          <w:rFonts w:cs="Times New Roman"/>
-          <w:sz w:val="24"/>
-          <w:szCs w:val="24"/>
-        </w:rPr>
-      </w:pPr>
-      <w:r>
-        <w:rPr>
-          <w:rFonts w:cs="Times New Roman"/>
-          <w:sz w:val="24"/>
-          <w:szCs w:val="24"/>
-        </w:rPr>
-        <w:t>GPA: 3.58</w:t>
-      </w:r>
-      <w:r>
-        <w:rPr>
-          <w:rFonts w:cs="Times New Roman"/>
-          <w:sz w:val="24"/>
-          <w:szCs w:val="24"/>
-        </w:rPr>
-        <w:t xml:space="preserve"> / 4.00</w:t>
-      </w:r>
-    </w:p>
-    <w:p>
-      <w:pPr>
-        <w:spacing w:before="60" w:after="0" w:line="240" w:lineRule="auto"/>
-        <w:jc w:val="both"/>
-        <w:rPr>
-          <w:rFonts w:cs="Times New Roman"/>
-          <w:b/>
-          <w:bCs/>
-          <w:sz w:val="24"/>
-          <w:szCs w:val="24"/>
-        </w:rPr>
-      </w:pPr>
-      <w:r>
-        <w:rPr>
-          <w:rFonts w:cs="Times New Roman"/>
-          <w:b/>
-          <w:bCs/>
-          <w:sz w:val="24"/>
-          <w:szCs w:val="24"/>
-        </w:rPr>
-        <w:t>University of Arkansas Fayetteville,</w:t>
-      </w:r>
-      <w:r>
-        <w:rPr>
-          <w:rFonts w:cs="Times New Roman"/>
-          <w:b/>
-          <w:bCs/>
-          <w:sz w:val="24"/>
-          <w:szCs w:val="24"/>
-        </w:rPr>
-        <w:t xml:space="preserve"> AR</w:t>
-      </w:r>
-      <w:r>
-        <w:rPr>
-          <w:rFonts w:cs="Times New Roman"/>
-          <w:b/>
-          <w:bCs/>
-          <w:sz w:val="24"/>
-          <w:szCs w:val="24"/>
-        </w:rPr>
-        <w:tab/>
-        <w:t xml:space="preserve"> </w:t>
-      </w:r>
-      <w:r>
-        <w:rPr>
-          <w:rFonts w:cs="Times New Roman"/>
-          <w:b/>
-          <w:bCs/>
-          <w:sz w:val="24"/>
-          <w:szCs w:val="24"/>
-        </w:rPr>
-        <w:tab/>
-      </w:r>
-      <w:r>
-        <w:rPr>
-          <w:rFonts w:cs="Times New Roman"/>
-          <w:b/>
-          <w:bCs/>
-          <w:sz w:val="24"/>
-          <w:szCs w:val="24"/>
-        </w:rPr>
-        <w:t xml:space="preserve">    </w:t>
-      </w:r>
-      <w:r>
-        <w:rPr>
-          <w:rFonts w:cs="Times New Roman"/>
-          <w:b/>
-          <w:bCs/>
-          <w:sz w:val="24"/>
-          <w:szCs w:val="24"/>
-        </w:rPr>
-        <w:t xml:space="preserve">               </w:t>
-      </w:r>
-      <w:r>
-        <w:rPr>
-          <w:rFonts w:cs="Times New Roman"/>
-          <w:b/>
-          <w:bCs/>
-          <w:sz w:val="24"/>
-          <w:szCs w:val="24"/>
-        </w:rPr>
-        <w:tab/>
-      </w:r>
-      <w:r>
-        <w:rPr>
-          <w:rFonts w:cs="Times New Roman"/>
-          <w:b/>
-          <w:bCs/>
-          <w:sz w:val="24"/>
-          <w:szCs w:val="24"/>
-        </w:rPr>
-        <w:tab/>
-      </w:r>
-      <w:r>
-        <w:rPr>
-          <w:rFonts w:cs="Times New Roman"/>
-          <w:b/>
-          <w:bCs/>
-          <w:sz w:val="24"/>
-          <w:szCs w:val="24"/>
-        </w:rPr>
-        <w:tab/>
-        <w:t xml:space="preserve"> </w:t>
-      </w:r>
-      <w:r>
-        <w:rPr>
-          <w:rFonts w:cs="Times New Roman"/>
-          <w:b/>
-          <w:bCs/>
-          <w:sz w:val="24"/>
-          <w:szCs w:val="24"/>
-        </w:rPr>
-        <w:t xml:space="preserve">  </w:t>
-      </w:r>
-      <w:r>
-        <w:rPr>
-          <w:rFonts w:cs="Times New Roman"/>
-          <w:b/>
-          <w:bCs/>
-          <w:sz w:val="24"/>
-          <w:szCs w:val="24"/>
-        </w:rPr>
-        <w:t xml:space="preserve">   </w:t>
-      </w:r>
-      <w:r>
-        <w:rPr>
-          <w:rFonts w:cs="Times New Roman" w:hint="eastAsia"/>
-          <w:b/>
-          <w:bCs/>
-          <w:sz w:val="24"/>
-          <w:szCs w:val="24"/>
-        </w:rPr>
-        <w:t xml:space="preserve">      </w:t>
-      </w:r>
-      <w:r>
-        <w:rPr>
-          <w:rFonts w:cs="Times New Roman"/>
-          <w:b/>
-          <w:bCs/>
-          <w:sz w:val="24"/>
-          <w:szCs w:val="24"/>
-        </w:rPr>
-        <w:t>May 2014</w:t>
-      </w:r>
-    </w:p>
-    <w:p>
-      <w:pPr>
-        <w:spacing w:before="10" w:after="0" w:line="240" w:lineRule="auto"/>
-        <w:jc w:val="both"/>
-        <w:rPr>
-          <w:rFonts w:cs="Times New Roman"/>
-          <w:sz w:val="24"/>
-          <w:szCs w:val="24"/>
-        </w:rPr>
-      </w:pPr>
-      <w:r>
-        <w:rPr>
-          <w:rFonts w:cs="Times New Roman"/>
-          <w:sz w:val="24"/>
-          <w:szCs w:val="24"/>
-        </w:rPr>
-        <w:t>Doctor of Philosophy in Physics</w:t>
-      </w:r>
-    </w:p>
-    <w:p>
-      <w:pPr>
-        <w:numPr>
-          <w:ilvl w:val="0"/>
-          <w:numId w:val="2"/>
-        </w:numPr>
-        <w:spacing w:before="10" w:after="0" w:line="240" w:lineRule="auto"/>
-        <w:jc w:val="both"/>
-        <w:rPr>
-          <w:rFonts w:cs="Times New Roman"/>
-          <w:sz w:val="24"/>
-          <w:szCs w:val="24"/>
-        </w:rPr>
-      </w:pPr>
-      <w:r>
-        <w:rPr>
-          <w:rFonts w:cs="Times New Roman"/>
-          <w:sz w:val="24"/>
-          <w:szCs w:val="24"/>
-        </w:rPr>
-        <w:t>GPA: 3.74 / 4.00</w:t>
-      </w:r>
-    </w:p>
-    <w:p>
-      <w:pPr>
-        <w:pBdr>
-          <w:bottom w:val="single" w:sz="4" w:space="0" w:color="auto"/>
-        </w:pBdr>
-        <w:spacing w:beforeLines="40" w:before="124" w:after="100" w:line="240" w:lineRule="auto"/>
-        <w:jc w:val="both"/>
-        <w:rPr>
-          <w:rFonts w:cs="Times New Roman"/>
-          <w:b/>
-          <w:bCs/>
-          <w:i/>
-          <w:iCs/>
-          <w:color w:val="0070C0"/>
-          <w:sz w:val="24"/>
-          <w:szCs w:val="24"/>
-        </w:rPr>
-      </w:pPr>
-      <w:r>
-        <w:rPr>
-          <w:rFonts w:cs="Times New Roman"/>
-          <w:b/>
-          <w:bCs/>
-          <w:i/>
-          <w:iCs/>
-          <w:color w:val="0070C0"/>
-          <w:sz w:val="24"/>
-          <w:szCs w:val="24"/>
-        </w:rPr>
-        <w:t>EXPERIENCE</w:t>
-      </w:r>
-    </w:p>
-    <w:p>
-      <w:pPr>
-        <w:spacing w:before="100" w:after="0" w:line="240" w:lineRule="auto"/>
-        <w:jc w:val="both"/>
-        <w:rPr>
-          <w:rFonts w:cs="Times New Roman"/>
-          <w:b/>
-          <w:bCs/>
-          <w:sz w:val="24"/>
-          <w:szCs w:val="24"/>
-        </w:rPr>
-      </w:pPr>
-      <w:r>
-        <w:rPr>
-          <w:rFonts w:cs="Times New Roman" w:hint="eastAsia"/>
-          <w:b/>
-          <w:bCs/>
-          <w:i/>
-          <w:sz w:val="24"/>
-          <w:szCs w:val="24"/>
-        </w:rPr>
-        <w:t>Software Developer Intern</w:t>
-      </w:r>
-      <w:r>
-        <w:rPr>
-          <w:rFonts w:cs="Times New Roman" w:hint="eastAsia"/>
-          <w:b/>
-          <w:bCs/>
-          <w:sz w:val="24"/>
-          <w:szCs w:val="24"/>
-        </w:rPr>
-        <w:t xml:space="preserve"> </w:t>
-      </w:r>
-      <w:r>
-        <w:rPr>
-          <w:rFonts w:cs="Times New Roman" w:hint="eastAsia"/>
-          <w:b/>
-          <w:bCs/>
-          <w:sz w:val="24"/>
-          <w:szCs w:val="24"/>
-        </w:rPr>
-        <w:tab/>
-      </w:r>
-      <w:r>
-        <w:rPr>
-          <w:rFonts w:cs="Times New Roman" w:hint="eastAsia"/>
-          <w:b/>
-          <w:bCs/>
-          <w:sz w:val="24"/>
-          <w:szCs w:val="24"/>
-        </w:rPr>
-        <w:tab/>
-      </w:r>
-      <w:r>
-        <w:rPr>
-          <w:rFonts w:cs="Times New Roman" w:hint="eastAsia"/>
-          <w:b/>
-          <w:bCs/>
-          <w:sz w:val="24"/>
-          <w:szCs w:val="24"/>
-        </w:rPr>
-        <w:tab/>
-      </w:r>
-      <w:r>
-        <w:rPr>
-          <w:rFonts w:cs="Times New Roman" w:hint="eastAsia"/>
-          <w:b/>
-          <w:bCs/>
-          <w:sz w:val="24"/>
-          <w:szCs w:val="24"/>
-        </w:rPr>
-        <w:tab/>
-      </w:r>
-      <w:r>
-        <w:rPr>
-          <w:rFonts w:cs="Times New Roman" w:hint="eastAsia"/>
-          <w:b/>
-          <w:bCs/>
-          <w:sz w:val="24"/>
-          <w:szCs w:val="24"/>
-        </w:rPr>
-        <w:tab/>
-      </w:r>
-      <w:r>
-        <w:rPr>
-          <w:rFonts w:cs="Times New Roman" w:hint="eastAsia"/>
-          <w:b/>
-          <w:bCs/>
-          <w:sz w:val="24"/>
-          <w:szCs w:val="24"/>
-        </w:rPr>
-        <w:tab/>
-      </w:r>
-      <w:r>
-        <w:rPr>
-          <w:rFonts w:cs="Times New Roman" w:hint="eastAsia"/>
-          <w:b/>
-          <w:bCs/>
-          <w:sz w:val="24"/>
-          <w:szCs w:val="24"/>
-        </w:rPr>
-        <w:tab/>
-      </w:r>
-      <w:r>
-        <w:rPr>
-          <w:rFonts w:cs="Times New Roman" w:hint="eastAsia"/>
-          <w:b/>
-          <w:bCs/>
-          <w:sz w:val="24"/>
-          <w:szCs w:val="24"/>
-        </w:rPr>
-        <w:tab/>
-      </w:r>
-      <w:r>
-        <w:rPr>
-          <w:rFonts w:cs="Times New Roman" w:hint="eastAsia"/>
-          <w:b/>
-          <w:bCs/>
-          <w:sz w:val="24"/>
-          <w:szCs w:val="24"/>
-        </w:rPr>
-        <w:tab/>
-      </w:r>
-      <w:r>
-        <w:rPr>
-          <w:rFonts w:cs="Times New Roman" w:hint="eastAsia"/>
-          <w:b/>
-          <w:bCs/>
-          <w:sz w:val="24"/>
-          <w:szCs w:val="24"/>
-        </w:rPr>
-        <w:tab/>
-      </w:r>
-      <w:r>
-        <w:rPr>
-          <w:rFonts w:cs="Times New Roman" w:hint="eastAsia"/>
-          <w:b/>
-          <w:bCs/>
-          <w:sz w:val="24"/>
-          <w:szCs w:val="24"/>
-        </w:rPr>
-        <w:tab/>
-        <w:t xml:space="preserve"> </w:t>
-      </w:r>
-      <w:r>
-        <w:rPr>
-          <w:rFonts w:cs="Times New Roman" w:hint="eastAsia"/>
-          <w:b/>
-          <w:bCs/>
-          <w:sz w:val="24"/>
-          <w:szCs w:val="24"/>
-        </w:rPr>
-        <w:tab/>
-      </w:r>
-      <w:r>
-        <w:rPr>
-          <w:rFonts w:cs="Times New Roman"/>
-          <w:b/>
-          <w:bCs/>
-          <w:sz w:val="24"/>
-          <w:szCs w:val="24"/>
-        </w:rPr>
-        <w:t xml:space="preserve">  </w:t>
-      </w:r>
-      <w:r>
-        <w:rPr>
-          <w:rFonts w:cs="Times New Roman" w:hint="eastAsia"/>
-          <w:b/>
-          <w:bCs/>
-          <w:sz w:val="24"/>
-          <w:szCs w:val="24"/>
-        </w:rPr>
-        <w:t xml:space="preserve">      </w:t>
-      </w:r>
-      <w:r>
-        <w:rPr>
-          <w:rFonts w:cs="Times New Roman" w:hint="eastAsia"/>
-          <w:b/>
-          <w:bCs/>
-          <w:sz w:val="24"/>
-          <w:szCs w:val="24"/>
-        </w:rPr>
-        <w:t>2016 Se</w:t>
-      </w:r>
-      <w:r>
-        <w:rPr>
-          <w:rFonts w:cs="Times New Roman" w:hint="eastAsia"/>
-          <w:b/>
-          <w:bCs/>
-          <w:sz w:val="24"/>
-          <w:szCs w:val="24"/>
-        </w:rPr>
-        <w:t xml:space="preserve">p </w:t>
-      </w:r>
-      <w:r>
-        <w:rPr>
-          <w:rFonts w:cs="Times New Roman"/>
-          <w:b/>
-          <w:bCs/>
-          <w:sz w:val="24"/>
-          <w:szCs w:val="24"/>
-        </w:rPr>
-        <w:t>-</w:t>
-      </w:r>
-      <w:r>
-        <w:rPr>
-          <w:rFonts w:cs="Times New Roman" w:hint="eastAsia"/>
-          <w:b/>
-          <w:bCs/>
-          <w:sz w:val="24"/>
-          <w:szCs w:val="24"/>
-        </w:rPr>
-        <w:t xml:space="preserve"> Present</w:t>
-      </w:r>
-    </w:p>
-    <w:p>
-      <w:pPr>
         <w:spacing w:after="0" w:line="240" w:lineRule="auto"/>
         <w:jc w:val="both"/>
         <w:rPr>
@@ -754,6 +343,7 @@
           <w:szCs w:val="24"/>
         </w:rPr>
       </w:pPr>
+      <w:proofErr w:type="spellStart"/>
       <w:r>
         <w:rPr>
           <w:rFonts w:cs="Times New Roman" w:hint="eastAsia"/>
@@ -763,14 +353,35 @@
         </w:rPr>
         <w:t>EverMem</w:t>
       </w:r>
-      <w:r>
-        <w:rPr>
-          <w:rFonts w:cs="Times New Roman"/>
-          <w:bCs/>
-          <w:sz w:val="24"/>
-          <w:szCs w:val="24"/>
-        </w:rPr>
-        <w:t xml:space="preserve"> (FlipWord)</w:t>
+      <w:proofErr w:type="spellEnd"/>
+      <w:r>
+        <w:rPr>
+          <w:rFonts w:cs="Times New Roman"/>
+          <w:bCs/>
+          <w:sz w:val="24"/>
+          <w:szCs w:val="24"/>
+        </w:rPr>
+        <w:t xml:space="preserve"> (</w:t>
+      </w:r>
+      <w:proofErr w:type="spellStart"/>
+      <w:r>
+        <w:rPr>
+          <w:rFonts w:cs="Times New Roman"/>
+          <w:bCs/>
+          <w:sz w:val="24"/>
+          <w:szCs w:val="24"/>
+        </w:rPr>
+        <w:t>FlipWord</w:t>
+      </w:r>
+      <w:proofErr w:type="spellEnd"/>
+      <w:r>
+        <w:rPr>
+          <w:rFonts w:cs="Times New Roman"/>
+          <w:bCs/>
+          <w:sz w:val="24"/>
+          <w:szCs w:val="24"/>
+        </w:rPr>
+        <w:t>)</w:t>
       </w:r>
     </w:p>
     <w:p>
@@ -1200,329 +811,6 @@
     </w:p>
     <w:p>
       <w:pPr>
-        <w:spacing w:before="50" w:after="0" w:line="240" w:lineRule="auto"/>
-        <w:rPr>
-          <w:rFonts w:cs="Times New Roman"/>
-          <w:b/>
-          <w:bCs/>
-          <w:sz w:val="24"/>
-          <w:szCs w:val="24"/>
-        </w:rPr>
-      </w:pPr>
-      <w:r>
-        <w:rPr>
-          <w:rFonts w:cs="Times New Roman"/>
-          <w:b/>
-          <w:bCs/>
-          <w:i/>
-          <w:sz w:val="24"/>
-          <w:szCs w:val="24"/>
-        </w:rPr>
-        <w:t>Research Assistant</w:t>
-      </w:r>
-      <w:r>
-        <w:rPr>
-          <w:rFonts w:cs="Times New Roman" w:hint="eastAsia"/>
-          <w:b/>
-          <w:bCs/>
-          <w:i/>
-          <w:sz w:val="24"/>
-          <w:szCs w:val="24"/>
-        </w:rPr>
-        <w:tab/>
-      </w:r>
-      <w:r>
-        <w:rPr>
-          <w:rFonts w:cs="Times New Roman" w:hint="eastAsia"/>
-          <w:b/>
-          <w:bCs/>
-          <w:i/>
-          <w:sz w:val="24"/>
-          <w:szCs w:val="24"/>
-        </w:rPr>
-        <w:tab/>
-      </w:r>
-      <w:r>
-        <w:rPr>
-          <w:rFonts w:cs="Times New Roman" w:hint="eastAsia"/>
-          <w:b/>
-          <w:bCs/>
-          <w:i/>
-          <w:sz w:val="24"/>
-          <w:szCs w:val="24"/>
-        </w:rPr>
-        <w:tab/>
-      </w:r>
-      <w:r>
-        <w:rPr>
-          <w:rFonts w:cs="Times New Roman" w:hint="eastAsia"/>
-          <w:b/>
-          <w:bCs/>
-          <w:i/>
-          <w:sz w:val="24"/>
-          <w:szCs w:val="24"/>
-        </w:rPr>
-        <w:tab/>
-      </w:r>
-      <w:r>
-        <w:rPr>
-          <w:rFonts w:cs="Times New Roman" w:hint="eastAsia"/>
-          <w:bCs/>
-          <w:i/>
-          <w:sz w:val="24"/>
-          <w:szCs w:val="24"/>
-        </w:rPr>
-        <w:t xml:space="preserve"> </w:t>
-      </w:r>
-      <w:r>
-        <w:rPr>
-          <w:rFonts w:cs="Times New Roman" w:hint="eastAsia"/>
-          <w:bCs/>
-          <w:i/>
-          <w:sz w:val="24"/>
-          <w:szCs w:val="24"/>
-        </w:rPr>
-        <w:tab/>
-      </w:r>
-      <w:r>
-        <w:rPr>
-          <w:rFonts w:cs="Times New Roman" w:hint="eastAsia"/>
-          <w:bCs/>
-          <w:i/>
-          <w:sz w:val="24"/>
-          <w:szCs w:val="24"/>
-        </w:rPr>
-        <w:tab/>
-      </w:r>
-      <w:r>
-        <w:rPr>
-          <w:rFonts w:cs="Times New Roman" w:hint="eastAsia"/>
-          <w:bCs/>
-          <w:i/>
-          <w:sz w:val="24"/>
-          <w:szCs w:val="24"/>
-        </w:rPr>
-        <w:tab/>
-      </w:r>
-      <w:r>
-        <w:rPr>
-          <w:rFonts w:cs="Times New Roman" w:hint="eastAsia"/>
-          <w:bCs/>
-          <w:i/>
-          <w:sz w:val="24"/>
-          <w:szCs w:val="24"/>
-        </w:rPr>
-        <w:tab/>
-      </w:r>
-      <w:r>
-        <w:rPr>
-          <w:rFonts w:cs="Times New Roman" w:hint="eastAsia"/>
-          <w:bCs/>
-          <w:i/>
-          <w:sz w:val="24"/>
-          <w:szCs w:val="24"/>
-        </w:rPr>
-        <w:tab/>
-      </w:r>
-      <w:r>
-        <w:rPr>
-          <w:rFonts w:cs="Times New Roman" w:hint="eastAsia"/>
-          <w:bCs/>
-          <w:i/>
-          <w:sz w:val="24"/>
-          <w:szCs w:val="24"/>
-        </w:rPr>
-        <w:tab/>
-      </w:r>
-      <w:r>
-        <w:rPr>
-          <w:rFonts w:cs="Times New Roman" w:hint="eastAsia"/>
-          <w:b/>
-          <w:bCs/>
-          <w:sz w:val="24"/>
-          <w:szCs w:val="24"/>
-        </w:rPr>
-        <w:tab/>
-      </w:r>
-      <w:r>
-        <w:rPr>
-          <w:rFonts w:cs="Times New Roman" w:hint="eastAsia"/>
-          <w:b/>
-          <w:bCs/>
-          <w:sz w:val="24"/>
-          <w:szCs w:val="24"/>
-        </w:rPr>
-        <w:tab/>
-      </w:r>
-      <w:r>
-        <w:rPr>
-          <w:rFonts w:cs="Times New Roman" w:hint="eastAsia"/>
-          <w:b/>
-          <w:bCs/>
-          <w:sz w:val="24"/>
-          <w:szCs w:val="24"/>
-        </w:rPr>
-        <w:tab/>
-      </w:r>
-      <w:r>
-        <w:rPr>
-          <w:rFonts w:cs="Times New Roman" w:hint="eastAsia"/>
-          <w:b/>
-          <w:bCs/>
-          <w:sz w:val="24"/>
-          <w:szCs w:val="24"/>
-        </w:rPr>
-        <w:tab/>
-      </w:r>
-      <w:r>
-        <w:rPr>
-          <w:rFonts w:cs="Times New Roman" w:hint="eastAsia"/>
-          <w:b/>
-          <w:bCs/>
-          <w:sz w:val="24"/>
-          <w:szCs w:val="24"/>
-        </w:rPr>
-        <w:t xml:space="preserve">      </w:t>
-      </w:r>
-      <w:r>
-        <w:rPr>
-          <w:rFonts w:cs="Times New Roman"/>
-          <w:b/>
-          <w:bCs/>
-          <w:sz w:val="24"/>
-          <w:szCs w:val="24"/>
-        </w:rPr>
-        <w:t>2010 Aug -</w:t>
-      </w:r>
-      <w:r>
-        <w:rPr>
-          <w:rFonts w:cs="Times New Roman" w:hint="eastAsia"/>
-          <w:b/>
-          <w:bCs/>
-          <w:sz w:val="24"/>
-          <w:szCs w:val="24"/>
-        </w:rPr>
-        <w:t xml:space="preserve"> </w:t>
-      </w:r>
-      <w:r>
-        <w:rPr>
-          <w:rFonts w:cs="Times New Roman"/>
-          <w:b/>
-          <w:bCs/>
-          <w:sz w:val="24"/>
-          <w:szCs w:val="24"/>
-        </w:rPr>
-        <w:t>2014 May</w:t>
-      </w:r>
-    </w:p>
-    <w:p>
-      <w:pPr>
-        <w:spacing w:after="0" w:line="240" w:lineRule="auto"/>
-        <w:rPr>
-          <w:rFonts w:cs="Times New Roman"/>
-          <w:bCs/>
-          <w:i/>
-          <w:sz w:val="24"/>
-          <w:szCs w:val="24"/>
-        </w:rPr>
-      </w:pPr>
-      <w:r>
-        <w:rPr>
-          <w:rFonts w:cs="Times New Roman" w:hint="eastAsia"/>
-          <w:bCs/>
-          <w:sz w:val="24"/>
-          <w:szCs w:val="24"/>
-        </w:rPr>
-        <w:t>University of Arkansas</w:t>
-      </w:r>
-    </w:p>
-    <w:p>
-      <w:pPr>
-        <w:numPr>
-          <w:ilvl w:val="0"/>
-          <w:numId w:val="3"/>
-        </w:numPr>
-        <w:spacing w:after="0" w:line="240" w:lineRule="auto"/>
-        <w:rPr>
-          <w:rFonts w:cs="Times New Roman"/>
-          <w:b/>
-          <w:bCs/>
-          <w:i/>
-          <w:iCs/>
-          <w:sz w:val="24"/>
-          <w:szCs w:val="24"/>
-        </w:rPr>
-      </w:pPr>
-      <w:r>
-        <w:rPr>
-          <w:rFonts w:cs="Times New Roman"/>
-          <w:sz w:val="24"/>
-          <w:szCs w:val="24"/>
-        </w:rPr>
-        <w:t>Performing</w:t>
-      </w:r>
-      <w:r>
-        <w:rPr>
-          <w:rFonts w:cs="Times New Roman"/>
-          <w:sz w:val="24"/>
-          <w:szCs w:val="24"/>
-        </w:rPr>
-        <w:t xml:space="preserve"> ultra-high vacuum scanning tunneling microscopy on graphene, semiconductor</w:t>
-      </w:r>
-      <w:r>
-        <w:rPr>
-          <w:rFonts w:cs="Times New Roman"/>
-          <w:sz w:val="24"/>
-          <w:szCs w:val="24"/>
-        </w:rPr>
-        <w:t>s</w:t>
-      </w:r>
-    </w:p>
-    <w:p>
-      <w:pPr>
-        <w:numPr>
-          <w:ilvl w:val="0"/>
-          <w:numId w:val="3"/>
-        </w:numPr>
-        <w:spacing w:after="0" w:line="240" w:lineRule="auto"/>
-        <w:jc w:val="both"/>
-        <w:rPr>
-          <w:rFonts w:cs="Times New Roman"/>
-          <w:b/>
-          <w:bCs/>
-          <w:i/>
-          <w:iCs/>
-          <w:sz w:val="24"/>
-          <w:szCs w:val="24"/>
-        </w:rPr>
-      </w:pPr>
-      <w:r>
-        <w:rPr>
-          <w:rFonts w:cs="Times New Roman" w:hint="eastAsia"/>
-          <w:sz w:val="24"/>
-          <w:szCs w:val="24"/>
-        </w:rPr>
-        <w:t>Analyzing</w:t>
-      </w:r>
-      <w:r>
-        <w:rPr>
-          <w:rFonts w:cs="Times New Roman" w:hint="eastAsia"/>
-          <w:sz w:val="24"/>
-          <w:szCs w:val="24"/>
-        </w:rPr>
-        <w:t xml:space="preserve"> experimental data and perform</w:t>
-      </w:r>
-      <w:r>
-        <w:rPr>
-          <w:rFonts w:cs="Times New Roman"/>
-          <w:sz w:val="24"/>
-          <w:szCs w:val="24"/>
-        </w:rPr>
-        <w:t>ed modeling using mathematical software.</w:t>
-      </w:r>
-    </w:p>
-    <w:p>
-      <w:pPr>
         <w:pBdr>
           <w:bottom w:val="single" w:sz="4" w:space="0" w:color="auto"/>
         </w:pBdr>
@@ -1539,6 +827,8 @@
           <w:szCs w:val="24"/>
         </w:rPr>
       </w:pPr>
+      <w:bookmarkStart w:id="0" w:name="_GoBack"/>
+      <w:bookmarkEnd w:id="0"/>
       <w:r>
         <w:rPr>
           <w:rFonts w:cs="Times New Roman"/>
@@ -1572,7 +862,29 @@
           <w:sz w:val="24"/>
           <w:szCs w:val="24"/>
         </w:rPr>
-        <w:t xml:space="preserve">My Bolg </w:t>
+        <w:t xml:space="preserve">My </w:t>
+      </w:r>
+      <w:proofErr w:type="spellStart"/>
+      <w:r>
+        <w:rPr>
+          <w:rFonts w:cs="Times New Roman"/>
+          <w:b/>
+          <w:bCs/>
+          <w:sz w:val="24"/>
+          <w:szCs w:val="24"/>
+        </w:rPr>
+        <w:t>Bolg</w:t>
+      </w:r>
+      <w:proofErr w:type="spellEnd"/>
+      <w:r>
+        <w:rPr>
+          <w:rFonts w:cs="Times New Roman"/>
+          <w:b/>
+          <w:bCs/>
+          <w:sz w:val="24"/>
+          <w:szCs w:val="24"/>
+        </w:rPr>
+        <w:t xml:space="preserve"> </w:t>
       </w:r>
       <w:r>
         <w:rPr>
@@ -1883,6 +1195,7 @@
           <w:szCs w:val="24"/>
         </w:rPr>
       </w:pPr>
+      <w:proofErr w:type="spellStart"/>
       <w:r>
         <w:rPr>
           <w:rFonts w:cs="Times New Roman"/>
@@ -1893,6 +1206,7 @@
         </w:rPr>
         <w:t>PyScraper</w:t>
       </w:r>
+      <w:proofErr w:type="spellEnd"/>
       <w:r>
         <w:rPr>
           <w:rFonts w:cs="Times New Roman"/>
@@ -2776,7 +2090,7 @@
         <w:tabs>
           <w:tab w:val="left" w:pos="6886"/>
         </w:tabs>
-        <w:spacing w:beforeLines="40" w:before="124" w:after="100" w:line="240" w:lineRule="auto"/>
+        <w:spacing w:beforeLines="100" w:before="312" w:after="100" w:line="240" w:lineRule="auto"/>
         <w:jc w:val="both"/>
         <w:rPr>
           <w:rFonts w:cs="Times New Roman"/>
@@ -3067,7 +2381,7 @@
         </w:numPr>
         <w:spacing w:after="0" w:line="276" w:lineRule="auto"/>
         <w:rPr>
-          <w:rFonts w:cs="Times New Roman"/>
+          <w:rFonts w:cs="Times New Roman" w:hint="eastAsia"/>
           <w:bCs/>
           <w:sz w:val="24"/>
           <w:szCs w:val="24"/>
@@ -3108,8 +2422,411 @@
         <w:tab/>
         <w:t>Linux, Mac, Windows</w:t>
       </w:r>
-      <w:bookmarkStart w:id="0" w:name="_GoBack"/>
-      <w:bookmarkEnd w:id="0"/>
+    </w:p>
+    <w:p>
+      <w:pPr>
+        <w:pBdr>
+          <w:bottom w:val="single" w:sz="4" w:space="0" w:color="auto"/>
+        </w:pBdr>
+        <w:spacing w:beforeLines="100" w:before="312" w:after="100" w:line="240" w:lineRule="auto"/>
+        <w:jc w:val="both"/>
+        <w:rPr>
+          <w:rFonts w:cs="Times New Roman"/>
+          <w:b/>
+          <w:bCs/>
+          <w:i/>
+          <w:iCs/>
+          <w:color w:val="0070C0"/>
+          <w:sz w:val="24"/>
+          <w:szCs w:val="24"/>
+        </w:rPr>
+      </w:pPr>
+      <w:r>
+        <w:rPr>
+          <w:rFonts w:cs="Times New Roman"/>
+          <w:b/>
+          <w:bCs/>
+          <w:i/>
+          <w:iCs/>
+          <w:color w:val="0070C0"/>
+          <w:sz w:val="24"/>
+          <w:szCs w:val="24"/>
+        </w:rPr>
+        <w:t>EDUCATION</w:t>
+      </w:r>
+    </w:p>
+    <w:p>
+      <w:pPr>
+        <w:spacing w:before="60" w:after="0" w:line="240" w:lineRule="auto"/>
+        <w:jc w:val="both"/>
+        <w:rPr>
+          <w:rFonts w:cs="Times New Roman"/>
+          <w:b/>
+          <w:bCs/>
+          <w:sz w:val="24"/>
+          <w:szCs w:val="24"/>
+        </w:rPr>
+      </w:pPr>
+      <w:r>
+        <w:rPr>
+          <w:rFonts w:cs="Times New Roman"/>
+          <w:b/>
+          <w:bCs/>
+          <w:sz w:val="24"/>
+          <w:szCs w:val="24"/>
+        </w:rPr>
+        <w:t>DePaul University - Chi</w:t>
+      </w:r>
+      <w:r>
+        <w:rPr>
+          <w:rFonts w:cs="Times New Roman"/>
+          <w:b/>
+          <w:bCs/>
+          <w:sz w:val="24"/>
+          <w:szCs w:val="24"/>
+        </w:rPr>
+        <w:t xml:space="preserve">cago, IL </w:t>
+      </w:r>
+      <w:r>
+        <w:rPr>
+          <w:rFonts w:cs="Times New Roman"/>
+          <w:b/>
+          <w:bCs/>
+          <w:sz w:val="24"/>
+          <w:szCs w:val="24"/>
+        </w:rPr>
+        <w:tab/>
+      </w:r>
+      <w:r>
+        <w:rPr>
+          <w:rFonts w:cs="Times New Roman"/>
+          <w:b/>
+          <w:bCs/>
+          <w:sz w:val="24"/>
+          <w:szCs w:val="24"/>
+        </w:rPr>
+        <w:tab/>
+      </w:r>
+      <w:r>
+        <w:rPr>
+          <w:rFonts w:cs="Times New Roman"/>
+          <w:b/>
+          <w:bCs/>
+          <w:sz w:val="24"/>
+          <w:szCs w:val="24"/>
+        </w:rPr>
+        <w:tab/>
+      </w:r>
+      <w:r>
+        <w:rPr>
+          <w:rFonts w:cs="Times New Roman"/>
+          <w:b/>
+          <w:bCs/>
+          <w:sz w:val="24"/>
+          <w:szCs w:val="24"/>
+        </w:rPr>
+        <w:tab/>
+      </w:r>
+      <w:r>
+        <w:rPr>
+          <w:rFonts w:cs="Times New Roman"/>
+          <w:b/>
+          <w:bCs/>
+          <w:sz w:val="24"/>
+          <w:szCs w:val="24"/>
+        </w:rPr>
+        <w:tab/>
+      </w:r>
+      <w:r>
+        <w:rPr>
+          <w:rFonts w:cs="Times New Roman"/>
+          <w:b/>
+          <w:bCs/>
+          <w:sz w:val="24"/>
+          <w:szCs w:val="24"/>
+        </w:rPr>
+        <w:tab/>
+      </w:r>
+      <w:r>
+        <w:rPr>
+          <w:rFonts w:cs="Times New Roman"/>
+          <w:b/>
+          <w:bCs/>
+          <w:sz w:val="24"/>
+          <w:szCs w:val="24"/>
+        </w:rPr>
+        <w:tab/>
+        <w:t xml:space="preserve">          </w:t>
+      </w:r>
+      <w:r>
+        <w:rPr>
+          <w:rFonts w:cs="Times New Roman"/>
+          <w:b/>
+          <w:bCs/>
+          <w:sz w:val="24"/>
+          <w:szCs w:val="24"/>
+        </w:rPr>
+        <w:tab/>
+      </w:r>
+      <w:r>
+        <w:rPr>
+          <w:rFonts w:cs="Times New Roman" w:hint="eastAsia"/>
+          <w:b/>
+          <w:bCs/>
+          <w:sz w:val="24"/>
+          <w:szCs w:val="24"/>
+        </w:rPr>
+        <w:t xml:space="preserve">   </w:t>
+      </w:r>
+      <w:proofErr w:type="gramStart"/>
+      <w:r>
+        <w:rPr>
+          <w:rFonts w:cs="Times New Roman" w:hint="eastAsia"/>
+          <w:b/>
+          <w:bCs/>
+          <w:sz w:val="24"/>
+          <w:szCs w:val="24"/>
+        </w:rPr>
+        <w:t xml:space="preserve">   </w:t>
+      </w:r>
+      <w:r>
+        <w:rPr>
+          <w:rFonts w:cs="Times New Roman"/>
+          <w:b/>
+          <w:bCs/>
+          <w:sz w:val="24"/>
+          <w:szCs w:val="24"/>
+        </w:rPr>
+        <w:t>(</w:t>
+      </w:r>
+      <w:proofErr w:type="gramEnd"/>
+      <w:r>
+        <w:rPr>
+          <w:rFonts w:cs="Times New Roman"/>
+          <w:b/>
+          <w:bCs/>
+          <w:sz w:val="24"/>
+          <w:szCs w:val="24"/>
+        </w:rPr>
+        <w:t>Expected) Mar 2017</w:t>
+      </w:r>
+    </w:p>
+    <w:p>
+      <w:pPr>
+        <w:spacing w:before="10" w:after="0" w:line="240" w:lineRule="auto"/>
+        <w:jc w:val="both"/>
+        <w:rPr>
+          <w:rFonts w:cs="Times New Roman"/>
+          <w:sz w:val="24"/>
+          <w:szCs w:val="24"/>
+        </w:rPr>
+      </w:pPr>
+      <w:r>
+        <w:rPr>
+          <w:rFonts w:cs="Times New Roman"/>
+          <w:sz w:val="24"/>
+          <w:szCs w:val="24"/>
+        </w:rPr>
+        <w:t>Master of Science in Computer Science</w:t>
+      </w:r>
+    </w:p>
+    <w:p>
+      <w:pPr>
+        <w:numPr>
+          <w:ilvl w:val="0"/>
+          <w:numId w:val="1"/>
+        </w:numPr>
+        <w:spacing w:before="10" w:after="0" w:line="240" w:lineRule="auto"/>
+        <w:jc w:val="both"/>
+        <w:rPr>
+          <w:rFonts w:cs="Times New Roman"/>
+          <w:sz w:val="24"/>
+          <w:szCs w:val="24"/>
+        </w:rPr>
+      </w:pPr>
+      <w:r>
+        <w:rPr>
+          <w:rFonts w:cs="Times New Roman"/>
+          <w:sz w:val="24"/>
+          <w:szCs w:val="24"/>
+        </w:rPr>
+        <w:t>GPA: 3.58</w:t>
+      </w:r>
+      <w:r>
+        <w:rPr>
+          <w:rFonts w:cs="Times New Roman"/>
+          <w:sz w:val="24"/>
+          <w:szCs w:val="24"/>
+        </w:rPr>
+        <w:t xml:space="preserve"> / 4.00</w:t>
+      </w:r>
+    </w:p>
+    <w:p>
+      <w:pPr>
+        <w:spacing w:before="60" w:after="0" w:line="240" w:lineRule="auto"/>
+        <w:jc w:val="both"/>
+        <w:rPr>
+          <w:rFonts w:cs="Times New Roman"/>
+          <w:b/>
+          <w:bCs/>
+          <w:sz w:val="24"/>
+          <w:szCs w:val="24"/>
+        </w:rPr>
+      </w:pPr>
+      <w:r>
+        <w:rPr>
+          <w:rFonts w:cs="Times New Roman"/>
+          <w:b/>
+          <w:bCs/>
+          <w:sz w:val="24"/>
+          <w:szCs w:val="24"/>
+        </w:rPr>
+        <w:t>University of Arkansas Fayetteville, AR</w:t>
+      </w:r>
+      <w:r>
+        <w:rPr>
+          <w:rFonts w:cs="Times New Roman"/>
+          <w:b/>
+          <w:bCs/>
+          <w:sz w:val="24"/>
+          <w:szCs w:val="24"/>
+        </w:rPr>
+        <w:tab/>
+        <w:t xml:space="preserve"> </w:t>
+      </w:r>
+      <w:r>
+        <w:rPr>
+          <w:rFonts w:cs="Times New Roman"/>
+          <w:b/>
+          <w:bCs/>
+          <w:sz w:val="24"/>
+          <w:szCs w:val="24"/>
+        </w:rPr>
+        <w:tab/>
+      </w:r>
+      <w:r>
+        <w:rPr>
+          <w:rFonts w:cs="Times New Roman"/>
+          <w:b/>
+          <w:bCs/>
+          <w:sz w:val="24"/>
+          <w:szCs w:val="24"/>
+        </w:rPr>
+        <w:t xml:space="preserve">    </w:t>
+      </w:r>
+      <w:r>
+        <w:rPr>
+          <w:rFonts w:cs="Times New Roman"/>
+          <w:b/>
+          <w:bCs/>
+          <w:sz w:val="24"/>
+          <w:szCs w:val="24"/>
+        </w:rPr>
+        <w:t xml:space="preserve">               </w:t>
+      </w:r>
+      <w:r>
+        <w:rPr>
+          <w:rFonts w:cs="Times New Roman"/>
+          <w:b/>
+          <w:bCs/>
+          <w:sz w:val="24"/>
+          <w:szCs w:val="24"/>
+        </w:rPr>
+        <w:tab/>
+      </w:r>
+      <w:r>
+        <w:rPr>
+          <w:rFonts w:cs="Times New Roman"/>
+          <w:b/>
+          <w:bCs/>
+          <w:sz w:val="24"/>
+          <w:szCs w:val="24"/>
+        </w:rPr>
+        <w:tab/>
+      </w:r>
+      <w:r>
+        <w:rPr>
+          <w:rFonts w:cs="Times New Roman"/>
+          <w:b/>
+          <w:bCs/>
+          <w:sz w:val="24"/>
+          <w:szCs w:val="24"/>
+        </w:rPr>
+        <w:tab/>
+        <w:t xml:space="preserve">   </w:t>
+      </w:r>
+      <w:r>
+        <w:rPr>
+          <w:rFonts w:cs="Times New Roman"/>
+          <w:b/>
+          <w:bCs/>
+          <w:sz w:val="24"/>
+          <w:szCs w:val="24"/>
+        </w:rPr>
+        <w:t xml:space="preserve">   </w:t>
+      </w:r>
+      <w:r>
+        <w:rPr>
+          <w:rFonts w:cs="Times New Roman" w:hint="eastAsia"/>
+          <w:b/>
+          <w:bCs/>
+          <w:sz w:val="24"/>
+          <w:szCs w:val="24"/>
+        </w:rPr>
+        <w:t xml:space="preserve">      </w:t>
+      </w:r>
+      <w:r>
+        <w:rPr>
+          <w:rFonts w:cs="Times New Roman"/>
+          <w:b/>
+          <w:bCs/>
+          <w:sz w:val="24"/>
+          <w:szCs w:val="24"/>
+        </w:rPr>
+        <w:t>May 2014</w:t>
+      </w:r>
+    </w:p>
+    <w:p>
+      <w:pPr>
+        <w:spacing w:before="10" w:after="0" w:line="240" w:lineRule="auto"/>
+        <w:jc w:val="both"/>
+        <w:rPr>
+          <w:rFonts w:cs="Times New Roman"/>
+          <w:sz w:val="24"/>
+          <w:szCs w:val="24"/>
+        </w:rPr>
+      </w:pPr>
+      <w:r>
+        <w:rPr>
+          <w:rFonts w:cs="Times New Roman"/>
+          <w:sz w:val="24"/>
+          <w:szCs w:val="24"/>
+        </w:rPr>
+        <w:t>Doctor of Philosophy in Physics</w:t>
+      </w:r>
+    </w:p>
+    <w:p>
+      <w:pPr>
+        <w:numPr>
+          <w:ilvl w:val="0"/>
+          <w:numId w:val="2"/>
+        </w:numPr>
+        <w:spacing w:before="10" w:after="0" w:line="240" w:lineRule="auto"/>
+        <w:jc w:val="both"/>
+        <w:rPr>
+          <w:rFonts w:cs="Times New Roman" w:hint="eastAsia"/>
+          <w:sz w:val="24"/>
+          <w:szCs w:val="24"/>
+        </w:rPr>
+      </w:pPr>
+      <w:r>
+        <w:rPr>
+          <w:rFonts w:cs="Times New Roman"/>
+          <w:sz w:val="24"/>
+          <w:szCs w:val="24"/>
+        </w:rPr>
+        <w:t>GPA: 3.74 / 4.00</w:t>
+      </w:r>
     </w:p>
     <w:sectPr>
       <w:pgSz w:w="11906" w:h="16838"/>

--- a/resume/稿/Resume-dejunqi-SD.docx
+++ b/resume/稿/Resume-dejunqi-SD.docx
@@ -53,23 +53,119 @@
           <w:sz w:val="24"/>
           <w:szCs w:val="24"/>
         </w:rPr>
-        <w:t xml:space="preserve">3252 S Wallace St. Chicago IL | </w:t>
-      </w:r>
-      <w:r>
-        <w:rPr>
-          <w:rFonts w:cs="Times New Roman" w:hint="eastAsia"/>
-          <w:sz w:val="24"/>
-          <w:szCs w:val="24"/>
-        </w:rPr>
-        <w:t>dejunqi2008@gmail.com|</w:t>
-      </w:r>
-      <w:r>
-        <w:rPr>
-          <w:rFonts w:cs="Times New Roman"/>
-          <w:sz w:val="24"/>
-          <w:szCs w:val="24"/>
-        </w:rPr>
-        <w:t xml:space="preserve"> (646)678-8444| </w:t>
+        <w:t xml:space="preserve">Chicago IL </w:t>
+      </w:r>
+      <w:r>
+        <w:rPr>
+          <w:rFonts w:cs="Times New Roman" w:hint="eastAsia"/>
+          <w:sz w:val="24"/>
+          <w:szCs w:val="24"/>
+        </w:rPr>
+        <w:t xml:space="preserve"> </w:t>
+      </w:r>
+      <w:r>
+        <w:rPr>
+          <w:rFonts w:cs="Times New Roman"/>
+          <w:sz w:val="24"/>
+          <w:szCs w:val="24"/>
+        </w:rPr>
+        <w:t xml:space="preserve">| </w:t>
+      </w:r>
+      <w:r>
+        <w:rPr>
+          <w:rFonts w:cs="Times New Roman" w:hint="eastAsia"/>
+          <w:sz w:val="24"/>
+          <w:szCs w:val="24"/>
+        </w:rPr>
+        <w:t xml:space="preserve"> </w:t>
+      </w:r>
+      <w:r>
+        <w:rPr>
+          <w:rFonts w:cs="Times New Roman" w:hint="eastAsia"/>
+          <w:sz w:val="24"/>
+          <w:szCs w:val="24"/>
+        </w:rPr>
+        <w:t>dejunq</w:t>
+      </w:r>
+      <w:r>
+        <w:rPr>
+          <w:rFonts w:cs="Times New Roman" w:hint="eastAsia"/>
+          <w:sz w:val="24"/>
+          <w:szCs w:val="24"/>
+        </w:rPr>
+        <w:t>i</w:t>
+      </w:r>
+      <w:r>
+        <w:rPr>
+          <w:rFonts w:cs="Times New Roman" w:hint="eastAsia"/>
+          <w:sz w:val="24"/>
+          <w:szCs w:val="24"/>
+        </w:rPr>
+        <w:t>2008@gmail.com</w:t>
+      </w:r>
+      <w:r>
+        <w:rPr>
+          <w:rFonts w:cs="Times New Roman" w:hint="eastAsia"/>
+          <w:sz w:val="24"/>
+          <w:szCs w:val="24"/>
+        </w:rPr>
+        <w:t xml:space="preserve">  </w:t>
+      </w:r>
+      <w:r>
+        <w:rPr>
+          <w:rFonts w:cs="Times New Roman" w:hint="eastAsia"/>
+          <w:sz w:val="24"/>
+          <w:szCs w:val="24"/>
+        </w:rPr>
+        <w:t>|</w:t>
+      </w:r>
+      <w:r>
+        <w:rPr>
+          <w:rFonts w:cs="Times New Roman"/>
+          <w:sz w:val="24"/>
+          <w:szCs w:val="24"/>
+        </w:rPr>
+        <w:t xml:space="preserve"> </w:t>
+      </w:r>
+      <w:r>
+        <w:rPr>
+          <w:rFonts w:cs="Times New Roman" w:hint="eastAsia"/>
+          <w:sz w:val="24"/>
+          <w:szCs w:val="24"/>
+        </w:rPr>
+        <w:t xml:space="preserve"> </w:t>
+      </w:r>
+      <w:r>
+        <w:rPr>
+          <w:rFonts w:cs="Times New Roman"/>
+          <w:sz w:val="24"/>
+          <w:szCs w:val="24"/>
+        </w:rPr>
+        <w:t>(646)678-8444</w:t>
+      </w:r>
+      <w:r>
+        <w:rPr>
+          <w:rFonts w:cs="Times New Roman" w:hint="eastAsia"/>
+          <w:sz w:val="24"/>
+          <w:szCs w:val="24"/>
+        </w:rPr>
+        <w:t xml:space="preserve">  </w:t>
+      </w:r>
+      <w:r>
+        <w:rPr>
+          <w:rFonts w:cs="Times New Roman"/>
+          <w:sz w:val="24"/>
+          <w:szCs w:val="24"/>
+        </w:rPr>
+        <w:t xml:space="preserve">| </w:t>
+      </w:r>
+      <w:r>
+        <w:rPr>
+          <w:rFonts w:cs="Times New Roman" w:hint="eastAsia"/>
+          <w:sz w:val="24"/>
+          <w:szCs w:val="24"/>
+        </w:rPr>
+        <w:t xml:space="preserve"> </w:t>
       </w:r>
       <w:hyperlink r:id="rId6" w:history="1">
         <w:r>
@@ -427,7 +523,7 @@
         <w:spacing w:after="0" w:line="240" w:lineRule="auto"/>
         <w:jc w:val="both"/>
         <w:rPr>
-          <w:rFonts w:cs="Times New Roman"/>
+          <w:rFonts w:cs="Times New Roman" w:hint="eastAsia"/>
           <w:bCs/>
           <w:sz w:val="24"/>
           <w:szCs w:val="24"/>
@@ -441,277 +537,6 @@
           <w:szCs w:val="24"/>
         </w:rPr>
         <w:t>Integrating prototype web clients with web server.</w:t>
-      </w:r>
-      <w:r>
-        <w:rPr>
-          <w:rFonts w:cs="Times New Roman"/>
-          <w:b/>
-          <w:bCs/>
-          <w:sz w:val="24"/>
-          <w:szCs w:val="24"/>
-        </w:rPr>
-        <w:tab/>
-        <w:t xml:space="preserve">  </w:t>
-      </w:r>
-      <w:r>
-        <w:rPr>
-          <w:rFonts w:cs="Times New Roman"/>
-          <w:b/>
-          <w:bCs/>
-          <w:sz w:val="24"/>
-          <w:szCs w:val="24"/>
-        </w:rPr>
-        <w:tab/>
-        <w:t xml:space="preserve"> </w:t>
-      </w:r>
-      <w:r>
-        <w:rPr>
-          <w:rFonts w:cs="Times New Roman"/>
-          <w:b/>
-          <w:bCs/>
-          <w:sz w:val="24"/>
-          <w:szCs w:val="24"/>
-        </w:rPr>
-        <w:tab/>
-        <w:t xml:space="preserve">       </w:t>
-      </w:r>
-      <w:r>
-        <w:rPr>
-          <w:rFonts w:cs="Times New Roman"/>
-          <w:b/>
-          <w:bCs/>
-          <w:sz w:val="24"/>
-          <w:szCs w:val="24"/>
-        </w:rPr>
-        <w:tab/>
-      </w:r>
-    </w:p>
-    <w:p>
-      <w:pPr>
-        <w:spacing w:before="50" w:after="0" w:line="240" w:lineRule="auto"/>
-        <w:rPr>
-          <w:rFonts w:cs="Times New Roman"/>
-          <w:b/>
-          <w:bCs/>
-          <w:sz w:val="24"/>
-          <w:szCs w:val="24"/>
-        </w:rPr>
-      </w:pPr>
-      <w:r>
-        <w:rPr>
-          <w:rFonts w:cs="Times New Roman"/>
-          <w:b/>
-          <w:bCs/>
-          <w:i/>
-          <w:sz w:val="24"/>
-          <w:szCs w:val="24"/>
-        </w:rPr>
-        <w:t>Full Stack Developer Intern</w:t>
-      </w:r>
-      <w:r>
-        <w:rPr>
-          <w:rFonts w:cs="Times New Roman" w:hint="eastAsia"/>
-          <w:b/>
-          <w:bCs/>
-          <w:i/>
-          <w:sz w:val="24"/>
-          <w:szCs w:val="24"/>
-        </w:rPr>
-        <w:tab/>
-      </w:r>
-      <w:r>
-        <w:rPr>
-          <w:rFonts w:cs="Times New Roman" w:hint="eastAsia"/>
-          <w:b/>
-          <w:bCs/>
-          <w:i/>
-          <w:sz w:val="24"/>
-          <w:szCs w:val="24"/>
-        </w:rPr>
-        <w:tab/>
-      </w:r>
-      <w:r>
-        <w:rPr>
-          <w:rFonts w:cs="Times New Roman" w:hint="eastAsia"/>
-          <w:b/>
-          <w:bCs/>
-          <w:i/>
-          <w:sz w:val="24"/>
-          <w:szCs w:val="24"/>
-        </w:rPr>
-        <w:tab/>
-      </w:r>
-      <w:r>
-        <w:rPr>
-          <w:rFonts w:cs="Times New Roman" w:hint="eastAsia"/>
-          <w:b/>
-          <w:bCs/>
-          <w:i/>
-          <w:sz w:val="24"/>
-          <w:szCs w:val="24"/>
-        </w:rPr>
-        <w:tab/>
-      </w:r>
-      <w:r>
-        <w:rPr>
-          <w:rFonts w:cs="Times New Roman" w:hint="eastAsia"/>
-          <w:b/>
-          <w:bCs/>
-          <w:i/>
-          <w:sz w:val="24"/>
-          <w:szCs w:val="24"/>
-        </w:rPr>
-        <w:tab/>
-      </w:r>
-      <w:r>
-        <w:rPr>
-          <w:rFonts w:cs="Times New Roman" w:hint="eastAsia"/>
-          <w:b/>
-          <w:bCs/>
-          <w:i/>
-          <w:sz w:val="24"/>
-          <w:szCs w:val="24"/>
-        </w:rPr>
-        <w:tab/>
-      </w:r>
-      <w:r>
-        <w:rPr>
-          <w:rFonts w:cs="Times New Roman" w:hint="eastAsia"/>
-          <w:b/>
-          <w:bCs/>
-          <w:i/>
-          <w:sz w:val="24"/>
-          <w:szCs w:val="24"/>
-        </w:rPr>
-        <w:tab/>
-      </w:r>
-      <w:r>
-        <w:rPr>
-          <w:rFonts w:cs="Times New Roman" w:hint="eastAsia"/>
-          <w:b/>
-          <w:bCs/>
-          <w:i/>
-          <w:sz w:val="24"/>
-          <w:szCs w:val="24"/>
-        </w:rPr>
-        <w:tab/>
-      </w:r>
-      <w:r>
-        <w:rPr>
-          <w:rFonts w:cs="Times New Roman" w:hint="eastAsia"/>
-          <w:b/>
-          <w:bCs/>
-          <w:i/>
-          <w:sz w:val="24"/>
-          <w:szCs w:val="24"/>
-        </w:rPr>
-        <w:tab/>
-      </w:r>
-      <w:r>
-        <w:rPr>
-          <w:rFonts w:cs="Times New Roman" w:hint="eastAsia"/>
-          <w:b/>
-          <w:bCs/>
-          <w:i/>
-          <w:sz w:val="24"/>
-          <w:szCs w:val="24"/>
-        </w:rPr>
-        <w:tab/>
-      </w:r>
-      <w:r>
-        <w:rPr>
-          <w:rFonts w:cs="Times New Roman" w:hint="eastAsia"/>
-          <w:b/>
-          <w:bCs/>
-          <w:i/>
-          <w:sz w:val="24"/>
-          <w:szCs w:val="24"/>
-        </w:rPr>
-        <w:tab/>
-        <w:t xml:space="preserve">   </w:t>
-      </w:r>
-      <w:r>
-        <w:rPr>
-          <w:rFonts w:cs="Times New Roman" w:hint="eastAsia"/>
-          <w:b/>
-          <w:bCs/>
-          <w:i/>
-          <w:sz w:val="24"/>
-          <w:szCs w:val="24"/>
-        </w:rPr>
-        <w:t xml:space="preserve">      </w:t>
-      </w:r>
-      <w:r>
-        <w:rPr>
-          <w:rFonts w:cs="Times New Roman"/>
-          <w:b/>
-          <w:bCs/>
-          <w:sz w:val="24"/>
-          <w:szCs w:val="24"/>
-        </w:rPr>
-        <w:t>2016 June</w:t>
-      </w:r>
-      <w:r>
-        <w:rPr>
-          <w:rFonts w:cs="Times New Roman" w:hint="eastAsia"/>
-          <w:b/>
-          <w:bCs/>
-          <w:sz w:val="24"/>
-          <w:szCs w:val="24"/>
-        </w:rPr>
-        <w:t xml:space="preserve"> - 2016 </w:t>
-      </w:r>
-      <w:r>
-        <w:rPr>
-          <w:rFonts w:cs="Times New Roman"/>
-          <w:b/>
-          <w:bCs/>
-          <w:sz w:val="24"/>
-          <w:szCs w:val="24"/>
-        </w:rPr>
-        <w:t>Sept</w:t>
-      </w:r>
-    </w:p>
-    <w:p>
-      <w:pPr>
-        <w:tabs>
-          <w:tab w:val="left" w:pos="3422"/>
-        </w:tabs>
-        <w:spacing w:after="0" w:line="240" w:lineRule="auto"/>
-        <w:rPr>
-          <w:rFonts w:cs="Times New Roman"/>
-          <w:bCs/>
-          <w:i/>
-          <w:sz w:val="24"/>
-          <w:szCs w:val="24"/>
-        </w:rPr>
-      </w:pPr>
-      <w:r>
-        <w:rPr>
-          <w:rFonts w:cs="Times New Roman" w:hint="eastAsia"/>
-          <w:bCs/>
-          <w:sz w:val="24"/>
-          <w:szCs w:val="24"/>
-        </w:rPr>
-        <w:t>A</w:t>
-      </w:r>
-      <w:r>
-        <w:rPr>
-          <w:rFonts w:cs="Times New Roman" w:hint="eastAsia"/>
-          <w:bCs/>
-          <w:sz w:val="24"/>
-          <w:szCs w:val="24"/>
-        </w:rPr>
-        <w:t>merican Family Insurance</w:t>
-      </w:r>
-      <w:r>
-        <w:rPr>
-          <w:rFonts w:cs="Times New Roman"/>
-          <w:bCs/>
-          <w:sz w:val="24"/>
-          <w:szCs w:val="24"/>
-        </w:rPr>
-        <w:tab/>
       </w:r>
     </w:p>
     <w:p>
@@ -736,52 +561,278 @@
           <w:sz w:val="24"/>
           <w:szCs w:val="24"/>
         </w:rPr>
-        <w:t>D</w:t>
-      </w:r>
-      <w:r>
-        <w:rPr>
-          <w:rFonts w:cs="Times New Roman"/>
-          <w:bCs/>
-          <w:sz w:val="24"/>
-          <w:szCs w:val="24"/>
-        </w:rPr>
-        <w:t>evelop</w:t>
-      </w:r>
-      <w:r>
-        <w:rPr>
-          <w:rFonts w:cs="Times New Roman" w:hint="eastAsia"/>
-          <w:bCs/>
-          <w:sz w:val="24"/>
-          <w:szCs w:val="24"/>
-        </w:rPr>
-        <w:t>ing</w:t>
-      </w:r>
-      <w:r>
-        <w:rPr>
-          <w:rFonts w:cs="Times New Roman"/>
-          <w:bCs/>
-          <w:sz w:val="24"/>
-          <w:szCs w:val="24"/>
-        </w:rPr>
-        <w:t xml:space="preserve"> web scra</w:t>
-      </w:r>
-      <w:r>
-        <w:rPr>
-          <w:rFonts w:cs="Times New Roman"/>
-          <w:bCs/>
-          <w:sz w:val="24"/>
-          <w:szCs w:val="24"/>
-        </w:rPr>
-        <w:t xml:space="preserve">ping program for data collection and </w:t>
-      </w:r>
-      <w:r>
-        <w:rPr>
-          <w:rFonts w:cs="Times New Roman" w:hint="eastAsia"/>
-          <w:bCs/>
-          <w:sz w:val="24"/>
-          <w:szCs w:val="24"/>
-        </w:rPr>
-        <w:t>data filtering</w:t>
+        <w:t>Technologies: node.js JavaScript, MySQL</w:t>
+      </w:r>
+      <w:r>
+        <w:rPr>
+          <w:rFonts w:cs="Times New Roman"/>
+          <w:b/>
+          <w:bCs/>
+          <w:sz w:val="24"/>
+          <w:szCs w:val="24"/>
+        </w:rPr>
+        <w:tab/>
+        <w:t xml:space="preserve">  </w:t>
+      </w:r>
+      <w:r>
+        <w:rPr>
+          <w:rFonts w:cs="Times New Roman"/>
+          <w:b/>
+          <w:bCs/>
+          <w:sz w:val="24"/>
+          <w:szCs w:val="24"/>
+        </w:rPr>
+        <w:tab/>
+        <w:t xml:space="preserve"> </w:t>
+      </w:r>
+      <w:r>
+        <w:rPr>
+          <w:rFonts w:cs="Times New Roman"/>
+          <w:b/>
+          <w:bCs/>
+          <w:sz w:val="24"/>
+          <w:szCs w:val="24"/>
+        </w:rPr>
+        <w:tab/>
+        <w:t xml:space="preserve">       </w:t>
+      </w:r>
+      <w:r>
+        <w:rPr>
+          <w:rFonts w:cs="Times New Roman"/>
+          <w:b/>
+          <w:bCs/>
+          <w:sz w:val="24"/>
+          <w:szCs w:val="24"/>
+        </w:rPr>
+        <w:tab/>
+      </w:r>
+    </w:p>
+    <w:p>
+      <w:pPr>
+        <w:spacing w:before="100" w:after="0" w:line="240" w:lineRule="auto"/>
+        <w:rPr>
+          <w:rFonts w:cs="Times New Roman"/>
+          <w:b/>
+          <w:bCs/>
+          <w:sz w:val="24"/>
+          <w:szCs w:val="24"/>
+        </w:rPr>
+      </w:pPr>
+      <w:r>
+        <w:rPr>
+          <w:rFonts w:cs="Times New Roman"/>
+          <w:b/>
+          <w:bCs/>
+          <w:i/>
+          <w:sz w:val="24"/>
+          <w:szCs w:val="24"/>
+        </w:rPr>
+        <w:t>Full Stack Developer Intern</w:t>
+      </w:r>
+      <w:r>
+        <w:rPr>
+          <w:rFonts w:cs="Times New Roman" w:hint="eastAsia"/>
+          <w:b/>
+          <w:bCs/>
+          <w:i/>
+          <w:sz w:val="24"/>
+          <w:szCs w:val="24"/>
+        </w:rPr>
+        <w:tab/>
+      </w:r>
+      <w:r>
+        <w:rPr>
+          <w:rFonts w:cs="Times New Roman" w:hint="eastAsia"/>
+          <w:b/>
+          <w:bCs/>
+          <w:i/>
+          <w:sz w:val="24"/>
+          <w:szCs w:val="24"/>
+        </w:rPr>
+        <w:tab/>
+      </w:r>
+      <w:r>
+        <w:rPr>
+          <w:rFonts w:cs="Times New Roman" w:hint="eastAsia"/>
+          <w:b/>
+          <w:bCs/>
+          <w:i/>
+          <w:sz w:val="24"/>
+          <w:szCs w:val="24"/>
+        </w:rPr>
+        <w:tab/>
+      </w:r>
+      <w:r>
+        <w:rPr>
+          <w:rFonts w:cs="Times New Roman" w:hint="eastAsia"/>
+          <w:b/>
+          <w:bCs/>
+          <w:i/>
+          <w:sz w:val="24"/>
+          <w:szCs w:val="24"/>
+        </w:rPr>
+        <w:tab/>
+      </w:r>
+      <w:r>
+        <w:rPr>
+          <w:rFonts w:cs="Times New Roman" w:hint="eastAsia"/>
+          <w:b/>
+          <w:bCs/>
+          <w:i/>
+          <w:sz w:val="24"/>
+          <w:szCs w:val="24"/>
+        </w:rPr>
+        <w:tab/>
+      </w:r>
+      <w:r>
+        <w:rPr>
+          <w:rFonts w:cs="Times New Roman" w:hint="eastAsia"/>
+          <w:b/>
+          <w:bCs/>
+          <w:i/>
+          <w:sz w:val="24"/>
+          <w:szCs w:val="24"/>
+        </w:rPr>
+        <w:tab/>
+      </w:r>
+      <w:r>
+        <w:rPr>
+          <w:rFonts w:cs="Times New Roman" w:hint="eastAsia"/>
+          <w:b/>
+          <w:bCs/>
+          <w:i/>
+          <w:sz w:val="24"/>
+          <w:szCs w:val="24"/>
+        </w:rPr>
+        <w:tab/>
+      </w:r>
+      <w:r>
+        <w:rPr>
+          <w:rFonts w:cs="Times New Roman" w:hint="eastAsia"/>
+          <w:b/>
+          <w:bCs/>
+          <w:i/>
+          <w:sz w:val="24"/>
+          <w:szCs w:val="24"/>
+        </w:rPr>
+        <w:tab/>
+      </w:r>
+      <w:r>
+        <w:rPr>
+          <w:rFonts w:cs="Times New Roman" w:hint="eastAsia"/>
+          <w:b/>
+          <w:bCs/>
+          <w:i/>
+          <w:sz w:val="24"/>
+          <w:szCs w:val="24"/>
+        </w:rPr>
+        <w:tab/>
+      </w:r>
+      <w:r>
+        <w:rPr>
+          <w:rFonts w:cs="Times New Roman" w:hint="eastAsia"/>
+          <w:b/>
+          <w:bCs/>
+          <w:i/>
+          <w:sz w:val="24"/>
+          <w:szCs w:val="24"/>
+        </w:rPr>
+        <w:tab/>
+      </w:r>
+      <w:r>
+        <w:rPr>
+          <w:rFonts w:cs="Times New Roman" w:hint="eastAsia"/>
+          <w:b/>
+          <w:bCs/>
+          <w:i/>
+          <w:sz w:val="24"/>
+          <w:szCs w:val="24"/>
+        </w:rPr>
+        <w:tab/>
+        <w:t xml:space="preserve">   </w:t>
+      </w:r>
+      <w:r>
+        <w:rPr>
+          <w:rFonts w:cs="Times New Roman" w:hint="eastAsia"/>
+          <w:b/>
+          <w:bCs/>
+          <w:i/>
+          <w:sz w:val="24"/>
+          <w:szCs w:val="24"/>
+        </w:rPr>
+        <w:t xml:space="preserve">      </w:t>
+      </w:r>
+      <w:r>
+        <w:rPr>
+          <w:rFonts w:cs="Times New Roman"/>
+          <w:b/>
+          <w:bCs/>
+          <w:sz w:val="24"/>
+          <w:szCs w:val="24"/>
+        </w:rPr>
+        <w:t>2016 June</w:t>
+      </w:r>
+      <w:r>
+        <w:rPr>
+          <w:rFonts w:cs="Times New Roman" w:hint="eastAsia"/>
+          <w:b/>
+          <w:bCs/>
+          <w:sz w:val="24"/>
+          <w:szCs w:val="24"/>
+        </w:rPr>
+        <w:t xml:space="preserve"> - 2016 </w:t>
+      </w:r>
+      <w:r>
+        <w:rPr>
+          <w:rFonts w:cs="Times New Roman"/>
+          <w:b/>
+          <w:bCs/>
+          <w:sz w:val="24"/>
+          <w:szCs w:val="24"/>
+        </w:rPr>
+        <w:t>Sept</w:t>
+      </w:r>
+    </w:p>
+    <w:p>
+      <w:pPr>
+        <w:tabs>
+          <w:tab w:val="left" w:pos="3422"/>
+        </w:tabs>
+        <w:spacing w:after="0" w:line="240" w:lineRule="auto"/>
+        <w:rPr>
+          <w:rFonts w:cs="Times New Roman"/>
+          <w:bCs/>
+          <w:i/>
+          <w:sz w:val="24"/>
+          <w:szCs w:val="24"/>
+        </w:rPr>
+      </w:pPr>
+      <w:r>
+        <w:rPr>
+          <w:rFonts w:cs="Times New Roman" w:hint="eastAsia"/>
+          <w:bCs/>
+          <w:sz w:val="24"/>
+          <w:szCs w:val="24"/>
+        </w:rPr>
+        <w:t>A</w:t>
+      </w:r>
+      <w:r>
+        <w:rPr>
+          <w:rFonts w:cs="Times New Roman" w:hint="eastAsia"/>
+          <w:bCs/>
+          <w:sz w:val="24"/>
+          <w:szCs w:val="24"/>
+        </w:rPr>
+        <w:t>merican Family Insurance</w:t>
+      </w:r>
+      <w:r>
+        <w:rPr>
+          <w:rFonts w:cs="Times New Roman"/>
+          <w:bCs/>
+          <w:sz w:val="24"/>
+          <w:szCs w:val="24"/>
+        </w:rPr>
+        <w:tab/>
       </w:r>
     </w:p>
     <w:p>
@@ -801,12 +852,116 @@
       </w:pPr>
       <w:r>
         <w:rPr>
+          <w:rFonts w:cs="Times New Roman" w:hint="eastAsia"/>
+          <w:bCs/>
+          <w:sz w:val="24"/>
+          <w:szCs w:val="24"/>
+        </w:rPr>
+        <w:t>D</w:t>
+      </w:r>
+      <w:r>
+        <w:rPr>
+          <w:rFonts w:cs="Times New Roman"/>
+          <w:bCs/>
+          <w:sz w:val="24"/>
+          <w:szCs w:val="24"/>
+        </w:rPr>
+        <w:t>evelop</w:t>
+      </w:r>
+      <w:r>
+        <w:rPr>
+          <w:rFonts w:cs="Times New Roman" w:hint="eastAsia"/>
+          <w:bCs/>
+          <w:sz w:val="24"/>
+          <w:szCs w:val="24"/>
+        </w:rPr>
+        <w:t>ing</w:t>
+      </w:r>
+      <w:r>
+        <w:rPr>
+          <w:rFonts w:cs="Times New Roman"/>
+          <w:bCs/>
+          <w:sz w:val="24"/>
+          <w:szCs w:val="24"/>
+        </w:rPr>
+        <w:t xml:space="preserve"> web scra</w:t>
+      </w:r>
+      <w:r>
+        <w:rPr>
+          <w:rFonts w:cs="Times New Roman"/>
+          <w:bCs/>
+          <w:sz w:val="24"/>
+          <w:szCs w:val="24"/>
+        </w:rPr>
+        <w:t xml:space="preserve">ping program for data collection and </w:t>
+      </w:r>
+      <w:r>
+        <w:rPr>
+          <w:rFonts w:cs="Times New Roman" w:hint="eastAsia"/>
+          <w:bCs/>
+          <w:sz w:val="24"/>
+          <w:szCs w:val="24"/>
+        </w:rPr>
+        <w:t>data filtering</w:t>
+      </w:r>
+    </w:p>
+    <w:p>
+      <w:pPr>
+        <w:numPr>
+          <w:ilvl w:val="0"/>
+          <w:numId w:val="3"/>
+        </w:numPr>
+        <w:spacing w:after="0" w:line="240" w:lineRule="auto"/>
+        <w:jc w:val="both"/>
+        <w:rPr>
+          <w:rFonts w:cs="Times New Roman" w:hint="eastAsia"/>
+          <w:bCs/>
+          <w:sz w:val="24"/>
+          <w:szCs w:val="24"/>
+        </w:rPr>
+      </w:pPr>
+      <w:r>
+        <w:rPr>
           <w:rFonts w:cs="Times New Roman"/>
           <w:bCs/>
           <w:sz w:val="24"/>
           <w:szCs w:val="24"/>
         </w:rPr>
         <w:t>Managing data on AWS S3</w:t>
+      </w:r>
+    </w:p>
+    <w:p>
+      <w:pPr>
+        <w:numPr>
+          <w:ilvl w:val="0"/>
+          <w:numId w:val="3"/>
+        </w:numPr>
+        <w:spacing w:after="0" w:line="240" w:lineRule="auto"/>
+        <w:jc w:val="both"/>
+        <w:rPr>
+          <w:rFonts w:cs="Times New Roman"/>
+          <w:bCs/>
+          <w:sz w:val="24"/>
+          <w:szCs w:val="24"/>
+        </w:rPr>
+      </w:pPr>
+      <w:r>
+        <w:rPr>
+          <w:rFonts w:cs="Times New Roman" w:hint="eastAsia"/>
+          <w:bCs/>
+          <w:sz w:val="24"/>
+          <w:szCs w:val="24"/>
+        </w:rPr>
+        <w:t>Technologies: Python, MySQL</w:t>
+      </w:r>
+      <w:r>
+        <w:rPr>
+          <w:rFonts w:cs="Times New Roman" w:hint="eastAsia"/>
+          <w:bCs/>
+          <w:sz w:val="24"/>
+          <w:szCs w:val="24"/>
+        </w:rPr>
+        <w:t>, AWS-CLI</w:t>
       </w:r>
     </w:p>
     <w:p>
@@ -814,7 +969,7 @@
         <w:pBdr>
           <w:bottom w:val="single" w:sz="4" w:space="0" w:color="auto"/>
         </w:pBdr>
-        <w:spacing w:beforeLines="80" w:before="249" w:after="100" w:line="240" w:lineRule="auto"/>
+        <w:spacing w:beforeLines="100" w:before="312" w:after="100" w:line="240" w:lineRule="auto"/>
         <w:jc w:val="both"/>
         <w:rPr>
           <w:rFonts w:cs="Times New Roman"/>
@@ -827,8 +982,6 @@
           <w:szCs w:val="24"/>
         </w:rPr>
       </w:pPr>
-      <w:bookmarkStart w:id="0" w:name="_GoBack"/>
-      <w:bookmarkEnd w:id="0"/>
       <w:r>
         <w:rPr>
           <w:rFonts w:cs="Times New Roman"/>
@@ -2199,8 +2352,28 @@
           <w:szCs w:val="24"/>
         </w:rPr>
         <w:tab/>
-        <w:t>Python, Java, JavaScript, PHP, HTML, CSS</w:t>
-      </w:r>
+        <w:t xml:space="preserve">Python, Java, </w:t>
+      </w:r>
+      <w:r>
+        <w:rPr>
+          <w:rFonts w:cs="Times New Roman" w:hint="eastAsia"/>
+          <w:bCs/>
+          <w:sz w:val="24"/>
+          <w:szCs w:val="24"/>
+        </w:rPr>
+        <w:t xml:space="preserve">C, </w:t>
+      </w:r>
+      <w:r>
+        <w:rPr>
+          <w:rFonts w:cs="Times New Roman"/>
+          <w:bCs/>
+          <w:sz w:val="24"/>
+          <w:szCs w:val="24"/>
+        </w:rPr>
+        <w:t>JavaScript</w:t>
+      </w:r>
+      <w:bookmarkStart w:id="0" w:name="_GoBack"/>
+      <w:bookmarkEnd w:id="0"/>
     </w:p>
     <w:p>
       <w:pPr>
@@ -2381,7 +2554,7 @@
         </w:numPr>
         <w:spacing w:after="0" w:line="276" w:lineRule="auto"/>
         <w:rPr>
-          <w:rFonts w:cs="Times New Roman" w:hint="eastAsia"/>
+          <w:rFonts w:cs="Times New Roman"/>
           <w:bCs/>
           <w:sz w:val="24"/>
           <w:szCs w:val="24"/>
@@ -2420,7 +2593,7 @@
           <w:szCs w:val="24"/>
         </w:rPr>
         <w:tab/>
-        <w:t>Linux, Mac, Windows</w:t>
+        <w:t>Linux, Windows</w:t>
       </w:r>
     </w:p>
     <w:p>
@@ -2617,13 +2790,15 @@
         <w:jc w:val="both"/>
         <w:rPr>
           <w:rFonts w:cs="Times New Roman"/>
-          <w:sz w:val="24"/>
-          <w:szCs w:val="24"/>
-        </w:rPr>
-      </w:pPr>
-      <w:r>
-        <w:rPr>
-          <w:rFonts w:cs="Times New Roman"/>
+          <w:i/>
+          <w:sz w:val="24"/>
+          <w:szCs w:val="24"/>
+        </w:rPr>
+      </w:pPr>
+      <w:r>
+        <w:rPr>
+          <w:rFonts w:cs="Times New Roman"/>
+          <w:i/>
           <w:sz w:val="24"/>
           <w:szCs w:val="24"/>
         </w:rPr>
@@ -2639,7 +2814,7 @@
         <w:spacing w:before="10" w:after="0" w:line="240" w:lineRule="auto"/>
         <w:jc w:val="both"/>
         <w:rPr>
-          <w:rFonts w:cs="Times New Roman"/>
+          <w:rFonts w:cs="Times New Roman" w:hint="eastAsia"/>
           <w:sz w:val="24"/>
           <w:szCs w:val="24"/>
         </w:rPr>
@@ -2663,142 +2838,203 @@
     </w:p>
     <w:p>
       <w:pPr>
-        <w:spacing w:before="60" w:after="0" w:line="240" w:lineRule="auto"/>
+        <w:numPr>
+          <w:ilvl w:val="0"/>
+          <w:numId w:val="1"/>
+        </w:numPr>
+        <w:spacing w:before="10" w:after="0" w:line="240" w:lineRule="auto"/>
         <w:jc w:val="both"/>
         <w:rPr>
-          <w:rFonts w:cs="Times New Roman"/>
-          <w:b/>
-          <w:bCs/>
-          <w:sz w:val="24"/>
-          <w:szCs w:val="24"/>
-        </w:rPr>
-      </w:pPr>
-      <w:r>
-        <w:rPr>
-          <w:rFonts w:cs="Times New Roman"/>
-          <w:b/>
-          <w:bCs/>
-          <w:sz w:val="24"/>
-          <w:szCs w:val="24"/>
-        </w:rPr>
-        <w:t>University of Arkansas Fayetteville, AR</w:t>
-      </w:r>
-      <w:r>
-        <w:rPr>
-          <w:rFonts w:cs="Times New Roman"/>
-          <w:b/>
-          <w:bCs/>
-          <w:sz w:val="24"/>
-          <w:szCs w:val="24"/>
-        </w:rPr>
-        <w:tab/>
-        <w:t xml:space="preserve"> </w:t>
-      </w:r>
-      <w:r>
-        <w:rPr>
-          <w:rFonts w:cs="Times New Roman"/>
-          <w:b/>
-          <w:bCs/>
-          <w:sz w:val="24"/>
-          <w:szCs w:val="24"/>
-        </w:rPr>
-        <w:tab/>
-      </w:r>
-      <w:r>
-        <w:rPr>
-          <w:rFonts w:cs="Times New Roman"/>
-          <w:b/>
-          <w:bCs/>
-          <w:sz w:val="24"/>
-          <w:szCs w:val="24"/>
-        </w:rPr>
-        <w:t xml:space="preserve">    </w:t>
-      </w:r>
-      <w:r>
-        <w:rPr>
-          <w:rFonts w:cs="Times New Roman"/>
-          <w:b/>
-          <w:bCs/>
-          <w:sz w:val="24"/>
-          <w:szCs w:val="24"/>
-        </w:rPr>
-        <w:t xml:space="preserve">               </w:t>
-      </w:r>
-      <w:r>
-        <w:rPr>
-          <w:rFonts w:cs="Times New Roman"/>
-          <w:b/>
-          <w:bCs/>
-          <w:sz w:val="24"/>
-          <w:szCs w:val="24"/>
-        </w:rPr>
-        <w:tab/>
-      </w:r>
-      <w:r>
-        <w:rPr>
-          <w:rFonts w:cs="Times New Roman"/>
-          <w:b/>
-          <w:bCs/>
-          <w:sz w:val="24"/>
-          <w:szCs w:val="24"/>
-        </w:rPr>
-        <w:tab/>
-      </w:r>
-      <w:r>
-        <w:rPr>
-          <w:rFonts w:cs="Times New Roman"/>
-          <w:b/>
-          <w:bCs/>
-          <w:sz w:val="24"/>
-          <w:szCs w:val="24"/>
-        </w:rPr>
-        <w:tab/>
-        <w:t xml:space="preserve">   </w:t>
-      </w:r>
-      <w:r>
-        <w:rPr>
-          <w:rFonts w:cs="Times New Roman"/>
-          <w:b/>
-          <w:bCs/>
-          <w:sz w:val="24"/>
-          <w:szCs w:val="24"/>
-        </w:rPr>
-        <w:t xml:space="preserve">   </w:t>
-      </w:r>
-      <w:r>
-        <w:rPr>
-          <w:rFonts w:cs="Times New Roman" w:hint="eastAsia"/>
-          <w:b/>
-          <w:bCs/>
-          <w:sz w:val="24"/>
-          <w:szCs w:val="24"/>
-        </w:rPr>
-        <w:t xml:space="preserve">      </w:t>
-      </w:r>
-      <w:r>
-        <w:rPr>
-          <w:rFonts w:cs="Times New Roman"/>
-          <w:b/>
-          <w:bCs/>
-          <w:sz w:val="24"/>
-          <w:szCs w:val="24"/>
-        </w:rPr>
-        <w:t>May 2014</w:t>
+          <w:rFonts w:cs="Times New Roman" w:hint="eastAsia"/>
+          <w:sz w:val="24"/>
+          <w:szCs w:val="24"/>
+        </w:rPr>
+      </w:pPr>
+      <w:r>
+        <w:rPr>
+          <w:rFonts w:cs="Times New Roman" w:hint="eastAsia"/>
+          <w:sz w:val="24"/>
+          <w:szCs w:val="24"/>
+        </w:rPr>
+        <w:t xml:space="preserve">Relevant courses: </w:t>
+      </w:r>
+      <w:r>
+        <w:rPr>
+          <w:rFonts w:eastAsia="Times New Roman" w:cs="Times New Roman"/>
+          <w:kern w:val="0"/>
+          <w:sz w:val="24"/>
+          <w:szCs w:val="24"/>
+        </w:rPr>
+        <w:t xml:space="preserve">Programming Languages, </w:t>
+      </w:r>
+      <w:r>
+        <w:rPr>
+          <w:rFonts w:eastAsia="Times New Roman" w:cs="Times New Roman" w:hint="eastAsia"/>
+          <w:kern w:val="0"/>
+          <w:sz w:val="24"/>
+          <w:szCs w:val="24"/>
+        </w:rPr>
+        <w:t>Data Structure and</w:t>
+      </w:r>
+      <w:r>
+        <w:rPr>
+          <w:rFonts w:eastAsia="Times New Roman" w:cs="Times New Roman"/>
+          <w:kern w:val="0"/>
+          <w:sz w:val="24"/>
+          <w:szCs w:val="24"/>
+        </w:rPr>
+        <w:t xml:space="preserve"> Algorithms, Database Technology, </w:t>
+      </w:r>
+      <w:r>
+        <w:rPr>
+          <w:rFonts w:eastAsia="Times New Roman" w:cs="Times New Roman" w:hint="eastAsia"/>
+          <w:kern w:val="0"/>
+          <w:sz w:val="24"/>
+          <w:szCs w:val="24"/>
+        </w:rPr>
+        <w:t>Object Oriented Design, Network programing, Machine Learning</w:t>
       </w:r>
     </w:p>
     <w:p>
       <w:pPr>
+        <w:spacing w:before="100" w:after="0" w:line="240" w:lineRule="auto"/>
+        <w:jc w:val="both"/>
+        <w:rPr>
+          <w:rFonts w:cs="Times New Roman"/>
+          <w:b/>
+          <w:bCs/>
+          <w:sz w:val="24"/>
+          <w:szCs w:val="24"/>
+        </w:rPr>
+      </w:pPr>
+      <w:r>
+        <w:rPr>
+          <w:rFonts w:cs="Times New Roman"/>
+          <w:b/>
+          <w:bCs/>
+          <w:sz w:val="24"/>
+          <w:szCs w:val="24"/>
+        </w:rPr>
+        <w:t>University of Arkansas Fayetteville, AR</w:t>
+      </w:r>
+      <w:r>
+        <w:rPr>
+          <w:rFonts w:cs="Times New Roman"/>
+          <w:b/>
+          <w:bCs/>
+          <w:sz w:val="24"/>
+          <w:szCs w:val="24"/>
+        </w:rPr>
+        <w:tab/>
+        <w:t xml:space="preserve"> </w:t>
+      </w:r>
+      <w:r>
+        <w:rPr>
+          <w:rFonts w:cs="Times New Roman"/>
+          <w:b/>
+          <w:bCs/>
+          <w:sz w:val="24"/>
+          <w:szCs w:val="24"/>
+        </w:rPr>
+        <w:tab/>
+      </w:r>
+      <w:r>
+        <w:rPr>
+          <w:rFonts w:cs="Times New Roman"/>
+          <w:b/>
+          <w:bCs/>
+          <w:sz w:val="24"/>
+          <w:szCs w:val="24"/>
+        </w:rPr>
+        <w:t xml:space="preserve">    </w:t>
+      </w:r>
+      <w:r>
+        <w:rPr>
+          <w:rFonts w:cs="Times New Roman"/>
+          <w:b/>
+          <w:bCs/>
+          <w:sz w:val="24"/>
+          <w:szCs w:val="24"/>
+        </w:rPr>
+        <w:t xml:space="preserve">               </w:t>
+      </w:r>
+      <w:r>
+        <w:rPr>
+          <w:rFonts w:cs="Times New Roman"/>
+          <w:b/>
+          <w:bCs/>
+          <w:sz w:val="24"/>
+          <w:szCs w:val="24"/>
+        </w:rPr>
+        <w:tab/>
+      </w:r>
+      <w:r>
+        <w:rPr>
+          <w:rFonts w:cs="Times New Roman"/>
+          <w:b/>
+          <w:bCs/>
+          <w:sz w:val="24"/>
+          <w:szCs w:val="24"/>
+        </w:rPr>
+        <w:tab/>
+      </w:r>
+      <w:r>
+        <w:rPr>
+          <w:rFonts w:cs="Times New Roman"/>
+          <w:b/>
+          <w:bCs/>
+          <w:sz w:val="24"/>
+          <w:szCs w:val="24"/>
+        </w:rPr>
+        <w:tab/>
+        <w:t xml:space="preserve">   </w:t>
+      </w:r>
+      <w:r>
+        <w:rPr>
+          <w:rFonts w:cs="Times New Roman"/>
+          <w:b/>
+          <w:bCs/>
+          <w:sz w:val="24"/>
+          <w:szCs w:val="24"/>
+        </w:rPr>
+        <w:t xml:space="preserve">   </w:t>
+      </w:r>
+      <w:r>
+        <w:rPr>
+          <w:rFonts w:cs="Times New Roman" w:hint="eastAsia"/>
+          <w:b/>
+          <w:bCs/>
+          <w:sz w:val="24"/>
+          <w:szCs w:val="24"/>
+        </w:rPr>
+        <w:t xml:space="preserve">      </w:t>
+      </w:r>
+      <w:r>
+        <w:rPr>
+          <w:rFonts w:cs="Times New Roman"/>
+          <w:b/>
+          <w:bCs/>
+          <w:sz w:val="24"/>
+          <w:szCs w:val="24"/>
+        </w:rPr>
+        <w:t>May 2014</w:t>
+      </w:r>
+    </w:p>
+    <w:p>
+      <w:pPr>
         <w:spacing w:before="10" w:after="0" w:line="240" w:lineRule="auto"/>
         <w:jc w:val="both"/>
         <w:rPr>
           <w:rFonts w:cs="Times New Roman"/>
-          <w:sz w:val="24"/>
-          <w:szCs w:val="24"/>
-        </w:rPr>
-      </w:pPr>
-      <w:r>
-        <w:rPr>
-          <w:rFonts w:cs="Times New Roman"/>
+          <w:i/>
+          <w:sz w:val="24"/>
+          <w:szCs w:val="24"/>
+        </w:rPr>
+      </w:pPr>
+      <w:r>
+        <w:rPr>
+          <w:rFonts w:cs="Times New Roman"/>
+          <w:i/>
           <w:sz w:val="24"/>
           <w:szCs w:val="24"/>
         </w:rPr>
@@ -2814,7 +3050,7 @@
         <w:spacing w:before="10" w:after="0" w:line="240" w:lineRule="auto"/>
         <w:jc w:val="both"/>
         <w:rPr>
-          <w:rFonts w:cs="Times New Roman" w:hint="eastAsia"/>
+          <w:rFonts w:cs="Times New Roman"/>
           <w:sz w:val="24"/>
           <w:szCs w:val="24"/>
         </w:rPr>

--- a/resume/稿/Resume-dejunqi-SD.docx
+++ b/resume/稿/Resume-dejunqi-SD.docx
@@ -85,23 +85,7 @@
           <w:sz w:val="24"/>
           <w:szCs w:val="24"/>
         </w:rPr>
-        <w:t>dejunq</w:t>
-      </w:r>
-      <w:r>
-        <w:rPr>
-          <w:rFonts w:cs="Times New Roman" w:hint="eastAsia"/>
-          <w:sz w:val="24"/>
-          <w:szCs w:val="24"/>
-        </w:rPr>
-        <w:t>i</w:t>
-      </w:r>
-      <w:r>
-        <w:rPr>
-          <w:rFonts w:cs="Times New Roman" w:hint="eastAsia"/>
-          <w:sz w:val="24"/>
-          <w:szCs w:val="24"/>
-        </w:rPr>
-        <w:t>2008@gmail.com</w:t>
+        <w:t>dejunqi2008@gmail.com</w:t>
       </w:r>
       <w:r>
         <w:rPr>
@@ -392,6 +376,7 @@
           <w:rFonts w:cs="Times New Roman" w:hint="eastAsia"/>
           <w:b/>
           <w:bCs/>
+          <w:i/>
           <w:sz w:val="24"/>
           <w:szCs w:val="24"/>
         </w:rPr>
@@ -402,6 +387,7 @@
           <w:rFonts w:cs="Times New Roman" w:hint="eastAsia"/>
           <w:b/>
           <w:bCs/>
+          <w:i/>
           <w:sz w:val="24"/>
           <w:szCs w:val="24"/>
         </w:rPr>
@@ -412,6 +398,7 @@
           <w:rFonts w:cs="Times New Roman"/>
           <w:b/>
           <w:bCs/>
+          <w:i/>
           <w:sz w:val="24"/>
           <w:szCs w:val="24"/>
         </w:rPr>
@@ -422,6 +409,7 @@
           <w:rFonts w:cs="Times New Roman" w:hint="eastAsia"/>
           <w:b/>
           <w:bCs/>
+          <w:i/>
           <w:sz w:val="24"/>
           <w:szCs w:val="24"/>
         </w:rPr>
@@ -523,7 +511,7 @@
         <w:spacing w:after="0" w:line="240" w:lineRule="auto"/>
         <w:jc w:val="both"/>
         <w:rPr>
-          <w:rFonts w:cs="Times New Roman" w:hint="eastAsia"/>
+          <w:rFonts w:cs="Times New Roman"/>
           <w:bCs/>
           <w:sz w:val="24"/>
           <w:szCs w:val="24"/>
@@ -574,6 +562,8 @@
         <w:tab/>
         <w:t xml:space="preserve">  </w:t>
       </w:r>
+      <w:bookmarkStart w:id="0" w:name="_GoBack"/>
+      <w:bookmarkEnd w:id="0"/>
       <w:r>
         <w:rPr>
           <w:rFonts w:cs="Times New Roman"/>
@@ -767,6 +757,7 @@
           <w:rFonts w:cs="Times New Roman"/>
           <w:b/>
           <w:bCs/>
+          <w:i/>
           <w:sz w:val="24"/>
           <w:szCs w:val="24"/>
         </w:rPr>
@@ -777,6 +768,7 @@
           <w:rFonts w:cs="Times New Roman" w:hint="eastAsia"/>
           <w:b/>
           <w:bCs/>
+          <w:i/>
           <w:sz w:val="24"/>
           <w:szCs w:val="24"/>
         </w:rPr>
@@ -787,6 +779,7 @@
           <w:rFonts w:cs="Times New Roman"/>
           <w:b/>
           <w:bCs/>
+          <w:i/>
           <w:sz w:val="24"/>
           <w:szCs w:val="24"/>
         </w:rPr>
@@ -914,7 +907,7 @@
         <w:spacing w:after="0" w:line="240" w:lineRule="auto"/>
         <w:jc w:val="both"/>
         <w:rPr>
-          <w:rFonts w:cs="Times New Roman" w:hint="eastAsia"/>
+          <w:rFonts w:cs="Times New Roman"/>
           <w:bCs/>
           <w:sz w:val="24"/>
           <w:szCs w:val="24"/>
@@ -2372,8 +2365,6 @@
         </w:rPr>
         <w:t>JavaScript</w:t>
       </w:r>
-      <w:bookmarkStart w:id="0" w:name="_GoBack"/>
-      <w:bookmarkEnd w:id="0"/>
     </w:p>
     <w:p>
       <w:pPr>
@@ -2814,18 +2805,27 @@
         <w:spacing w:before="10" w:after="0" w:line="240" w:lineRule="auto"/>
         <w:jc w:val="both"/>
         <w:rPr>
-          <w:rFonts w:cs="Times New Roman" w:hint="eastAsia"/>
-          <w:sz w:val="24"/>
-          <w:szCs w:val="24"/>
-        </w:rPr>
-      </w:pPr>
-      <w:r>
-        <w:rPr>
-          <w:rFonts w:cs="Times New Roman"/>
-          <w:sz w:val="24"/>
-          <w:szCs w:val="24"/>
-        </w:rPr>
-        <w:t>GPA: 3.58</w:t>
+          <w:rFonts w:cs="Times New Roman"/>
+          <w:sz w:val="24"/>
+          <w:szCs w:val="24"/>
+        </w:rPr>
+      </w:pPr>
+      <w:r>
+        <w:rPr>
+          <w:rFonts w:cs="Times New Roman"/>
+          <w:b/>
+          <w:sz w:val="24"/>
+          <w:szCs w:val="24"/>
+        </w:rPr>
+        <w:t>GPA</w:t>
+      </w:r>
+      <w:r>
+        <w:rPr>
+          <w:rFonts w:cs="Times New Roman"/>
+          <w:sz w:val="24"/>
+          <w:szCs w:val="24"/>
+        </w:rPr>
+        <w:t>: 3.6</w:t>
       </w:r>
       <w:r>
         <w:rPr>
@@ -2838,25 +2838,37 @@
     </w:p>
     <w:p>
       <w:pPr>
+        <w:pStyle w:val="ListParagraph"/>
+        <w:widowControl/>
         <w:numPr>
           <w:ilvl w:val="0"/>
           <w:numId w:val="1"/>
         </w:numPr>
-        <w:spacing w:before="10" w:after="0" w:line="240" w:lineRule="auto"/>
-        <w:jc w:val="both"/>
-        <w:rPr>
-          <w:rFonts w:cs="Times New Roman" w:hint="eastAsia"/>
-          <w:sz w:val="24"/>
-          <w:szCs w:val="24"/>
-        </w:rPr>
-      </w:pPr>
-      <w:r>
-        <w:rPr>
-          <w:rFonts w:cs="Times New Roman" w:hint="eastAsia"/>
-          <w:sz w:val="24"/>
-          <w:szCs w:val="24"/>
-        </w:rPr>
-        <w:t xml:space="preserve">Relevant courses: </w:t>
+        <w:spacing w:after="0" w:line="240" w:lineRule="auto"/>
+        <w:rPr>
+          <w:rFonts w:eastAsia="Times New Roman" w:cs="Times New Roman"/>
+          <w:kern w:val="0"/>
+          <w:sz w:val="24"/>
+          <w:szCs w:val="24"/>
+        </w:rPr>
+      </w:pPr>
+      <w:r>
+        <w:rPr>
+          <w:rFonts w:eastAsia="Times New Roman" w:cs="Times New Roman"/>
+          <w:b/>
+          <w:kern w:val="0"/>
+          <w:sz w:val="24"/>
+          <w:szCs w:val="24"/>
+        </w:rPr>
+        <w:t>Relevant Courses</w:t>
+      </w:r>
+      <w:r>
+        <w:rPr>
+          <w:rFonts w:cs="Times New Roman" w:hint="eastAsia"/>
+          <w:sz w:val="24"/>
+          <w:szCs w:val="24"/>
+        </w:rPr>
+        <w:t xml:space="preserve">: </w:t>
       </w:r>
       <w:r>
         <w:rPr>
@@ -3058,10 +3070,19 @@
       <w:r>
         <w:rPr>
           <w:rFonts w:cs="Times New Roman"/>
-          <w:sz w:val="24"/>
-          <w:szCs w:val="24"/>
-        </w:rPr>
-        <w:t>GPA: 3.74 / 4.00</w:t>
+          <w:b/>
+          <w:sz w:val="24"/>
+          <w:szCs w:val="24"/>
+        </w:rPr>
+        <w:t>GPA</w:t>
+      </w:r>
+      <w:r>
+        <w:rPr>
+          <w:rFonts w:cs="Times New Roman"/>
+          <w:sz w:val="24"/>
+          <w:szCs w:val="24"/>
+        </w:rPr>
+        <w:t>: 3.74 / 4.00</w:t>
       </w:r>
     </w:p>
     <w:sectPr>

--- a/resume/稿/Resume-dejunqi-SD.docx
+++ b/resume/稿/Resume-dejunqi-SD.docx
@@ -36,6 +36,8 @@
         </w:rPr>
         <w:t xml:space="preserve"> Qi</w:t>
       </w:r>
+      <w:bookmarkStart w:id="0" w:name="_GoBack"/>
+      <w:bookmarkEnd w:id="0"/>
     </w:p>
     <w:p>
       <w:pPr>
@@ -57,6 +59,14 @@
       </w:r>
       <w:r>
         <w:rPr>
+          <w:rFonts w:cs="Times New Roman"/>
+          <w:sz w:val="24"/>
+          <w:szCs w:val="24"/>
+        </w:rPr>
+        <w:t>|</w:t>
+      </w:r>
+      <w:r>
+        <w:rPr>
           <w:rFonts w:cs="Times New Roman" w:hint="eastAsia"/>
           <w:sz w:val="24"/>
           <w:szCs w:val="24"/>
@@ -65,91 +75,51 @@
       </w:r>
       <w:r>
         <w:rPr>
+          <w:rFonts w:cs="Times New Roman" w:hint="eastAsia"/>
+          <w:sz w:val="24"/>
+          <w:szCs w:val="24"/>
+        </w:rPr>
+        <w:t>dejunqi2008@gmail.com</w:t>
+      </w:r>
+      <w:r>
+        <w:rPr>
+          <w:rFonts w:cs="Times New Roman" w:hint="eastAsia"/>
+          <w:sz w:val="24"/>
+          <w:szCs w:val="24"/>
+        </w:rPr>
+        <w:t xml:space="preserve"> </w:t>
+      </w:r>
+      <w:r>
+        <w:rPr>
+          <w:rFonts w:cs="Times New Roman" w:hint="eastAsia"/>
+          <w:sz w:val="24"/>
+          <w:szCs w:val="24"/>
+        </w:rPr>
+        <w:t>|</w:t>
+      </w:r>
+      <w:r>
+        <w:rPr>
+          <w:rFonts w:cs="Times New Roman"/>
+          <w:sz w:val="24"/>
+          <w:szCs w:val="24"/>
+        </w:rPr>
+        <w:t xml:space="preserve"> (646)678-8444</w:t>
+      </w:r>
+      <w:r>
+        <w:rPr>
+          <w:rFonts w:cs="Times New Roman" w:hint="eastAsia"/>
+          <w:sz w:val="24"/>
+          <w:szCs w:val="24"/>
+        </w:rPr>
+        <w:t xml:space="preserve"> </w:t>
+      </w:r>
+      <w:r>
+        <w:rPr>
           <w:rFonts w:cs="Times New Roman"/>
           <w:sz w:val="24"/>
           <w:szCs w:val="24"/>
         </w:rPr>
         <w:t xml:space="preserve">| </w:t>
-      </w:r>
-      <w:r>
-        <w:rPr>
-          <w:rFonts w:cs="Times New Roman" w:hint="eastAsia"/>
-          <w:sz w:val="24"/>
-          <w:szCs w:val="24"/>
-        </w:rPr>
-        <w:t xml:space="preserve"> </w:t>
-      </w:r>
-      <w:r>
-        <w:rPr>
-          <w:rFonts w:cs="Times New Roman" w:hint="eastAsia"/>
-          <w:sz w:val="24"/>
-          <w:szCs w:val="24"/>
-        </w:rPr>
-        <w:t>dejunqi2008@gmail.com</w:t>
-      </w:r>
-      <w:r>
-        <w:rPr>
-          <w:rFonts w:cs="Times New Roman" w:hint="eastAsia"/>
-          <w:sz w:val="24"/>
-          <w:szCs w:val="24"/>
-        </w:rPr>
-        <w:t xml:space="preserve">  </w:t>
-      </w:r>
-      <w:r>
-        <w:rPr>
-          <w:rFonts w:cs="Times New Roman" w:hint="eastAsia"/>
-          <w:sz w:val="24"/>
-          <w:szCs w:val="24"/>
-        </w:rPr>
-        <w:t>|</w:t>
-      </w:r>
-      <w:r>
-        <w:rPr>
-          <w:rFonts w:cs="Times New Roman"/>
-          <w:sz w:val="24"/>
-          <w:szCs w:val="24"/>
-        </w:rPr>
-        <w:t xml:space="preserve"> </w:t>
-      </w:r>
-      <w:r>
-        <w:rPr>
-          <w:rFonts w:cs="Times New Roman" w:hint="eastAsia"/>
-          <w:sz w:val="24"/>
-          <w:szCs w:val="24"/>
-        </w:rPr>
-        <w:t xml:space="preserve"> </w:t>
-      </w:r>
-      <w:r>
-        <w:rPr>
-          <w:rFonts w:cs="Times New Roman"/>
-          <w:sz w:val="24"/>
-          <w:szCs w:val="24"/>
-        </w:rPr>
-        <w:t>(646)678-8444</w:t>
-      </w:r>
-      <w:r>
-        <w:rPr>
-          <w:rFonts w:cs="Times New Roman" w:hint="eastAsia"/>
-          <w:sz w:val="24"/>
-          <w:szCs w:val="24"/>
-        </w:rPr>
-        <w:t xml:space="preserve">  </w:t>
-      </w:r>
-      <w:r>
-        <w:rPr>
-          <w:rFonts w:cs="Times New Roman"/>
-          <w:sz w:val="24"/>
-          <w:szCs w:val="24"/>
-        </w:rPr>
-        <w:t xml:space="preserve">| </w:t>
-      </w:r>
-      <w:r>
-        <w:rPr>
-          <w:rFonts w:cs="Times New Roman" w:hint="eastAsia"/>
-          <w:sz w:val="24"/>
-          <w:szCs w:val="24"/>
-        </w:rPr>
-        <w:t xml:space="preserve"> </w:t>
       </w:r>
       <w:hyperlink r:id="rId6" w:history="1">
         <w:r>
@@ -562,8 +532,6 @@
         <w:tab/>
         <w:t xml:space="preserve">  </w:t>
       </w:r>
-      <w:bookmarkStart w:id="0" w:name="_GoBack"/>
-      <w:bookmarkEnd w:id="0"/>
       <w:r>
         <w:rPr>
           <w:rFonts w:cs="Times New Roman"/>

--- a/resume/稿/Resume-dejunqi-SD.docx
+++ b/resume/稿/Resume-dejunqi-SD.docx
@@ -36,8 +36,6 @@
         </w:rPr>
         <w:t xml:space="preserve"> Qi</w:t>
       </w:r>
-      <w:bookmarkStart w:id="0" w:name="_GoBack"/>
-      <w:bookmarkEnd w:id="0"/>
     </w:p>
     <w:p>
       <w:pPr>
@@ -569,7 +567,7 @@
       <w:pPr>
         <w:spacing w:before="100" w:after="0" w:line="240" w:lineRule="auto"/>
         <w:rPr>
-          <w:rFonts w:cs="Times New Roman"/>
+          <w:rFonts w:cs="Times New Roman" w:hint="eastAsia"/>
           <w:b/>
           <w:bCs/>
           <w:sz w:val="24"/>
@@ -751,7 +749,7 @@
           <w:sz w:val="24"/>
           <w:szCs w:val="24"/>
         </w:rPr>
-        <w:t>Sept</w:t>
+        <w:t>Aug</w:t>
       </w:r>
     </w:p>
     <w:p>
@@ -2099,7 +2097,7 @@
         <w:shd w:val="clear" w:color="auto" w:fill="FFFFFF"/>
         <w:spacing w:after="0" w:line="240" w:lineRule="auto"/>
         <w:rPr>
-          <w:rFonts w:eastAsia="Times New Roman" w:cs="Times New Roman"/>
+          <w:rFonts w:eastAsia="Times New Roman" w:cs="Times New Roman" w:hint="eastAsia"/>
           <w:color w:val="333333"/>
           <w:kern w:val="0"/>
           <w:sz w:val="24"/>
@@ -2394,25 +2392,7 @@
           <w:szCs w:val="24"/>
         </w:rPr>
         <w:tab/>
-        <w:t>Django, Web2py,</w:t>
-      </w:r>
-      <w:r>
-        <w:rPr>
-          <w:rFonts w:cs="Times New Roman" w:hint="eastAsia"/>
-          <w:bCs/>
-          <w:sz w:val="24"/>
-          <w:szCs w:val="24"/>
-        </w:rPr>
-        <w:t xml:space="preserve"> n</w:t>
-      </w:r>
-      <w:r>
-        <w:rPr>
-          <w:rFonts w:cs="Times New Roman" w:hint="eastAsia"/>
-          <w:bCs/>
-          <w:sz w:val="24"/>
-          <w:szCs w:val="24"/>
-        </w:rPr>
-        <w:t>ode.js</w:t>
+        <w:t>Django, Web2py, node.js</w:t>
       </w:r>
     </w:p>
     <w:p>
@@ -2513,7 +2493,7 @@
         </w:numPr>
         <w:spacing w:after="0" w:line="276" w:lineRule="auto"/>
         <w:rPr>
-          <w:rFonts w:cs="Times New Roman"/>
+          <w:rFonts w:cs="Times New Roman" w:hint="eastAsia"/>
           <w:bCs/>
           <w:sz w:val="24"/>
           <w:szCs w:val="24"/>
@@ -2586,6 +2566,8 @@
         </w:rPr>
         <w:t>EDUCATION</w:t>
       </w:r>
+      <w:bookmarkStart w:id="0" w:name="_GoBack"/>
+      <w:bookmarkEnd w:id="0"/>
     </w:p>
     <w:p>
       <w:pPr>
@@ -2726,6 +2708,7 @@
           <w:rFonts w:cs="Times New Roman"/>
           <w:b/>
           <w:bCs/>
+          <w:i/>
           <w:sz w:val="24"/>
           <w:szCs w:val="24"/>
         </w:rPr>
@@ -2737,6 +2720,7 @@
           <w:rFonts w:cs="Times New Roman"/>
           <w:b/>
           <w:bCs/>
+          <w:i/>
           <w:sz w:val="24"/>
           <w:szCs w:val="24"/>
         </w:rPr>
@@ -2878,11 +2862,11 @@
     <w:p>
       <w:pPr>
         <w:spacing w:before="100" w:after="0" w:line="240" w:lineRule="auto"/>
-        <w:jc w:val="both"/>
-        <w:rPr>
-          <w:rFonts w:cs="Times New Roman"/>
-          <w:b/>
-          <w:bCs/>
+        <w:rPr>
+          <w:rFonts w:cs="Times New Roman"/>
+          <w:b/>
+          <w:bCs/>
+          <w:i/>
           <w:sz w:val="24"/>
           <w:szCs w:val="24"/>
         </w:rPr>
@@ -2994,6 +2978,7 @@
           <w:rFonts w:cs="Times New Roman"/>
           <w:b/>
           <w:bCs/>
+          <w:i/>
           <w:sz w:val="24"/>
           <w:szCs w:val="24"/>
         </w:rPr>
@@ -3003,7 +2988,6 @@
     <w:p>
       <w:pPr>
         <w:spacing w:before="10" w:after="0" w:line="240" w:lineRule="auto"/>
-        <w:jc w:val="both"/>
         <w:rPr>
           <w:rFonts w:cs="Times New Roman"/>
           <w:i/>
@@ -3028,9 +3012,8 @@
           <w:numId w:val="2"/>
         </w:numPr>
         <w:spacing w:before="10" w:after="0" w:line="240" w:lineRule="auto"/>
-        <w:jc w:val="both"/>
-        <w:rPr>
-          <w:rFonts w:cs="Times New Roman"/>
+        <w:rPr>
+          <w:rFonts w:cs="Times New Roman" w:hint="eastAsia"/>
           <w:sz w:val="24"/>
           <w:szCs w:val="24"/>
         </w:rPr>

--- a/resume/稿/Resume-dejunqi-SD.docx
+++ b/resume/稿/Resume-dejunqi-SD.docx
@@ -14,7 +14,6 @@
           <w:szCs w:val="32"/>
         </w:rPr>
       </w:pPr>
-      <w:proofErr w:type="spellStart"/>
       <w:r>
         <w:rPr>
           <w:rFonts w:cs="Times New Roman"/>
@@ -23,18 +22,7 @@
           <w:sz w:val="32"/>
           <w:szCs w:val="32"/>
         </w:rPr>
-        <w:t>Dejun</w:t>
-      </w:r>
-      <w:proofErr w:type="spellEnd"/>
-      <w:r>
-        <w:rPr>
-          <w:rFonts w:cs="Times New Roman"/>
-          <w:b/>
-          <w:bCs/>
-          <w:sz w:val="32"/>
-          <w:szCs w:val="32"/>
-        </w:rPr>
-        <w:t xml:space="preserve"> Qi</w:t>
+        <w:t>Dejun Qi</w:t>
       </w:r>
     </w:p>
     <w:p>
@@ -395,7 +383,6 @@
           <w:szCs w:val="24"/>
         </w:rPr>
       </w:pPr>
-      <w:proofErr w:type="spellStart"/>
       <w:r>
         <w:rPr>
           <w:rFonts w:cs="Times New Roman" w:hint="eastAsia"/>
@@ -405,35 +392,14 @@
         </w:rPr>
         <w:t>EverMem</w:t>
       </w:r>
-      <w:proofErr w:type="spellEnd"/>
-      <w:r>
-        <w:rPr>
-          <w:rFonts w:cs="Times New Roman"/>
-          <w:bCs/>
-          <w:sz w:val="24"/>
-          <w:szCs w:val="24"/>
-        </w:rPr>
-        <w:t xml:space="preserve"> (</w:t>
-      </w:r>
-      <w:proofErr w:type="spellStart"/>
-      <w:r>
-        <w:rPr>
-          <w:rFonts w:cs="Times New Roman"/>
-          <w:bCs/>
-          <w:sz w:val="24"/>
-          <w:szCs w:val="24"/>
-        </w:rPr>
-        <w:t>FlipWord</w:t>
-      </w:r>
-      <w:proofErr w:type="spellEnd"/>
-      <w:r>
-        <w:rPr>
-          <w:rFonts w:cs="Times New Roman"/>
-          <w:bCs/>
-          <w:sz w:val="24"/>
-          <w:szCs w:val="24"/>
-        </w:rPr>
-        <w:t>)</w:t>
+      <w:r>
+        <w:rPr>
+          <w:rFonts w:cs="Times New Roman"/>
+          <w:bCs/>
+          <w:sz w:val="24"/>
+          <w:szCs w:val="24"/>
+        </w:rPr>
+        <w:t xml:space="preserve"> (FlipWord)</w:t>
       </w:r>
     </w:p>
     <w:p>
@@ -567,7 +533,7 @@
       <w:pPr>
         <w:spacing w:before="100" w:after="0" w:line="240" w:lineRule="auto"/>
         <w:rPr>
-          <w:rFonts w:cs="Times New Roman" w:hint="eastAsia"/>
+          <w:rFonts w:cs="Times New Roman"/>
           <w:b/>
           <w:bCs/>
           <w:sz w:val="24"/>
@@ -974,29 +940,7 @@
           <w:sz w:val="24"/>
           <w:szCs w:val="24"/>
         </w:rPr>
-        <w:t xml:space="preserve">My </w:t>
-      </w:r>
-      <w:proofErr w:type="spellStart"/>
-      <w:r>
-        <w:rPr>
-          <w:rFonts w:cs="Times New Roman"/>
-          <w:b/>
-          <w:bCs/>
-          <w:sz w:val="24"/>
-          <w:szCs w:val="24"/>
-        </w:rPr>
-        <w:t>Bolg</w:t>
-      </w:r>
-      <w:proofErr w:type="spellEnd"/>
-      <w:r>
-        <w:rPr>
-          <w:rFonts w:cs="Times New Roman"/>
-          <w:b/>
-          <w:bCs/>
-          <w:sz w:val="24"/>
-          <w:szCs w:val="24"/>
-        </w:rPr>
-        <w:t xml:space="preserve"> </w:t>
+        <w:t xml:space="preserve">My Bolg </w:t>
       </w:r>
       <w:r>
         <w:rPr>
@@ -1307,7 +1251,6 @@
           <w:szCs w:val="24"/>
         </w:rPr>
       </w:pPr>
-      <w:proofErr w:type="spellStart"/>
       <w:r>
         <w:rPr>
           <w:rFonts w:cs="Times New Roman"/>
@@ -1318,7 +1261,6 @@
         </w:rPr>
         <w:t>PyScraper</w:t>
       </w:r>
-      <w:proofErr w:type="spellEnd"/>
       <w:r>
         <w:rPr>
           <w:rFonts w:cs="Times New Roman"/>
@@ -2097,7 +2039,7 @@
         <w:shd w:val="clear" w:color="auto" w:fill="FFFFFF"/>
         <w:spacing w:after="0" w:line="240" w:lineRule="auto"/>
         <w:rPr>
-          <w:rFonts w:eastAsia="Times New Roman" w:cs="Times New Roman" w:hint="eastAsia"/>
+          <w:rFonts w:eastAsia="Times New Roman" w:cs="Times New Roman"/>
           <w:color w:val="333333"/>
           <w:kern w:val="0"/>
           <w:sz w:val="24"/>
@@ -2315,15 +2257,6 @@
       </w:r>
       <w:r>
         <w:rPr>
-          <w:rFonts w:cs="Times New Roman" w:hint="eastAsia"/>
-          <w:bCs/>
-          <w:sz w:val="24"/>
-          <w:szCs w:val="24"/>
-        </w:rPr>
-        <w:t xml:space="preserve">C, </w:t>
-      </w:r>
-      <w:r>
-        <w:rPr>
           <w:rFonts w:cs="Times New Roman"/>
           <w:bCs/>
           <w:sz w:val="24"/>
@@ -2331,6 +2264,17 @@
         </w:rPr>
         <w:t>JavaScript</w:t>
       </w:r>
+      <w:r>
+        <w:rPr>
+          <w:rFonts w:cs="Times New Roman"/>
+          <w:bCs/>
+          <w:sz w:val="24"/>
+          <w:szCs w:val="24"/>
+        </w:rPr>
+        <w:t>, PHP</w:t>
+      </w:r>
+      <w:bookmarkStart w:id="0" w:name="_GoBack"/>
+      <w:bookmarkEnd w:id="0"/>
     </w:p>
     <w:p>
       <w:pPr>
@@ -2493,7 +2437,7 @@
         </w:numPr>
         <w:spacing w:after="0" w:line="276" w:lineRule="auto"/>
         <w:rPr>
-          <w:rFonts w:cs="Times New Roman" w:hint="eastAsia"/>
+          <w:rFonts w:cs="Times New Roman"/>
           <w:bCs/>
           <w:sz w:val="24"/>
           <w:szCs w:val="24"/>
@@ -2566,8 +2510,6 @@
         </w:rPr>
         <w:t>EDUCATION</w:t>
       </w:r>
-      <w:bookmarkStart w:id="0" w:name="_GoBack"/>
-      <w:bookmarkEnd w:id="0"/>
     </w:p>
     <w:p>
       <w:pPr>
@@ -2690,18 +2632,7 @@
           <w:sz w:val="24"/>
           <w:szCs w:val="24"/>
         </w:rPr>
-        <w:t xml:space="preserve">   </w:t>
-      </w:r>
-      <w:proofErr w:type="gramStart"/>
-      <w:r>
-        <w:rPr>
-          <w:rFonts w:cs="Times New Roman" w:hint="eastAsia"/>
-          <w:b/>
-          <w:bCs/>
-          <w:sz w:val="24"/>
-          <w:szCs w:val="24"/>
-        </w:rPr>
-        <w:t xml:space="preserve">   </w:t>
+        <w:t xml:space="preserve">      </w:t>
       </w:r>
       <w:r>
         <w:rPr>
@@ -2712,19 +2643,7 @@
           <w:sz w:val="24"/>
           <w:szCs w:val="24"/>
         </w:rPr>
-        <w:t>(</w:t>
-      </w:r>
-      <w:proofErr w:type="gramEnd"/>
-      <w:r>
-        <w:rPr>
-          <w:rFonts w:cs="Times New Roman"/>
-          <w:b/>
-          <w:bCs/>
-          <w:i/>
-          <w:sz w:val="24"/>
-          <w:szCs w:val="24"/>
-        </w:rPr>
-        <w:t>Expected) Mar 2017</w:t>
+        <w:t>(Expected) Mar 2017</w:t>
       </w:r>
     </w:p>
     <w:p>
@@ -3013,7 +2932,7 @@
         </w:numPr>
         <w:spacing w:before="10" w:after="0" w:line="240" w:lineRule="auto"/>
         <w:rPr>
-          <w:rFonts w:cs="Times New Roman" w:hint="eastAsia"/>
+          <w:rFonts w:cs="Times New Roman"/>
           <w:sz w:val="24"/>
           <w:szCs w:val="24"/>
         </w:rPr>

--- a/resume/稿/Resume-dejunqi-SD.docx
+++ b/resume/稿/Resume-dejunqi-SD.docx
@@ -483,7 +483,36 @@
           <w:sz w:val="24"/>
           <w:szCs w:val="24"/>
         </w:rPr>
-        <w:t>Technologies: node.js JavaScript, MySQL</w:t>
+        <w:t>Technologies: N</w:t>
+      </w:r>
+      <w:r>
+        <w:rPr>
+          <w:rFonts w:cs="Times New Roman" w:hint="eastAsia"/>
+          <w:bCs/>
+          <w:sz w:val="24"/>
+          <w:szCs w:val="24"/>
+        </w:rPr>
+        <w:t>ode.js</w:t>
+      </w:r>
+      <w:r>
+        <w:rPr>
+          <w:rFonts w:cs="Times New Roman" w:hint="eastAsia"/>
+          <w:bCs/>
+          <w:sz w:val="24"/>
+          <w:szCs w:val="24"/>
+        </w:rPr>
+        <w:t>,</w:t>
+      </w:r>
+      <w:bookmarkStart w:id="0" w:name="_GoBack"/>
+      <w:bookmarkEnd w:id="0"/>
+      <w:r>
+        <w:rPr>
+          <w:rFonts w:cs="Times New Roman" w:hint="eastAsia"/>
+          <w:bCs/>
+          <w:sz w:val="24"/>
+          <w:szCs w:val="24"/>
+        </w:rPr>
+        <w:t xml:space="preserve"> JavaScript, MySQL</w:t>
       </w:r>
       <w:r>
         <w:rPr>
@@ -2273,8 +2302,6 @@
         </w:rPr>
         <w:t>, PHP</w:t>
       </w:r>
-      <w:bookmarkStart w:id="0" w:name="_GoBack"/>
-      <w:bookmarkEnd w:id="0"/>
     </w:p>
     <w:p>
       <w:pPr>
